--- a/2017/Сентябрь/04.09/Свидерская  О.В..docx
+++ b/2017/Сентябрь/04.09/Свидерская  О.В..docx
@@ -8,11 +8,15 @@
         <w:ind w:left="-567" w:right="-58"/>
         <w:rPr>
           <w:b w:val="0"/>
+          <w:sz w:val="24"/>
+          <w:szCs w:val="24"/>
         </w:rPr>
       </w:pPr>
       <w:r>
         <w:rPr>
           <w:b w:val="0"/>
+          <w:sz w:val="24"/>
+          <w:szCs w:val="24"/>
         </w:rPr>
         <w:t>Выписной эпикриз</w:t>
       </w:r>
@@ -23,15 +27,29 @@
         <w:ind w:left="-567"/>
         <w:rPr>
           <w:b/>
-        </w:rPr>
-      </w:pPr>
-      <w:r>
+          <w:sz w:val="24"/>
+          <w:szCs w:val="24"/>
+        </w:rPr>
+      </w:pPr>
+      <w:r>
+        <w:rPr>
+          <w:sz w:val="24"/>
+          <w:szCs w:val="24"/>
+        </w:rPr>
         <w:t xml:space="preserve">Из истории болезни № </w:t>
       </w:r>
       <w:r>
+        <w:rPr>
+          <w:sz w:val="24"/>
+          <w:szCs w:val="24"/>
+        </w:rPr>
         <w:t xml:space="preserve"> </w:t>
       </w:r>
       <w:r>
+        <w:rPr>
+          <w:sz w:val="24"/>
+          <w:szCs w:val="24"/>
+        </w:rPr>
         <w:t xml:space="preserve"> 1208</w:t>
       </w:r>
     </w:p>
@@ -39,24 +57,39 @@
       <w:pPr>
         <w:pStyle w:val="5"/>
         <w:ind w:left="-567"/>
-      </w:pPr>
-      <w:r>
+        <w:rPr>
+          <w:sz w:val="24"/>
+          <w:szCs w:val="24"/>
+        </w:rPr>
+      </w:pPr>
+      <w:r>
+        <w:rPr>
+          <w:sz w:val="24"/>
+          <w:szCs w:val="24"/>
+        </w:rPr>
         <w:t xml:space="preserve">Ф.И.О: </w:t>
       </w:r>
-      <w:bookmarkStart w:id="0" w:name="_GoBack"/>
       <w:proofErr w:type="spellStart"/>
       <w:r>
+        <w:rPr>
+          <w:sz w:val="24"/>
+          <w:szCs w:val="24"/>
+        </w:rPr>
         <w:t>Свидерская</w:t>
       </w:r>
       <w:proofErr w:type="spellEnd"/>
       <w:r>
-        <w:t xml:space="preserve"> </w:t>
-      </w:r>
-      <w:bookmarkEnd w:id="0"/>
-      <w:r>
-        <w:t>Оксана</w:t>
-      </w:r>
-      <w:r>
+        <w:rPr>
+          <w:sz w:val="24"/>
+          <w:szCs w:val="24"/>
+        </w:rPr>
+        <w:t xml:space="preserve"> Оксана</w:t>
+      </w:r>
+      <w:r>
+        <w:rPr>
+          <w:sz w:val="24"/>
+          <w:szCs w:val="24"/>
+        </w:rPr>
         <w:t xml:space="preserve"> Владимировна</w:t>
       </w:r>
     </w:p>
@@ -65,35 +98,29 @@
         <w:ind w:left="-567"/>
         <w:jc w:val="both"/>
         <w:rPr>
-          <w:sz w:val="28"/>
-          <w:szCs w:val="20"/>
-          <w:lang w:val="ru-RU"/>
-        </w:rPr>
-      </w:pPr>
-      <w:r>
-        <w:rPr>
-          <w:sz w:val="28"/>
+          <w:lang w:val="ru-RU"/>
+        </w:rPr>
+      </w:pPr>
+      <w:r>
+        <w:rPr>
           <w:lang w:val="ru-RU"/>
         </w:rPr>
         <w:t>Год рождения:</w:t>
       </w:r>
       <w:r>
         <w:rPr>
-          <w:sz w:val="28"/>
           <w:lang w:val="ru-RU"/>
         </w:rPr>
         <w:t xml:space="preserve"> </w:t>
       </w:r>
       <w:r>
         <w:rPr>
-          <w:sz w:val="28"/>
           <w:lang w:val="ru-RU"/>
         </w:rPr>
         <w:t>19</w:t>
       </w:r>
       <w:r>
         <w:rPr>
-          <w:sz w:val="28"/>
           <w:lang w:val="ru-RU"/>
         </w:rPr>
         <w:t>77</w:t>
@@ -104,20 +131,17 @@
         <w:ind w:left="-567"/>
         <w:jc w:val="both"/>
         <w:rPr>
-          <w:sz w:val="28"/>
-          <w:lang w:val="ru-RU"/>
-        </w:rPr>
-      </w:pPr>
-      <w:r>
-        <w:rPr>
-          <w:sz w:val="28"/>
+          <w:lang w:val="ru-RU"/>
+        </w:rPr>
+      </w:pPr>
+      <w:r>
+        <w:rPr>
           <w:lang w:val="ru-RU"/>
         </w:rPr>
         <w:t xml:space="preserve">Место жительства: </w:t>
       </w:r>
       <w:r>
         <w:rPr>
-          <w:sz w:val="28"/>
           <w:lang w:val="ru-RU"/>
         </w:rPr>
         <w:t>Розовский р-</w:t>
@@ -125,7 +149,6 @@
       <w:proofErr w:type="spellStart"/>
       <w:r>
         <w:rPr>
-          <w:sz w:val="28"/>
           <w:lang w:val="ru-RU"/>
         </w:rPr>
         <w:t>н</w:t>
@@ -133,7 +156,6 @@
       <w:proofErr w:type="gramStart"/>
       <w:r>
         <w:rPr>
-          <w:sz w:val="28"/>
           <w:lang w:val="ru-RU"/>
         </w:rPr>
         <w:t>,с</w:t>
@@ -142,7 +164,6 @@
       <w:proofErr w:type="gramEnd"/>
       <w:r>
         <w:rPr>
-          <w:sz w:val="28"/>
           <w:lang w:val="ru-RU"/>
         </w:rPr>
         <w:t xml:space="preserve">. </w:t>
@@ -150,7 +171,6 @@
       <w:proofErr w:type="spellStart"/>
       <w:r>
         <w:rPr>
-          <w:sz w:val="28"/>
           <w:lang w:val="ru-RU"/>
         </w:rPr>
         <w:t>Кольное</w:t>
@@ -158,7 +178,6 @@
       <w:proofErr w:type="spellEnd"/>
       <w:r>
         <w:rPr>
-          <w:sz w:val="28"/>
           <w:lang w:val="ru-RU"/>
         </w:rPr>
         <w:t xml:space="preserve"> ул. Космическая 19</w:t>
@@ -169,14 +188,11 @@
         <w:ind w:left="-567"/>
         <w:jc w:val="both"/>
         <w:rPr>
-          <w:sz w:val="28"/>
-          <w:szCs w:val="20"/>
-          <w:lang w:val="ru-RU"/>
-        </w:rPr>
-      </w:pPr>
-      <w:r>
-        <w:rPr>
-          <w:sz w:val="28"/>
+          <w:lang w:val="ru-RU"/>
+        </w:rPr>
+      </w:pPr>
+      <w:r>
+        <w:rPr>
           <w:lang w:val="ru-RU"/>
         </w:rPr>
         <w:t xml:space="preserve">Место работы: </w:t>
@@ -184,7 +200,6 @@
       <w:proofErr w:type="spellStart"/>
       <w:r>
         <w:rPr>
-          <w:sz w:val="28"/>
           <w:lang w:val="ru-RU"/>
         </w:rPr>
         <w:t>Солодовский</w:t>
@@ -192,17 +207,9 @@
       <w:proofErr w:type="spellEnd"/>
       <w:r>
         <w:rPr>
-          <w:sz w:val="28"/>
-          <w:lang w:val="ru-RU"/>
-        </w:rPr>
-        <w:t xml:space="preserve"> </w:t>
-      </w:r>
-      <w:r>
-        <w:rPr>
-          <w:sz w:val="28"/>
-          <w:lang w:val="ru-RU"/>
-        </w:rPr>
-        <w:t>НВК, помощник воспитателя.</w:t>
+          <w:lang w:val="ru-RU"/>
+        </w:rPr>
+        <w:t xml:space="preserve"> НВК, помощник воспитателя.</w:t>
       </w:r>
     </w:p>
     <w:p>
@@ -210,76 +217,77 @@
         <w:ind w:left="-567"/>
         <w:jc w:val="both"/>
         <w:rPr>
-          <w:sz w:val="28"/>
-          <w:lang w:val="ru-RU"/>
-        </w:rPr>
-      </w:pPr>
-      <w:r>
-        <w:rPr>
-          <w:sz w:val="28"/>
-          <w:lang w:val="ru-RU"/>
-        </w:rPr>
-        <w:t xml:space="preserve">Находился на лечении с </w:t>
-      </w:r>
-      <w:r>
-        <w:rPr>
-          <w:sz w:val="28"/>
+          <w:lang w:val="ru-RU"/>
+        </w:rPr>
+      </w:pPr>
+      <w:r>
+        <w:rPr>
+          <w:lang w:val="ru-RU"/>
+        </w:rPr>
+        <w:t>Находил</w:t>
+      </w:r>
+      <w:r>
+        <w:rPr>
+          <w:lang w:val="ru-RU"/>
+        </w:rPr>
+        <w:t>ась</w:t>
+      </w:r>
+      <w:r>
+        <w:rPr>
+          <w:lang w:val="ru-RU"/>
+        </w:rPr>
+        <w:t xml:space="preserve"> на лечении с </w:t>
+      </w:r>
+      <w:r>
+        <w:rPr>
           <w:lang w:val="ru-RU"/>
         </w:rPr>
         <w:t xml:space="preserve">  </w:t>
       </w:r>
       <w:r>
         <w:rPr>
-          <w:sz w:val="28"/>
           <w:lang w:val="ru-RU"/>
         </w:rPr>
         <w:t>01</w:t>
       </w:r>
       <w:r>
         <w:rPr>
-          <w:sz w:val="28"/>
           <w:lang w:val="ru-RU"/>
         </w:rPr>
         <w:t>.</w:t>
       </w:r>
       <w:r>
         <w:rPr>
-          <w:sz w:val="28"/>
           <w:lang w:val="ru-RU"/>
         </w:rPr>
         <w:t>09.17</w:t>
       </w:r>
       <w:r>
         <w:rPr>
-          <w:sz w:val="28"/>
           <w:lang w:val="ru-RU"/>
         </w:rPr>
         <w:t xml:space="preserve"> по   </w:t>
       </w:r>
       <w:r>
         <w:rPr>
-          <w:sz w:val="28"/>
           <w:lang w:val="ru-RU"/>
         </w:rPr>
         <w:t>05</w:t>
       </w:r>
       <w:r>
         <w:rPr>
-          <w:sz w:val="28"/>
           <w:lang w:val="ru-RU"/>
         </w:rPr>
         <w:t>.</w:t>
       </w:r>
       <w:r>
         <w:rPr>
-          <w:sz w:val="28"/>
           <w:lang w:val="ru-RU"/>
         </w:rPr>
         <w:t>09.17</w:t>
       </w:r>
       <w:r>
         <w:rPr>
-          <w:sz w:val="28"/>
           <w:lang w:val="ru-RU"/>
         </w:rPr>
         <w:t xml:space="preserve"> в </w:t>
@@ -287,7 +295,6 @@
       <w:sdt>
         <w:sdtPr>
           <w:rPr>
-            <w:sz w:val="28"/>
             <w:lang w:val="ru-RU"/>
           </w:rPr>
           <w:id w:val="-690990251"/>
@@ -304,7 +311,6 @@
           <w:proofErr w:type="spellStart"/>
           <w:r>
             <w:rPr>
-              <w:sz w:val="28"/>
               <w:lang w:val="ru-RU"/>
             </w:rPr>
             <w:t>диаб</w:t>
@@ -312,7 +318,6 @@
           <w:proofErr w:type="spellEnd"/>
           <w:r>
             <w:rPr>
-              <w:sz w:val="28"/>
               <w:lang w:val="ru-RU"/>
             </w:rPr>
             <w:t>.</w:t>
@@ -321,10 +326,15 @@
       </w:sdt>
       <w:r>
         <w:rPr>
-          <w:sz w:val="28"/>
           <w:lang w:val="ru-RU"/>
         </w:rPr>
         <w:t xml:space="preserve">  отд.</w:t>
+      </w:r>
+      <w:r>
+        <w:rPr>
+          <w:lang w:val="ru-RU"/>
+        </w:rPr>
+        <w:t xml:space="preserve"> (ОИТ)</w:t>
       </w:r>
     </w:p>
     <w:p>
@@ -332,15 +342,11 @@
         <w:ind w:left="-567"/>
         <w:jc w:val="both"/>
         <w:rPr>
-          <w:sz w:val="28"/>
-          <w:szCs w:val="28"/>
-          <w:lang w:val="ru-RU"/>
-        </w:rPr>
-      </w:pPr>
-      <w:r>
-        <w:rPr>
-          <w:sz w:val="28"/>
-          <w:szCs w:val="28"/>
+          <w:lang w:val="ru-RU"/>
+        </w:rPr>
+      </w:pPr>
+      <w:r>
+        <w:rPr>
           <w:u w:val="single"/>
           <w:lang w:val="ru-RU"/>
         </w:rPr>
@@ -348,60 +354,26 @@
       </w:r>
       <w:r>
         <w:rPr>
-          <w:sz w:val="28"/>
-          <w:szCs w:val="28"/>
           <w:lang w:val="ru-RU"/>
         </w:rPr>
         <w:t>:</w:t>
       </w:r>
-      <w:bookmarkStart w:id="1" w:name="дз"/>
-      <w:bookmarkEnd w:id="1"/>
-      <w:r>
-        <w:rPr>
-          <w:sz w:val="28"/>
-          <w:szCs w:val="28"/>
-          <w:lang w:val="ru-RU"/>
-        </w:rPr>
-        <w:t xml:space="preserve">  </w:t>
-      </w:r>
-      <w:r>
-        <w:rPr>
-          <w:sz w:val="26"/>
-          <w:szCs w:val="26"/>
-          <w:lang w:val="ru-RU"/>
-        </w:rPr>
-        <w:t>Сахарный диабет, тип</w:t>
-      </w:r>
-      <w:proofErr w:type="gramStart"/>
-      <w:r>
-        <w:rPr>
-          <w:sz w:val="26"/>
-          <w:szCs w:val="26"/>
-          <w:lang w:val="ru-RU"/>
-        </w:rPr>
-        <w:t xml:space="preserve"> ,</w:t>
-      </w:r>
-      <w:proofErr w:type="gramEnd"/>
-      <w:r>
-        <w:rPr>
-          <w:sz w:val="26"/>
-          <w:szCs w:val="26"/>
-          <w:lang w:val="ru-RU"/>
-        </w:rPr>
-        <w:t xml:space="preserve"> </w:t>
-      </w:r>
-      <w:r>
-        <w:rPr>
-          <w:sz w:val="26"/>
-          <w:szCs w:val="26"/>
-          <w:lang w:val="ru-RU"/>
-        </w:rPr>
-        <w:t>вторичноинсулинзависимый</w:t>
-      </w:r>
-      <w:r>
-        <w:rPr>
-          <w:sz w:val="26"/>
-          <w:szCs w:val="26"/>
+      <w:bookmarkStart w:id="0" w:name="дз"/>
+      <w:bookmarkEnd w:id="0"/>
+      <w:r>
+        <w:rPr>
+          <w:lang w:val="ru-RU"/>
+        </w:rPr>
+        <w:t xml:space="preserve">  Сахарный диабет, тип </w:t>
+      </w:r>
+      <w:r>
+        <w:rPr>
+          <w:lang w:val="ru-RU"/>
+        </w:rPr>
+        <w:t>2</w:t>
+      </w:r>
+      <w:r>
+        <w:rPr>
           <w:lang w:val="ru-RU"/>
         </w:rPr>
         <w:t xml:space="preserve">, </w:t>
@@ -409,53 +381,6 @@
       <w:sdt>
         <w:sdtPr>
           <w:rPr>
-            <w:sz w:val="26"/>
-            <w:szCs w:val="26"/>
-            <w:lang w:val="ru-RU"/>
-          </w:rPr>
-          <w:id w:val="355073878"/>
-          <w:placeholder>
-            <w:docPart w:val="DefaultPlaceholder_1082065159"/>
-          </w:placeholder>
-          <w:comboBox>
-            <w:listItem w:displayText="тяжелая форма, лабильное течение со склонностью к гипогликемическим состояниям," w:value="тяжелая форма, лабильное течение со склонностью к гипогликемическим состояниям,"/>
-            <w:listItem w:displayText="тяжелая форма, " w:value="тяжелая форма, "/>
-            <w:listItem w:displayText="средней тяжести," w:value="средней тяжести,"/>
-          </w:comboBox>
-        </w:sdtPr>
-        <w:sdtEndPr/>
-        <w:sdtContent>
-          <w:r>
-            <w:rPr>
-              <w:sz w:val="26"/>
-              <w:szCs w:val="26"/>
-              <w:lang w:val="ru-RU"/>
-            </w:rPr>
-            <w:t xml:space="preserve">тяжелая форма, </w:t>
-          </w:r>
-        </w:sdtContent>
-      </w:sdt>
-      <w:r>
-        <w:rPr>
-          <w:sz w:val="26"/>
-          <w:szCs w:val="26"/>
-          <w:lang w:val="ru-RU"/>
-        </w:rPr>
-        <w:t xml:space="preserve"> </w:t>
-      </w:r>
-      <w:r>
-        <w:rPr>
-          <w:sz w:val="26"/>
-          <w:szCs w:val="26"/>
-          <w:lang w:val="ru-RU"/>
-        </w:rPr>
-        <w:t xml:space="preserve">ст. </w:t>
-      </w:r>
-      <w:sdt>
-        <w:sdtPr>
-          <w:rPr>
-            <w:sz w:val="26"/>
-            <w:szCs w:val="26"/>
             <w:lang w:val="ru-RU"/>
           </w:rPr>
           <w:alias w:val="диабет"/>
@@ -475,453 +400,70 @@
         <w:sdtContent>
           <w:r>
             <w:rPr>
-              <w:sz w:val="26"/>
-              <w:szCs w:val="26"/>
               <w:lang w:val="ru-RU"/>
             </w:rPr>
-            <w:t>декомпенсации.</w:t>
+            <w:t>впервые выявленный.</w:t>
           </w:r>
         </w:sdtContent>
       </w:sdt>
       <w:r>
         <w:rPr>
-          <w:sz w:val="26"/>
-          <w:szCs w:val="26"/>
           <w:lang w:val="ru-RU"/>
         </w:rPr>
         <w:t xml:space="preserve">  </w:t>
       </w:r>
-    </w:p>
-    <w:p>
-      <w:pPr>
-        <w:ind w:left="-567"/>
-        <w:jc w:val="both"/>
-        <w:rPr>
-          <w:sz w:val="28"/>
-          <w:szCs w:val="28"/>
-          <w:lang w:val="ru-RU"/>
-        </w:rPr>
-      </w:pPr>
-      <w:r>
-        <w:rPr>
-          <w:sz w:val="28"/>
-          <w:szCs w:val="28"/>
-          <w:lang w:val="ru-RU"/>
-        </w:rPr>
-        <w:t xml:space="preserve">Диабетическая ангиопатия сетчатки ОИ. </w:t>
-      </w:r>
-    </w:p>
-    <w:p>
-      <w:pPr>
-        <w:ind w:left="-567"/>
-        <w:jc w:val="both"/>
-        <w:rPr>
-          <w:color w:val="0000CC"/>
-          <w:sz w:val="28"/>
-          <w:szCs w:val="28"/>
-          <w:lang w:val="ru-RU"/>
-        </w:rPr>
-      </w:pPr>
-      <w:r>
-        <w:rPr>
-          <w:color w:val="0000CC"/>
-          <w:sz w:val="28"/>
-          <w:szCs w:val="28"/>
-          <w:lang w:val="ru-RU"/>
-        </w:rPr>
-        <w:t>Диабетическая дистальная симметричная полинейропатия н/</w:t>
+      <w:r>
+        <w:rPr>
+          <w:lang w:val="ru-RU"/>
+        </w:rPr>
+        <w:t xml:space="preserve">Ожирение I ст. (ИМТ </w:t>
+      </w:r>
+      <w:r>
+        <w:rPr>
+          <w:lang w:val="ru-RU"/>
+        </w:rPr>
+        <w:t>31,2</w:t>
+      </w:r>
+      <w:r>
+        <w:rPr>
+          <w:lang w:val="ru-RU"/>
+        </w:rPr>
+        <w:t>кг/м</w:t>
       </w:r>
       <w:proofErr w:type="gramStart"/>
       <w:r>
         <w:rPr>
-          <w:color w:val="0000CC"/>
-          <w:sz w:val="28"/>
-          <w:szCs w:val="28"/>
-          <w:lang w:val="ru-RU"/>
-        </w:rPr>
-        <w:t>к</w:t>
+          <w:lang w:val="ru-RU"/>
+        </w:rPr>
+        <w:t>2</w:t>
       </w:r>
       <w:proofErr w:type="gramEnd"/>
       <w:r>
         <w:rPr>
-          <w:color w:val="0000CC"/>
-          <w:sz w:val="28"/>
-          <w:szCs w:val="28"/>
-          <w:lang w:val="ru-RU"/>
-        </w:rPr>
-        <w:t>, сенсомоторная форма</w:t>
-      </w:r>
-      <w:r>
-        <w:rPr>
-          <w:color w:val="0000CC"/>
-          <w:sz w:val="28"/>
-          <w:szCs w:val="28"/>
-          <w:lang w:val="ru-RU"/>
-        </w:rPr>
-        <w:t xml:space="preserve"> (NSS 6, NDS 6), </w:t>
-      </w:r>
-      <w:r>
-        <w:rPr>
-          <w:color w:val="0000CC"/>
-          <w:sz w:val="28"/>
-          <w:szCs w:val="28"/>
-          <w:lang w:val="ru-RU"/>
-        </w:rPr>
-        <w:t xml:space="preserve">  хроническое течение</w:t>
-      </w:r>
-    </w:p>
-    <w:p>
-      <w:pPr>
-        <w:ind w:left="-567"/>
-        <w:jc w:val="both"/>
-        <w:rPr>
-          <w:sz w:val="28"/>
-          <w:szCs w:val="28"/>
-          <w:lang w:val="ru-RU"/>
-        </w:rPr>
-      </w:pPr>
-      <w:r>
-        <w:rPr>
-          <w:sz w:val="28"/>
-          <w:szCs w:val="28"/>
-          <w:lang w:val="ru-RU"/>
-        </w:rPr>
-        <w:t>Диаб</w:t>
-      </w:r>
-      <w:r>
-        <w:rPr>
-          <w:sz w:val="28"/>
-          <w:szCs w:val="28"/>
-          <w:lang w:val="ru-RU"/>
-        </w:rPr>
-        <w:t>етическая</w:t>
-      </w:r>
-      <w:r>
-        <w:rPr>
-          <w:sz w:val="28"/>
-          <w:szCs w:val="28"/>
-          <w:lang w:val="ru-RU"/>
-        </w:rPr>
-        <w:t xml:space="preserve"> ангиопатия артерий н/к. </w:t>
-      </w:r>
-    </w:p>
-    <w:p>
-      <w:pPr>
-        <w:ind w:left="-567"/>
-        <w:jc w:val="both"/>
-        <w:rPr>
-          <w:sz w:val="28"/>
-          <w:szCs w:val="28"/>
-          <w:lang w:val="ru-RU"/>
-        </w:rPr>
-      </w:pPr>
-      <w:r>
-        <w:rPr>
-          <w:color w:val="7030A0"/>
-          <w:sz w:val="28"/>
-          <w:szCs w:val="28"/>
-          <w:lang w:val="ru-RU"/>
-        </w:rPr>
-        <w:t>ХБП II-IV ст. Диабетическая нефропатия III-IV ст.</w:t>
-      </w:r>
-      <w:r>
-        <w:rPr>
-          <w:color w:val="7030A0"/>
-          <w:sz w:val="28"/>
-          <w:szCs w:val="28"/>
-          <w:lang w:val="ru-RU"/>
-        </w:rPr>
-        <w:t xml:space="preserve"> </w:t>
+          <w:lang w:val="ru-RU"/>
+        </w:rPr>
+        <w:t xml:space="preserve">) алим.-конституционального генеза, стабильное течение.  </w:t>
+      </w:r>
+      <w:r>
+        <w:rPr>
+          <w:lang w:val="ru-RU"/>
+        </w:rPr>
+        <w:t xml:space="preserve">Симптоматическая артериальная гипертензия  II ст. </w:t>
+      </w:r>
+      <w:r>
+        <w:rPr>
+          <w:lang w:val="ru-RU"/>
+        </w:rPr>
+        <w:t xml:space="preserve">Ангиопатия сосудов сетчатки </w:t>
       </w:r>
       <w:sdt>
         <w:sdtPr>
           <w:rPr>
-            <w:color w:val="7030A0"/>
-            <w:sz w:val="28"/>
-            <w:szCs w:val="28"/>
-            <w:lang w:val="ru-RU"/>
-          </w:rPr>
-          <w:id w:val="168691129"/>
-          <w:placeholder>
-            <w:docPart w:val="DefaultPlaceholder_1082065159"/>
-          </w:placeholder>
-          <w:showingPlcHdr/>
-          <w:comboBox>
-            <w:listItem w:displayText="в сочетании с инфекцией мочевыводящих путей. " w:value="в сочетании с инфекцией мочевыводящих путей. "/>
-            <w:listItem w:displayText=" " w:value=" "/>
-            <w:listItem w:displayText="ва" w:value=""/>
-          </w:comboBox>
-        </w:sdtPr>
-        <w:sdtEndPr/>
-        <w:sdtContent>
-          <w:r>
-            <w:rPr>
-              <w:rStyle w:val="aa"/>
-            </w:rPr>
-            <w:t>Выберите элемент.</w:t>
-          </w:r>
-        </w:sdtContent>
-      </w:sdt>
-      <w:r>
-        <w:rPr>
-          <w:color w:val="7030A0"/>
-          <w:sz w:val="28"/>
-          <w:szCs w:val="28"/>
-          <w:lang w:val="ru-RU"/>
-        </w:rPr>
-        <w:t xml:space="preserve"> </w:t>
-      </w:r>
-    </w:p>
-    <w:p>
-      <w:pPr>
-        <w:ind w:left="-567"/>
-        <w:jc w:val="both"/>
-        <w:rPr>
-          <w:color w:val="E36C0A" w:themeColor="accent6" w:themeShade="BF"/>
-          <w:sz w:val="28"/>
-          <w:szCs w:val="28"/>
-          <w:lang w:val="ru-RU"/>
-        </w:rPr>
-      </w:pPr>
-      <w:r>
-        <w:rPr>
-          <w:color w:val="E36C0A" w:themeColor="accent6" w:themeShade="BF"/>
-          <w:sz w:val="28"/>
-          <w:szCs w:val="28"/>
-          <w:lang w:val="ru-RU"/>
-        </w:rPr>
-        <w:t>Ожирение II ст. (ИМТ кг/м</w:t>
-      </w:r>
-      <w:proofErr w:type="gramStart"/>
-      <w:r>
-        <w:rPr>
-          <w:color w:val="E36C0A" w:themeColor="accent6" w:themeShade="BF"/>
-          <w:sz w:val="28"/>
-          <w:szCs w:val="28"/>
-          <w:lang w:val="ru-RU"/>
-        </w:rPr>
-        <w:t>2</w:t>
-      </w:r>
-      <w:proofErr w:type="gramEnd"/>
-      <w:r>
-        <w:rPr>
-          <w:color w:val="E36C0A" w:themeColor="accent6" w:themeShade="BF"/>
-          <w:sz w:val="28"/>
-          <w:szCs w:val="28"/>
-          <w:lang w:val="ru-RU"/>
-        </w:rPr>
-        <w:t xml:space="preserve">) алим.-конституционального генеза, стабильное течение.  </w:t>
-      </w:r>
-    </w:p>
-    <w:p>
-      <w:pPr>
-        <w:ind w:left="-567"/>
-        <w:jc w:val="both"/>
-        <w:rPr>
-          <w:sz w:val="28"/>
-          <w:szCs w:val="28"/>
-          <w:lang w:val="ru-RU"/>
-        </w:rPr>
-      </w:pPr>
-      <w:proofErr w:type="gramStart"/>
-      <w:r>
-        <w:rPr>
-          <w:color w:val="4F6228" w:themeColor="accent3" w:themeShade="80"/>
-          <w:sz w:val="28"/>
-          <w:szCs w:val="28"/>
-          <w:lang w:val="ru-RU"/>
-        </w:rPr>
-        <w:t>Аутоиммунный</w:t>
-      </w:r>
-      <w:proofErr w:type="gramEnd"/>
-      <w:r>
-        <w:rPr>
-          <w:color w:val="4F6228" w:themeColor="accent3" w:themeShade="80"/>
-          <w:sz w:val="28"/>
-          <w:szCs w:val="28"/>
-          <w:lang w:val="ru-RU"/>
-        </w:rPr>
-        <w:t xml:space="preserve"> тиреоидит, </w:t>
-      </w:r>
-      <w:sdt>
-        <w:sdtPr>
-          <w:rPr>
-            <w:color w:val="4F6228" w:themeColor="accent3" w:themeShade="80"/>
-            <w:sz w:val="28"/>
-            <w:szCs w:val="28"/>
-            <w:lang w:val="ru-RU"/>
-          </w:rPr>
-          <w:id w:val="105240480"/>
-          <w:placeholder>
-            <w:docPart w:val="FBFC6A18E07A484F9E976562E903BEB7"/>
-          </w:placeholder>
-          <w:comboBox>
-            <w:listItem w:displayText="без увеличения объема щит. железы." w:value="без увеличения объема щит. железы."/>
-            <w:listItem w:displayText="гипертрофическая форма." w:value="гипертрофическая форма."/>
-          </w:comboBox>
-        </w:sdtPr>
-        <w:sdtEndPr/>
-        <w:sdtContent>
-          <w:r>
-            <w:rPr>
-              <w:color w:val="4F6228" w:themeColor="accent3" w:themeShade="80"/>
-              <w:sz w:val="28"/>
-              <w:szCs w:val="28"/>
-              <w:lang w:val="ru-RU"/>
-            </w:rPr>
-            <w:t>гипертрофическая форма.</w:t>
-          </w:r>
-        </w:sdtContent>
-      </w:sdt>
-      <w:r>
-        <w:rPr>
-          <w:color w:val="4F6228" w:themeColor="accent3" w:themeShade="80"/>
-          <w:sz w:val="28"/>
-          <w:szCs w:val="28"/>
-          <w:lang w:val="ru-RU"/>
-        </w:rPr>
-        <w:t xml:space="preserve"> Гипотиреоз, средней тяжести,  </w:t>
-      </w:r>
-      <w:proofErr w:type="gramStart"/>
-      <w:r>
-        <w:rPr>
-          <w:color w:val="4F6228" w:themeColor="accent3" w:themeShade="80"/>
-          <w:sz w:val="28"/>
-          <w:szCs w:val="28"/>
-          <w:lang w:val="ru-RU"/>
-        </w:rPr>
-        <w:t>медикаментозная</w:t>
-      </w:r>
-      <w:proofErr w:type="gramEnd"/>
-      <w:r>
-        <w:rPr>
-          <w:color w:val="4F6228" w:themeColor="accent3" w:themeShade="80"/>
-          <w:sz w:val="28"/>
-          <w:szCs w:val="28"/>
-          <w:lang w:val="ru-RU"/>
-        </w:rPr>
-        <w:t xml:space="preserve"> субкомпенсация. Диффузный токсический зоб II. Эутиреоидное состояние</w:t>
-      </w:r>
-      <w:r>
-        <w:rPr>
-          <w:sz w:val="28"/>
-          <w:szCs w:val="28"/>
-          <w:lang w:val="ru-RU"/>
-        </w:rPr>
-        <w:t xml:space="preserve">. </w:t>
-      </w:r>
-    </w:p>
-    <w:p>
-      <w:pPr>
-        <w:ind w:left="-567"/>
-        <w:jc w:val="both"/>
-        <w:rPr>
-          <w:color w:val="17365D" w:themeColor="text2" w:themeShade="BF"/>
-          <w:sz w:val="28"/>
-          <w:szCs w:val="28"/>
-          <w:lang w:val="ru-RU"/>
-        </w:rPr>
-      </w:pPr>
-      <w:r>
-        <w:rPr>
-          <w:color w:val="17365D" w:themeColor="text2" w:themeShade="BF"/>
-          <w:sz w:val="28"/>
-          <w:szCs w:val="28"/>
-          <w:lang w:val="ru-RU"/>
-        </w:rPr>
-        <w:t xml:space="preserve">Миопия </w:t>
-      </w:r>
-      <w:sdt>
-        <w:sdtPr>
-          <w:rPr>
-            <w:color w:val="17365D" w:themeColor="text2" w:themeShade="BF"/>
-            <w:sz w:val="28"/>
-            <w:szCs w:val="28"/>
-            <w:lang w:val="ru-RU"/>
-          </w:rPr>
-          <w:id w:val="-1410379913"/>
-          <w:placeholder>
-            <w:docPart w:val="DefaultPlaceholder_1082065159"/>
-          </w:placeholder>
-          <w:comboBox>
-            <w:listItem w:value="Выберите элемент."/>
-            <w:listItem w:displayText="слабой " w:value="слабой "/>
-            <w:listItem w:displayText="высокой" w:value="высокой"/>
-            <w:listItem w:displayText="средней" w:value="средней"/>
-          </w:comboBox>
-        </w:sdtPr>
-        <w:sdtEndPr/>
-        <w:sdtContent>
-          <w:r>
-            <w:rPr>
-              <w:color w:val="17365D" w:themeColor="text2" w:themeShade="BF"/>
-              <w:sz w:val="28"/>
-              <w:szCs w:val="28"/>
-              <w:lang w:val="ru-RU"/>
-            </w:rPr>
-            <w:t xml:space="preserve">слабой </w:t>
-          </w:r>
-        </w:sdtContent>
-      </w:sdt>
-      <w:r>
-        <w:rPr>
-          <w:color w:val="17365D" w:themeColor="text2" w:themeShade="BF"/>
-          <w:sz w:val="28"/>
-          <w:szCs w:val="28"/>
-          <w:lang w:val="ru-RU"/>
-        </w:rPr>
-        <w:t xml:space="preserve"> степени ОИ.</w:t>
-      </w:r>
-      <w:r>
-        <w:rPr>
-          <w:color w:val="17365D" w:themeColor="text2" w:themeShade="BF"/>
-          <w:sz w:val="28"/>
-          <w:szCs w:val="28"/>
-          <w:lang w:val="ru-RU"/>
-        </w:rPr>
-        <w:t xml:space="preserve"> </w:t>
-      </w:r>
-    </w:p>
-    <w:p>
-      <w:pPr>
-        <w:ind w:left="-567"/>
-        <w:jc w:val="both"/>
-        <w:rPr>
-          <w:color w:val="17365D" w:themeColor="text2" w:themeShade="BF"/>
-          <w:sz w:val="28"/>
-          <w:szCs w:val="28"/>
-          <w:lang w:val="ru-RU"/>
-        </w:rPr>
-      </w:pPr>
-      <w:r>
-        <w:rPr>
-          <w:color w:val="17365D" w:themeColor="text2" w:themeShade="BF"/>
-          <w:sz w:val="28"/>
-          <w:szCs w:val="28"/>
-          <w:lang w:val="ru-RU"/>
-        </w:rPr>
-        <w:t>А</w:t>
-      </w:r>
-      <w:r>
-        <w:rPr>
-          <w:color w:val="17365D" w:themeColor="text2" w:themeShade="BF"/>
-          <w:sz w:val="28"/>
-          <w:szCs w:val="28"/>
-          <w:lang w:val="ru-RU"/>
-        </w:rPr>
-        <w:t xml:space="preserve">нгиопатия сосудов сетчатки </w:t>
-      </w:r>
-      <w:sdt>
-        <w:sdtPr>
-          <w:rPr>
-            <w:color w:val="17365D" w:themeColor="text2" w:themeShade="BF"/>
-            <w:sz w:val="28"/>
-            <w:szCs w:val="28"/>
             <w:lang w:val="ru-RU"/>
           </w:rPr>
           <w:id w:val="2051261544"/>
           <w:placeholder>
-            <w:docPart w:val="DefaultPlaceholder_1082065159"/>
+            <w:docPart w:val="E0F4D74BC163436F8F23387FC45CEAC6"/>
           </w:placeholder>
           <w:comboBox>
             <w:listItem w:value="Выберите элемент."/>
@@ -930,13 +472,9 @@
             <w:listItem w:displayText="OS" w:value="OS"/>
           </w:comboBox>
         </w:sdtPr>
-        <w:sdtEndPr/>
         <w:sdtContent>
           <w:r>
             <w:rPr>
-              <w:color w:val="17365D" w:themeColor="text2" w:themeShade="BF"/>
-              <w:sz w:val="28"/>
-              <w:szCs w:val="28"/>
               <w:lang w:val="ru-RU"/>
             </w:rPr>
             <w:t>ОИ</w:t>
@@ -945,80 +483,35 @@
       </w:sdt>
       <w:r>
         <w:rPr>
-          <w:color w:val="17365D" w:themeColor="text2" w:themeShade="BF"/>
-          <w:sz w:val="28"/>
-          <w:szCs w:val="28"/>
           <w:lang w:val="ru-RU"/>
         </w:rPr>
         <w:t>.</w:t>
       </w:r>
       <w:r>
         <w:rPr>
-          <w:color w:val="17365D" w:themeColor="text2" w:themeShade="BF"/>
-          <w:sz w:val="28"/>
-          <w:szCs w:val="28"/>
-          <w:lang w:val="ru-RU"/>
-        </w:rPr>
-        <w:t xml:space="preserve"> </w:t>
-      </w:r>
-      <w:r>
-        <w:rPr>
-          <w:color w:val="17365D" w:themeColor="text2" w:themeShade="BF"/>
-          <w:sz w:val="28"/>
-          <w:szCs w:val="28"/>
-          <w:lang w:val="ru-RU"/>
-        </w:rPr>
-        <w:t xml:space="preserve">Начальная катаракта </w:t>
-      </w:r>
-      <w:sdt>
-        <w:sdtPr>
-          <w:rPr>
-            <w:color w:val="17365D" w:themeColor="text2" w:themeShade="BF"/>
-            <w:sz w:val="28"/>
-            <w:szCs w:val="28"/>
-            <w:lang w:val="ru-RU"/>
-          </w:rPr>
-          <w:id w:val="517513702"/>
-          <w:placeholder>
-            <w:docPart w:val="DB435B1E68954750936FB322747598D2"/>
-          </w:placeholder>
-          <w:comboBox>
-            <w:listItem w:value="Выберите элемент."/>
-            <w:listItem w:displayText="ОИ" w:value="ОИ"/>
-            <w:listItem w:displayText="ОД" w:value="ОД"/>
-            <w:listItem w:displayText="OS" w:value="OS"/>
-          </w:comboBox>
-        </w:sdtPr>
-        <w:sdtEndPr/>
-        <w:sdtContent>
-          <w:r>
-            <w:rPr>
-              <w:color w:val="17365D" w:themeColor="text2" w:themeShade="BF"/>
-              <w:sz w:val="28"/>
-              <w:szCs w:val="28"/>
-              <w:lang w:val="ru-RU"/>
-            </w:rPr>
-            <w:t>ОИ</w:t>
-          </w:r>
-        </w:sdtContent>
-      </w:sdt>
-      <w:r>
-        <w:rPr>
-          <w:color w:val="17365D" w:themeColor="text2" w:themeShade="BF"/>
-          <w:sz w:val="28"/>
-          <w:szCs w:val="28"/>
+          <w:lang w:val="ru-RU"/>
+        </w:rPr>
+        <w:t xml:space="preserve"> Острое повреждение почек Ш. </w:t>
+      </w:r>
+      <w:r>
+        <w:rPr>
+          <w:lang w:val="ru-RU"/>
+        </w:rPr>
+        <w:t xml:space="preserve"> СВД, астеноневротический </w:t>
+      </w:r>
+      <w:proofErr w:type="gramStart"/>
+      <w:r>
+        <w:rPr>
+          <w:lang w:val="ru-RU"/>
+        </w:rPr>
+        <w:t>с-м</w:t>
+      </w:r>
+      <w:proofErr w:type="gramEnd"/>
+      <w:r>
+        <w:rPr>
           <w:lang w:val="ru-RU"/>
         </w:rPr>
         <w:t xml:space="preserve">. </w:t>
-      </w:r>
-      <w:r>
-        <w:rPr>
-          <w:color w:val="17365D" w:themeColor="text2" w:themeShade="BF"/>
-          <w:sz w:val="28"/>
-          <w:szCs w:val="28"/>
-          <w:lang w:val="ru-RU"/>
-        </w:rPr>
-        <w:t xml:space="preserve"> </w:t>
       </w:r>
     </w:p>
     <w:p>
@@ -1026,79 +519,79 @@
         <w:ind w:left="-567"/>
         <w:jc w:val="both"/>
         <w:rPr>
-          <w:color w:val="17365D" w:themeColor="text2" w:themeShade="BF"/>
-          <w:sz w:val="28"/>
-          <w:szCs w:val="28"/>
-          <w:lang w:val="ru-RU"/>
-        </w:rPr>
-      </w:pPr>
-      <w:r>
-        <w:rPr>
-          <w:color w:val="17365D" w:themeColor="text2" w:themeShade="BF"/>
-          <w:sz w:val="28"/>
-          <w:szCs w:val="28"/>
-          <w:lang w:val="ru-RU"/>
-        </w:rPr>
-        <w:t>Непро</w:t>
-      </w:r>
-      <w:r>
-        <w:rPr>
-          <w:color w:val="17365D" w:themeColor="text2" w:themeShade="BF"/>
-          <w:sz w:val="28"/>
-          <w:szCs w:val="28"/>
-          <w:lang w:val="ru-RU"/>
-        </w:rPr>
-        <w:t>лиферативная  диабетическая</w:t>
-      </w:r>
-      <w:r>
-        <w:rPr>
-          <w:color w:val="17365D" w:themeColor="text2" w:themeShade="BF"/>
-          <w:sz w:val="28"/>
-          <w:szCs w:val="28"/>
-          <w:lang w:val="ru-RU"/>
-        </w:rPr>
-        <w:t xml:space="preserve"> ретинопатия </w:t>
-      </w:r>
-      <w:sdt>
-        <w:sdtPr>
-          <w:rPr>
-            <w:color w:val="17365D" w:themeColor="text2" w:themeShade="BF"/>
-            <w:sz w:val="28"/>
-            <w:szCs w:val="28"/>
-            <w:lang w:val="ru-RU"/>
-          </w:rPr>
-          <w:id w:val="389392371"/>
-          <w:placeholder>
-            <w:docPart w:val="5917FEE754784A0BA4173B51A4E1CE95"/>
-          </w:placeholder>
-          <w:comboBox>
-            <w:listItem w:value="Выберите элемент."/>
-            <w:listItem w:displayText="ОИ" w:value="ОИ"/>
-            <w:listItem w:displayText="ОД" w:value="ОД"/>
-            <w:listItem w:displayText="OS" w:value="OS"/>
-          </w:comboBox>
-        </w:sdtPr>
-        <w:sdtEndPr/>
-        <w:sdtContent>
-          <w:r>
-            <w:rPr>
-              <w:color w:val="17365D" w:themeColor="text2" w:themeShade="BF"/>
-              <w:sz w:val="28"/>
-              <w:szCs w:val="28"/>
-              <w:lang w:val="ru-RU"/>
-            </w:rPr>
-            <w:t>ОИ</w:t>
-          </w:r>
-        </w:sdtContent>
-      </w:sdt>
-      <w:r>
-        <w:rPr>
-          <w:color w:val="17365D" w:themeColor="text2" w:themeShade="BF"/>
-          <w:sz w:val="28"/>
-          <w:szCs w:val="28"/>
-          <w:lang w:val="ru-RU"/>
-        </w:rPr>
-        <w:t>.</w:t>
+          <w:lang w:val="ru-RU"/>
+        </w:rPr>
+      </w:pPr>
+      <w:bookmarkStart w:id="1" w:name="дк"/>
+      <w:bookmarkEnd w:id="1"/>
+      <w:r>
+        <w:rPr>
+          <w:u w:val="single"/>
+          <w:lang w:val="ru-RU"/>
+        </w:rPr>
+        <w:t xml:space="preserve">Жалобы при поступлении </w:t>
+      </w:r>
+      <w:r>
+        <w:rPr>
+          <w:lang w:val="ru-RU"/>
+        </w:rPr>
+        <w:t xml:space="preserve">на </w:t>
+      </w:r>
+      <w:r>
+        <w:rPr>
+          <w:lang w:val="ru-RU"/>
+        </w:rPr>
+        <w:t xml:space="preserve">выраженную слабость, </w:t>
+      </w:r>
+      <w:r>
+        <w:rPr>
+          <w:lang w:val="ru-RU"/>
+        </w:rPr>
+        <w:t>болезненность внизу живота,</w:t>
+      </w:r>
+      <w:r>
+        <w:rPr>
+          <w:lang w:val="ru-RU"/>
+        </w:rPr>
+        <w:t xml:space="preserve"> </w:t>
+      </w:r>
+      <w:r>
+        <w:rPr>
+          <w:lang w:val="ru-RU"/>
+        </w:rPr>
+        <w:t xml:space="preserve">боли в поясничной области, </w:t>
+      </w:r>
+      <w:proofErr w:type="spellStart"/>
+      <w:r>
+        <w:rPr>
+          <w:lang w:val="ru-RU"/>
+        </w:rPr>
+        <w:t>подташнивание</w:t>
+      </w:r>
+      <w:proofErr w:type="spellEnd"/>
+      <w:r>
+        <w:rPr>
+          <w:lang w:val="ru-RU"/>
+        </w:rPr>
+        <w:t>, нечеткость зрения, головокружение</w:t>
+      </w:r>
+      <w:r>
+        <w:rPr>
+          <w:lang w:val="ru-RU"/>
+        </w:rPr>
+        <w:t>,</w:t>
+      </w:r>
+      <w:r>
+        <w:rPr>
+          <w:lang w:val="ru-RU"/>
+        </w:rPr>
+        <w:t xml:space="preserve">  шаткость при ходьбе</w:t>
+      </w:r>
+      <w:r>
+        <w:rPr>
+          <w:lang w:val="ru-RU"/>
+        </w:rPr>
+        <w:t xml:space="preserve">, </w:t>
       </w:r>
     </w:p>
     <w:p>
@@ -1106,100 +599,77 @@
         <w:ind w:left="-567"/>
         <w:jc w:val="both"/>
         <w:rPr>
-          <w:color w:val="C00000"/>
-          <w:sz w:val="28"/>
-          <w:szCs w:val="28"/>
-          <w:lang w:val="ru-RU"/>
-        </w:rPr>
-      </w:pPr>
-      <w:r>
-        <w:rPr>
-          <w:color w:val="C00000"/>
-          <w:sz w:val="28"/>
-          <w:szCs w:val="28"/>
-          <w:lang w:val="ru-RU"/>
-        </w:rPr>
-        <w:t xml:space="preserve">ИБС, стенокардия напряжения, диффузный кардиосклероз, II </w:t>
+          <w:lang w:val="ru-RU"/>
+        </w:rPr>
+      </w:pPr>
+      <w:r>
+        <w:rPr>
+          <w:u w:val="single"/>
+          <w:lang w:val="ru-RU"/>
+        </w:rPr>
+        <w:t>Краткий анамнез</w:t>
+      </w:r>
+      <w:r>
+        <w:rPr>
+          <w:lang w:val="ru-RU"/>
+        </w:rPr>
+        <w:t xml:space="preserve">: </w:t>
+      </w:r>
+      <w:r>
+        <w:rPr>
+          <w:lang w:val="ru-RU"/>
+        </w:rPr>
+        <w:t xml:space="preserve"> </w:t>
+      </w:r>
+      <w:r>
+        <w:rPr>
+          <w:lang w:val="ru-RU"/>
+        </w:rPr>
+        <w:t xml:space="preserve">СД выявлен впервые. </w:t>
+      </w:r>
+      <w:r>
+        <w:rPr>
+          <w:lang w:val="ru-RU"/>
+        </w:rPr>
+        <w:t>Ухудшение состояния с 25.08.17</w:t>
+      </w:r>
+      <w:r>
+        <w:rPr>
+          <w:lang w:val="ru-RU"/>
+        </w:rPr>
+        <w:t xml:space="preserve">, появилась слабость одышка  </w:t>
+      </w:r>
+      <w:r>
+        <w:rPr>
+          <w:lang w:val="ru-RU"/>
+        </w:rPr>
+        <w:t>сухость во рту,  затуманенность сознания</w:t>
+      </w:r>
+      <w:r>
+        <w:rPr>
+          <w:lang w:val="ru-RU"/>
+        </w:rPr>
+        <w:t xml:space="preserve">, </w:t>
       </w:r>
       <w:proofErr w:type="spellStart"/>
       <w:r>
         <w:rPr>
-          <w:color w:val="C00000"/>
-          <w:sz w:val="28"/>
-          <w:szCs w:val="28"/>
-          <w:lang w:val="ru-RU"/>
-        </w:rPr>
-        <w:t>ф.кл</w:t>
+          <w:lang w:val="ru-RU"/>
+        </w:rPr>
+        <w:t>подташнивание</w:t>
       </w:r>
       <w:proofErr w:type="spellEnd"/>
       <w:r>
         <w:rPr>
-          <w:color w:val="C00000"/>
-          <w:sz w:val="28"/>
-          <w:szCs w:val="28"/>
-          <w:lang w:val="ru-RU"/>
-        </w:rPr>
-        <w:t>. СН II</w:t>
-      </w:r>
-      <w:proofErr w:type="gramStart"/>
-      <w:r>
-        <w:rPr>
-          <w:color w:val="C00000"/>
-          <w:sz w:val="28"/>
-          <w:szCs w:val="28"/>
-          <w:lang w:val="ru-RU"/>
-        </w:rPr>
-        <w:t xml:space="preserve"> А</w:t>
-      </w:r>
-      <w:proofErr w:type="gramEnd"/>
-      <w:r>
-        <w:rPr>
-          <w:color w:val="C00000"/>
-          <w:sz w:val="28"/>
-          <w:szCs w:val="28"/>
-          <w:lang w:val="ru-RU"/>
-        </w:rPr>
-        <w:t xml:space="preserve"> </w:t>
-      </w:r>
-      <w:proofErr w:type="spellStart"/>
-      <w:r>
-        <w:rPr>
-          <w:color w:val="C00000"/>
-          <w:sz w:val="28"/>
-          <w:szCs w:val="28"/>
-          <w:lang w:val="ru-RU"/>
-        </w:rPr>
-        <w:t>ф.кл</w:t>
-      </w:r>
-      <w:proofErr w:type="spellEnd"/>
-      <w:r>
-        <w:rPr>
-          <w:color w:val="C00000"/>
-          <w:sz w:val="28"/>
-          <w:szCs w:val="28"/>
-          <w:lang w:val="ru-RU"/>
-        </w:rPr>
-        <w:t xml:space="preserve">. II. Гипертоническая болезнь III стадии … степени. Гипертензивное сердце СН I. Риск 4. Метаболическая кардиомиопатия СН 0-I. </w:t>
-      </w:r>
-      <w:proofErr w:type="spellStart"/>
-      <w:r>
-        <w:rPr>
-          <w:color w:val="C00000"/>
-          <w:sz w:val="28"/>
-          <w:szCs w:val="28"/>
-          <w:lang w:val="ru-RU"/>
-        </w:rPr>
-        <w:t>ф.кл</w:t>
-      </w:r>
-      <w:proofErr w:type="spellEnd"/>
-      <w:r>
-        <w:rPr>
-          <w:color w:val="C00000"/>
-          <w:sz w:val="28"/>
-          <w:szCs w:val="28"/>
-          <w:lang w:val="ru-RU"/>
-        </w:rPr>
-        <w:t>. II.</w:t>
+          <w:lang w:val="ru-RU"/>
+        </w:rPr>
+        <w:t xml:space="preserve"> позывы на рвоту, отмечалось послабление стула. Была госпитализирована в т/о </w:t>
+      </w:r>
+      <w:r>
+        <w:rPr>
+          <w:lang w:val="ru-RU"/>
+        </w:rPr>
+        <w:t xml:space="preserve"> Розовской ЦРБ.</w:t>
       </w:r>
     </w:p>
     <w:p>
@@ -1207,20 +677,128 @@
         <w:ind w:left="-567"/>
         <w:jc w:val="both"/>
         <w:rPr>
-          <w:color w:val="C00000"/>
-          <w:sz w:val="28"/>
-          <w:szCs w:val="28"/>
-          <w:lang w:val="ru-RU"/>
-        </w:rPr>
-      </w:pPr>
-      <w:r>
-        <w:rPr>
-          <w:color w:val="C00000"/>
-          <w:sz w:val="28"/>
-          <w:szCs w:val="28"/>
-          <w:lang w:val="ru-RU"/>
-        </w:rPr>
-        <w:t>НЦД по смешанному типу.</w:t>
+          <w:lang w:val="ru-RU"/>
+        </w:rPr>
+      </w:pPr>
+      <w:proofErr w:type="gramStart"/>
+      <w:r>
+        <w:rPr>
+          <w:lang w:val="ru-RU"/>
+        </w:rPr>
+        <w:t xml:space="preserve">При обследовании 28.08.17 впервые выявлена гипергликемия 10,5 ммоль/л. 31.08.17 сахар крови 16,5 ммоль/л, в анализах мочи отмечалась лейкоцитурия на все поле зрения, повышение </w:t>
+      </w:r>
+      <w:proofErr w:type="spellStart"/>
+      <w:r>
+        <w:rPr>
+          <w:lang w:val="ru-RU"/>
+        </w:rPr>
+        <w:t>креатиинина</w:t>
+      </w:r>
+      <w:proofErr w:type="spellEnd"/>
+      <w:r>
+        <w:rPr>
+          <w:lang w:val="ru-RU"/>
+        </w:rPr>
+        <w:t xml:space="preserve"> крови до 540 ммоль/л</w:t>
+      </w:r>
+      <w:r>
+        <w:rPr>
+          <w:lang w:val="ru-RU"/>
+        </w:rPr>
+        <w:t xml:space="preserve">, в течение 3х лет отмечает повышение АД максимально до 240 /100 мм </w:t>
+      </w:r>
+      <w:proofErr w:type="spellStart"/>
+      <w:r>
+        <w:rPr>
+          <w:lang w:val="ru-RU"/>
+        </w:rPr>
+        <w:t>рт</w:t>
+      </w:r>
+      <w:proofErr w:type="spellEnd"/>
+      <w:r>
+        <w:rPr>
+          <w:lang w:val="ru-RU"/>
+        </w:rPr>
+        <w:t xml:space="preserve"> ст.  Регулярно гипотензивные не принимала, эпизодический </w:t>
+      </w:r>
+      <w:proofErr w:type="spellStart"/>
+      <w:r>
+        <w:rPr>
+          <w:lang w:val="ru-RU"/>
+        </w:rPr>
+        <w:t>каптопрес</w:t>
+      </w:r>
+      <w:proofErr w:type="spellEnd"/>
+      <w:r>
+        <w:rPr>
+          <w:lang w:val="ru-RU"/>
+        </w:rPr>
+        <w:t>.</w:t>
+      </w:r>
+      <w:proofErr w:type="gramEnd"/>
+      <w:r>
+        <w:rPr>
+          <w:lang w:val="ru-RU"/>
+        </w:rPr>
+        <w:t xml:space="preserve">  Для купирования болевого с-</w:t>
+      </w:r>
+      <w:proofErr w:type="spellStart"/>
+      <w:r>
+        <w:rPr>
+          <w:lang w:val="ru-RU"/>
+        </w:rPr>
+        <w:t>ма</w:t>
+      </w:r>
+      <w:proofErr w:type="spellEnd"/>
+      <w:r>
+        <w:rPr>
+          <w:lang w:val="ru-RU"/>
+        </w:rPr>
+        <w:t xml:space="preserve"> раной этиологии часто употребляла </w:t>
+      </w:r>
+      <w:proofErr w:type="spellStart"/>
+      <w:r>
+        <w:rPr>
+          <w:lang w:val="ru-RU"/>
+        </w:rPr>
+        <w:t>фаниган</w:t>
+      </w:r>
+      <w:proofErr w:type="spellEnd"/>
+      <w:r>
+        <w:rPr>
+          <w:lang w:val="ru-RU"/>
+        </w:rPr>
+        <w:t xml:space="preserve">. 31.08.17 консультирована зав.. </w:t>
+      </w:r>
+      <w:proofErr w:type="spellStart"/>
+      <w:proofErr w:type="gramStart"/>
+      <w:r>
+        <w:rPr>
+          <w:lang w:val="ru-RU"/>
+        </w:rPr>
+        <w:t>отд</w:t>
+      </w:r>
+      <w:proofErr w:type="spellEnd"/>
+      <w:proofErr w:type="gramEnd"/>
+      <w:r>
+        <w:rPr>
+          <w:lang w:val="ru-RU"/>
+        </w:rPr>
+        <w:t xml:space="preserve">  нефрологии ЗОКБ , были даны рекомендации по ведению, в связи с впервые </w:t>
+      </w:r>
+      <w:proofErr w:type="spellStart"/>
+      <w:r>
+        <w:rPr>
+          <w:lang w:val="ru-RU"/>
+        </w:rPr>
+        <w:t>выявленым</w:t>
+      </w:r>
+      <w:proofErr w:type="spellEnd"/>
+      <w:r>
+        <w:rPr>
+          <w:lang w:val="ru-RU"/>
+        </w:rPr>
+        <w:t xml:space="preserve"> СД. 01.09.17 переведена в эндокриндиспансер  для подбора ССТ, госпитализирована в ОИТ. </w:t>
       </w:r>
     </w:p>
     <w:p>
@@ -1228,70 +806,32 @@
         <w:ind w:left="-567"/>
         <w:jc w:val="both"/>
         <w:rPr>
-          <w:color w:val="0000FF"/>
-          <w:sz w:val="28"/>
-          <w:szCs w:val="28"/>
-          <w:lang w:val="ru-RU"/>
-        </w:rPr>
-      </w:pPr>
-      <w:sdt>
-        <w:sdtPr>
-          <w:rPr>
-            <w:color w:val="0000FF"/>
-            <w:sz w:val="28"/>
-            <w:szCs w:val="28"/>
-            <w:lang w:val="ru-RU"/>
-          </w:rPr>
-          <w:id w:val="-968201283"/>
-          <w:placeholder>
-            <w:docPart w:val="DefaultPlaceholder_1082065159"/>
-          </w:placeholder>
-          <w:comboBox>
-            <w:listItem w:value="Выберите элемент."/>
-            <w:listItem w:displayText="Дисциркуляторная" w:value="Дисциркуляторная"/>
-            <w:listItem w:displayText="Диабетическая" w:value="Диабетическая"/>
-            <w:listItem w:displayText="Дисметаболическая" w:value="Дисметаболическая"/>
-          </w:comboBox>
-        </w:sdtPr>
-        <w:sdtEndPr/>
-        <w:sdtContent>
-          <w:r>
-            <w:rPr>
-              <w:color w:val="0000FF"/>
-              <w:sz w:val="28"/>
-              <w:szCs w:val="28"/>
-              <w:lang w:val="ru-RU"/>
-            </w:rPr>
-            <w:t>Дисциркуляторная</w:t>
-          </w:r>
-        </w:sdtContent>
-      </w:sdt>
-      <w:r>
-        <w:rPr>
-          <w:color w:val="0000FF"/>
-          <w:sz w:val="28"/>
-          <w:szCs w:val="28"/>
-          <w:lang w:val="ru-RU"/>
-        </w:rPr>
-        <w:t xml:space="preserve"> энцефалопатия I-II сочетанного генеза (</w:t>
-      </w:r>
-      <w:r>
-        <w:rPr>
-          <w:color w:val="0000FF"/>
-          <w:sz w:val="28"/>
-          <w:szCs w:val="28"/>
-          <w:lang w:val="ru-RU"/>
-        </w:rPr>
-        <w:t>дисметаболическая</w:t>
-      </w:r>
-      <w:r>
-        <w:rPr>
-          <w:color w:val="0000FF"/>
-          <w:sz w:val="28"/>
-          <w:szCs w:val="28"/>
-          <w:lang w:val="ru-RU"/>
-        </w:rPr>
-        <w:t>, гипертоническая).</w:t>
+          <w:lang w:val="ru-RU"/>
+        </w:rPr>
+      </w:pPr>
+      <w:r>
+        <w:rPr>
+          <w:lang w:val="ru-RU"/>
+        </w:rPr>
+        <w:t>Госпитализирован  в обл. энд. диспансе</w:t>
+      </w:r>
+      <w:r>
+        <w:rPr>
+          <w:lang w:val="ru-RU"/>
+        </w:rPr>
+        <w:t>р для коррекции инсулинотерапии</w:t>
+      </w:r>
+      <w:r>
+        <w:rPr>
+          <w:lang w:val="ru-RU"/>
+        </w:rPr>
+        <w:t>.</w:t>
+      </w:r>
+      <w:r>
+        <w:rPr>
+          <w:lang w:val="ru-RU"/>
+        </w:rPr>
+        <w:t xml:space="preserve"> </w:t>
       </w:r>
     </w:p>
     <w:p>
@@ -1299,60 +839,30 @@
         <w:ind w:left="-567"/>
         <w:jc w:val="both"/>
         <w:rPr>
-          <w:color w:val="0000FF"/>
-          <w:sz w:val="28"/>
-          <w:szCs w:val="28"/>
-          <w:lang w:val="ru-RU"/>
-        </w:rPr>
-      </w:pPr>
-      <w:r>
-        <w:rPr>
-          <w:color w:val="0000FF"/>
-          <w:sz w:val="28"/>
-          <w:szCs w:val="28"/>
-          <w:lang w:val="ru-RU"/>
-        </w:rPr>
-        <w:t xml:space="preserve">астеновегетативный </w:t>
-      </w:r>
+          <w:lang w:val="ru-RU"/>
+        </w:rPr>
+      </w:pPr>
+      <w:r>
+        <w:rPr>
+          <w:lang w:val="ru-RU"/>
+        </w:rPr>
+        <w:t xml:space="preserve">Страховой анамнез: на больничном листе за последние 12 </w:t>
+      </w:r>
+      <w:proofErr w:type="spellStart"/>
       <w:proofErr w:type="gramStart"/>
       <w:r>
         <w:rPr>
-          <w:color w:val="0000FF"/>
-          <w:sz w:val="28"/>
-          <w:szCs w:val="28"/>
-          <w:lang w:val="ru-RU"/>
-        </w:rPr>
-        <w:t>с-м</w:t>
-      </w:r>
+          <w:lang w:val="ru-RU"/>
+        </w:rPr>
+        <w:t>мес</w:t>
+      </w:r>
+      <w:proofErr w:type="spellEnd"/>
       <w:proofErr w:type="gramEnd"/>
       <w:r>
         <w:rPr>
-          <w:color w:val="0000FF"/>
-          <w:sz w:val="28"/>
-          <w:szCs w:val="28"/>
-          <w:lang w:val="ru-RU"/>
-        </w:rPr>
-        <w:t xml:space="preserve">, </w:t>
-      </w:r>
-      <w:proofErr w:type="spellStart"/>
-      <w:r>
-        <w:rPr>
-          <w:color w:val="0000FF"/>
-          <w:sz w:val="28"/>
-          <w:szCs w:val="28"/>
-          <w:lang w:val="ru-RU"/>
-        </w:rPr>
-        <w:t>астено</w:t>
-      </w:r>
-      <w:proofErr w:type="spellEnd"/>
-      <w:r>
-        <w:rPr>
-          <w:color w:val="0000FF"/>
-          <w:sz w:val="28"/>
-          <w:szCs w:val="28"/>
-          <w:lang w:val="ru-RU"/>
-        </w:rPr>
-        <w:t>-невротический с-м, вестибуло-атактический с-м.  цереброастенический с-м, цефалгический с-м,</w:t>
+          <w:lang w:val="ru-RU"/>
+        </w:rPr>
+        <w:t xml:space="preserve"> не пребывала.</w:t>
       </w:r>
     </w:p>
     <w:p>
@@ -1360,352 +870,23 @@
         <w:ind w:left="-567"/>
         <w:jc w:val="both"/>
         <w:rPr>
-          <w:color w:val="0000FF"/>
-          <w:sz w:val="28"/>
-          <w:szCs w:val="28"/>
-          <w:lang w:val="ru-RU"/>
-        </w:rPr>
-      </w:pPr>
+          <w:u w:val="single"/>
+          <w:lang w:val="ru-RU"/>
+        </w:rPr>
+      </w:pPr>
+      <w:r>
+        <w:rPr>
+          <w:u w:val="single"/>
+          <w:lang w:val="ru-RU"/>
+        </w:rPr>
+        <w:t>Данные лабораторных исследований.</w:t>
+      </w:r>
     </w:p>
     <w:p>
       <w:pPr>
         <w:ind w:left="-567"/>
         <w:jc w:val="both"/>
         <w:rPr>
-          <w:sz w:val="28"/>
-          <w:lang w:val="ru-RU"/>
-        </w:rPr>
-      </w:pPr>
-    </w:p>
-    <w:p>
-      <w:pPr>
-        <w:ind w:left="-567"/>
-        <w:jc w:val="both"/>
-        <w:rPr>
-          <w:sz w:val="28"/>
-          <w:lang w:val="ru-RU"/>
-        </w:rPr>
-      </w:pPr>
-      <w:bookmarkStart w:id="2" w:name="дк"/>
-      <w:bookmarkEnd w:id="2"/>
-      <w:r>
-        <w:rPr>
-          <w:sz w:val="28"/>
-          <w:u w:val="single"/>
-          <w:lang w:val="ru-RU"/>
-        </w:rPr>
-        <w:t xml:space="preserve">Жалобы при поступлении </w:t>
-      </w:r>
-      <w:r>
-        <w:rPr>
-          <w:sz w:val="28"/>
-          <w:lang w:val="ru-RU"/>
-        </w:rPr>
-        <w:t xml:space="preserve">на </w:t>
-      </w:r>
-      <w:r>
-        <w:rPr>
-          <w:sz w:val="28"/>
-          <w:lang w:val="ru-RU"/>
-        </w:rPr>
-        <w:t xml:space="preserve">выраженную слабость, боли в поясничной области, </w:t>
-      </w:r>
-      <w:proofErr w:type="spellStart"/>
-      <w:r>
-        <w:rPr>
-          <w:sz w:val="28"/>
-          <w:lang w:val="ru-RU"/>
-        </w:rPr>
-        <w:t>подташнивание</w:t>
-      </w:r>
-      <w:proofErr w:type="spellEnd"/>
-      <w:r>
-        <w:rPr>
-          <w:sz w:val="28"/>
-          <w:lang w:val="ru-RU"/>
-        </w:rPr>
-        <w:t xml:space="preserve">, нечеткость зрения, головокружение  шаткость при ходьбе </w:t>
-      </w:r>
-    </w:p>
-    <w:p>
-      <w:pPr>
-        <w:ind w:left="-567"/>
-        <w:jc w:val="both"/>
-        <w:rPr>
-          <w:sz w:val="28"/>
-          <w:szCs w:val="20"/>
-          <w:lang w:val="ru-RU"/>
-        </w:rPr>
-      </w:pPr>
-      <w:r>
-        <w:rPr>
-          <w:sz w:val="28"/>
-          <w:u w:val="single"/>
-          <w:lang w:val="ru-RU"/>
-        </w:rPr>
-        <w:t>Краткий анамнез</w:t>
-      </w:r>
-      <w:r>
-        <w:rPr>
-          <w:sz w:val="28"/>
-          <w:lang w:val="ru-RU"/>
-        </w:rPr>
-        <w:t xml:space="preserve">: </w:t>
-      </w:r>
-      <w:r>
-        <w:rPr>
-          <w:sz w:val="28"/>
-          <w:lang w:val="ru-RU"/>
-        </w:rPr>
-        <w:t xml:space="preserve"> Ухудшение состояния с </w:t>
-      </w:r>
-      <w:proofErr w:type="gramStart"/>
-      <w:r>
-        <w:rPr>
-          <w:sz w:val="28"/>
-          <w:lang w:val="ru-RU"/>
-        </w:rPr>
-        <w:t>25.08.17</w:t>
-      </w:r>
-      <w:proofErr w:type="gramEnd"/>
-      <w:r>
-        <w:rPr>
-          <w:sz w:val="28"/>
-          <w:lang w:val="ru-RU"/>
-        </w:rPr>
-        <w:t xml:space="preserve"> когда у пациентки появилась одышка, слабость, тошнота, рвота,  сухость во рту,  затуманенность сознания. Обратилась в т/о по м/ж, была госпитализирована </w:t>
-      </w:r>
-      <w:proofErr w:type="gramStart"/>
-      <w:r>
-        <w:rPr>
-          <w:sz w:val="28"/>
-          <w:lang w:val="ru-RU"/>
-        </w:rPr>
-        <w:t>28.08.17</w:t>
-      </w:r>
-      <w:proofErr w:type="gramEnd"/>
-      <w:r>
-        <w:rPr>
-          <w:sz w:val="28"/>
-          <w:lang w:val="ru-RU"/>
-        </w:rPr>
-        <w:t xml:space="preserve">где выявлена гипергликемия 10,5 ммоль/л, ацетон мочи – </w:t>
-      </w:r>
-      <w:proofErr w:type="spellStart"/>
-      <w:r>
-        <w:rPr>
-          <w:sz w:val="28"/>
-          <w:lang w:val="ru-RU"/>
-        </w:rPr>
-        <w:t>отр</w:t>
-      </w:r>
-      <w:proofErr w:type="spellEnd"/>
-      <w:r>
-        <w:rPr>
-          <w:sz w:val="28"/>
-          <w:lang w:val="ru-RU"/>
-        </w:rPr>
-        <w:t>. В ан</w:t>
-      </w:r>
-      <w:proofErr w:type="gramStart"/>
-      <w:r>
-        <w:rPr>
-          <w:sz w:val="28"/>
-          <w:lang w:val="ru-RU"/>
-        </w:rPr>
-        <w:t>.</w:t>
-      </w:r>
-      <w:proofErr w:type="gramEnd"/>
-      <w:r>
-        <w:rPr>
-          <w:sz w:val="28"/>
-          <w:lang w:val="ru-RU"/>
-        </w:rPr>
-        <w:t xml:space="preserve"> </w:t>
-      </w:r>
-      <w:proofErr w:type="spellStart"/>
-      <w:proofErr w:type="gramStart"/>
-      <w:r>
-        <w:rPr>
-          <w:sz w:val="28"/>
-          <w:lang w:val="ru-RU"/>
-        </w:rPr>
-        <w:t>о</w:t>
-      </w:r>
-      <w:proofErr w:type="gramEnd"/>
-      <w:r>
-        <w:rPr>
-          <w:sz w:val="28"/>
-          <w:lang w:val="ru-RU"/>
-        </w:rPr>
-        <w:t>че</w:t>
-      </w:r>
-      <w:proofErr w:type="spellEnd"/>
-      <w:r>
-        <w:rPr>
-          <w:sz w:val="28"/>
-          <w:lang w:val="ru-RU"/>
-        </w:rPr>
-        <w:t xml:space="preserve"> лейкоциты на все поле зрения. Креатинин 54,0 </w:t>
-      </w:r>
-      <w:proofErr w:type="spellStart"/>
-      <w:r>
-        <w:rPr>
-          <w:sz w:val="28"/>
-          <w:lang w:val="ru-RU"/>
-        </w:rPr>
-        <w:t>ммль</w:t>
-      </w:r>
-      <w:proofErr w:type="spellEnd"/>
-      <w:r>
-        <w:rPr>
-          <w:sz w:val="28"/>
-          <w:lang w:val="ru-RU"/>
-        </w:rPr>
-        <w:t xml:space="preserve"> /л. От 31.08.17 глюкоза крови 16,5 ммоль/л. боли в пояснице около 3х лет за </w:t>
-      </w:r>
-      <w:proofErr w:type="gramStart"/>
-      <w:r>
-        <w:rPr>
-          <w:sz w:val="28"/>
-          <w:lang w:val="ru-RU"/>
-        </w:rPr>
-        <w:t>мед помощью</w:t>
-      </w:r>
-      <w:proofErr w:type="gramEnd"/>
-      <w:r>
-        <w:rPr>
-          <w:sz w:val="28"/>
-          <w:lang w:val="ru-RU"/>
-        </w:rPr>
-        <w:t xml:space="preserve"> не обращалась. В течение последних 3х лет  повышение АД  до 240/100мм </w:t>
-      </w:r>
-      <w:proofErr w:type="spellStart"/>
-      <w:r>
-        <w:rPr>
-          <w:sz w:val="28"/>
-          <w:lang w:val="ru-RU"/>
-        </w:rPr>
-        <w:t>рт.ст</w:t>
-      </w:r>
-      <w:proofErr w:type="spellEnd"/>
-      <w:r>
-        <w:rPr>
-          <w:sz w:val="28"/>
-          <w:lang w:val="ru-RU"/>
-        </w:rPr>
-        <w:t xml:space="preserve">. </w:t>
-      </w:r>
-      <w:r>
-        <w:rPr>
-          <w:sz w:val="28"/>
-          <w:lang w:val="ru-RU"/>
-        </w:rPr>
-        <w:t>Регулярно</w:t>
-      </w:r>
-      <w:r>
-        <w:rPr>
-          <w:sz w:val="28"/>
-          <w:lang w:val="ru-RU"/>
-        </w:rPr>
-        <w:t xml:space="preserve"> </w:t>
-      </w:r>
-      <w:proofErr w:type="gramStart"/>
-      <w:r>
-        <w:rPr>
-          <w:sz w:val="28"/>
-          <w:lang w:val="ru-RU"/>
-        </w:rPr>
-        <w:t>гипотензивные</w:t>
-      </w:r>
-      <w:proofErr w:type="gramEnd"/>
-      <w:r>
-        <w:rPr>
-          <w:sz w:val="28"/>
-          <w:lang w:val="ru-RU"/>
-        </w:rPr>
-        <w:t xml:space="preserve"> не принимала эпизодический </w:t>
-      </w:r>
-      <w:proofErr w:type="spellStart"/>
-      <w:r>
-        <w:rPr>
-          <w:sz w:val="28"/>
-          <w:lang w:val="ru-RU"/>
-        </w:rPr>
-        <w:t>каптопрес</w:t>
-      </w:r>
-      <w:proofErr w:type="spellEnd"/>
-      <w:r>
-        <w:rPr>
-          <w:sz w:val="28"/>
-          <w:lang w:val="ru-RU"/>
-        </w:rPr>
-        <w:t xml:space="preserve">. </w:t>
-      </w:r>
-    </w:p>
-    <w:p>
-      <w:pPr>
-        <w:ind w:left="-567"/>
-        <w:jc w:val="both"/>
-        <w:rPr>
-          <w:sz w:val="28"/>
-          <w:lang w:val="ru-RU"/>
-        </w:rPr>
-      </w:pPr>
-      <w:r>
-        <w:rPr>
-          <w:sz w:val="28"/>
-          <w:lang w:val="ru-RU"/>
-        </w:rPr>
-        <w:t>Госпитализирован  в обл. энд. диспансе</w:t>
-      </w:r>
-      <w:r>
-        <w:rPr>
-          <w:sz w:val="28"/>
-          <w:lang w:val="ru-RU"/>
-        </w:rPr>
-        <w:t>р для коррекции инсулинотерапии</w:t>
-      </w:r>
-      <w:r>
-        <w:rPr>
-          <w:sz w:val="28"/>
-          <w:lang w:val="ru-RU"/>
-        </w:rPr>
-        <w:t>.</w:t>
-      </w:r>
-      <w:r>
-        <w:rPr>
-          <w:sz w:val="28"/>
-          <w:lang w:val="ru-RU"/>
-        </w:rPr>
-        <w:t xml:space="preserve"> </w:t>
-      </w:r>
-    </w:p>
-    <w:p>
-      <w:pPr>
-        <w:ind w:left="-567"/>
-        <w:jc w:val="both"/>
-        <w:rPr>
-          <w:sz w:val="28"/>
-          <w:u w:val="single"/>
-          <w:lang w:val="ru-RU"/>
-        </w:rPr>
-      </w:pPr>
-      <w:r>
-        <w:rPr>
-          <w:sz w:val="28"/>
-          <w:u w:val="single"/>
-          <w:lang w:val="ru-RU"/>
-        </w:rPr>
-        <w:t>Данные лабораторных исследований.</w:t>
-      </w:r>
-    </w:p>
-    <w:p>
-      <w:pPr>
-        <w:ind w:left="-567"/>
-        <w:jc w:val="both"/>
-        <w:rPr>
-          <w:sz w:val="28"/>
           <w:u w:val="single"/>
           <w:lang w:val="ru-RU"/>
         </w:rPr>
@@ -2165,8 +1346,6 @@
         <w:ind w:left="-567"/>
         <w:jc w:val="both"/>
         <w:rPr>
-          <w:sz w:val="28"/>
-          <w:szCs w:val="20"/>
           <w:u w:val="single"/>
           <w:lang w:val="ru-RU"/>
         </w:rPr>
@@ -2217,19 +1396,14 @@
               <w:jc w:val="both"/>
               <w:rPr>
                 <w:rFonts w:asciiTheme="minorHAnsi" w:hAnsiTheme="minorHAnsi"/>
-                <w:sz w:val="23"/>
-                <w:szCs w:val="23"/>
                 <w:lang w:val="ru-RU"/>
               </w:rPr>
             </w:pPr>
             <w:r>
               <w:rPr>
                 <w:rFonts w:asciiTheme="minorHAnsi" w:hAnsiTheme="minorHAnsi"/>
-                <w:sz w:val="23"/>
-                <w:szCs w:val="23"/>
-                <w:lang w:val="ru-RU"/>
-              </w:rPr>
-              <w:lastRenderedPageBreak/>
+                <w:lang w:val="ru-RU"/>
+              </w:rPr>
               <w:t>биохимия</w:t>
             </w:r>
           </w:p>
@@ -2247,16 +1421,12 @@
               <w:jc w:val="both"/>
               <w:rPr>
                 <w:rFonts w:asciiTheme="minorHAnsi" w:hAnsiTheme="minorHAnsi"/>
-                <w:sz w:val="23"/>
-                <w:szCs w:val="23"/>
                 <w:lang w:val="ru-RU"/>
               </w:rPr>
             </w:pPr>
             <w:r>
               <w:rPr>
                 <w:rFonts w:asciiTheme="minorHAnsi" w:hAnsiTheme="minorHAnsi"/>
-                <w:sz w:val="23"/>
-                <w:szCs w:val="23"/>
                 <w:lang w:val="ru-RU"/>
               </w:rPr>
               <w:t xml:space="preserve">СКФ </w:t>
@@ -2276,8 +1446,6 @@
               <w:jc w:val="both"/>
               <w:rPr>
                 <w:rFonts w:asciiTheme="minorHAnsi" w:hAnsiTheme="minorHAnsi"/>
-                <w:sz w:val="23"/>
-                <w:szCs w:val="23"/>
                 <w:lang w:val="ru-RU"/>
               </w:rPr>
             </w:pPr>
@@ -2285,8 +1453,6 @@
             <w:r>
               <w:rPr>
                 <w:rFonts w:asciiTheme="minorHAnsi" w:hAnsiTheme="minorHAnsi"/>
-                <w:sz w:val="23"/>
-                <w:szCs w:val="23"/>
                 <w:lang w:val="ru-RU"/>
               </w:rPr>
               <w:t>хол</w:t>
@@ -2307,8 +1473,6 @@
               <w:jc w:val="both"/>
               <w:rPr>
                 <w:rFonts w:asciiTheme="minorHAnsi" w:hAnsiTheme="minorHAnsi"/>
-                <w:sz w:val="23"/>
-                <w:szCs w:val="23"/>
                 <w:lang w:val="ru-RU"/>
               </w:rPr>
             </w:pPr>
@@ -2316,8 +1480,6 @@
             <w:r>
               <w:rPr>
                 <w:rFonts w:asciiTheme="minorHAnsi" w:hAnsiTheme="minorHAnsi"/>
-                <w:sz w:val="23"/>
-                <w:szCs w:val="23"/>
                 <w:lang w:val="ru-RU"/>
               </w:rPr>
               <w:t>тригл</w:t>
@@ -2326,8 +1488,6 @@
             <w:r>
               <w:rPr>
                 <w:rFonts w:asciiTheme="minorHAnsi" w:hAnsiTheme="minorHAnsi"/>
-                <w:sz w:val="23"/>
-                <w:szCs w:val="23"/>
                 <w:lang w:val="ru-RU"/>
               </w:rPr>
               <w:t xml:space="preserve"> </w:t>
@@ -2347,16 +1507,12 @@
               <w:jc w:val="both"/>
               <w:rPr>
                 <w:rFonts w:asciiTheme="minorHAnsi" w:hAnsiTheme="minorHAnsi"/>
-                <w:sz w:val="23"/>
-                <w:szCs w:val="23"/>
                 <w:lang w:val="ru-RU"/>
               </w:rPr>
             </w:pPr>
             <w:r>
               <w:rPr>
                 <w:rFonts w:asciiTheme="minorHAnsi" w:hAnsiTheme="minorHAnsi"/>
-                <w:sz w:val="23"/>
-                <w:szCs w:val="23"/>
                 <w:lang w:val="ru-RU"/>
               </w:rPr>
               <w:t xml:space="preserve">ХСЛПВП </w:t>
@@ -2376,16 +1532,12 @@
               <w:jc w:val="both"/>
               <w:rPr>
                 <w:rFonts w:asciiTheme="minorHAnsi" w:hAnsiTheme="minorHAnsi"/>
-                <w:sz w:val="23"/>
-                <w:szCs w:val="23"/>
                 <w:lang w:val="ru-RU"/>
               </w:rPr>
             </w:pPr>
             <w:r>
               <w:rPr>
                 <w:rFonts w:asciiTheme="minorHAnsi" w:hAnsiTheme="minorHAnsi"/>
-                <w:sz w:val="23"/>
-                <w:szCs w:val="23"/>
                 <w:lang w:val="ru-RU"/>
               </w:rPr>
               <w:t xml:space="preserve">ХСЛПНП </w:t>
@@ -2405,16 +1557,12 @@
               <w:jc w:val="both"/>
               <w:rPr>
                 <w:rFonts w:asciiTheme="minorHAnsi" w:hAnsiTheme="minorHAnsi"/>
-                <w:sz w:val="23"/>
-                <w:szCs w:val="23"/>
                 <w:lang w:val="ru-RU"/>
               </w:rPr>
             </w:pPr>
             <w:r>
               <w:rPr>
                 <w:rFonts w:asciiTheme="minorHAnsi" w:hAnsiTheme="minorHAnsi"/>
-                <w:sz w:val="23"/>
-                <w:szCs w:val="23"/>
                 <w:lang w:val="ru-RU"/>
               </w:rPr>
               <w:t xml:space="preserve">Катер </w:t>
@@ -2434,16 +1582,12 @@
               <w:jc w:val="both"/>
               <w:rPr>
                 <w:rFonts w:asciiTheme="minorHAnsi" w:hAnsiTheme="minorHAnsi"/>
-                <w:sz w:val="23"/>
-                <w:szCs w:val="23"/>
                 <w:lang w:val="ru-RU"/>
               </w:rPr>
             </w:pPr>
             <w:r>
               <w:rPr>
                 <w:rFonts w:asciiTheme="minorHAnsi" w:hAnsiTheme="minorHAnsi"/>
-                <w:sz w:val="23"/>
-                <w:szCs w:val="23"/>
                 <w:lang w:val="ru-RU"/>
               </w:rPr>
               <w:t xml:space="preserve">мочевина </w:t>
@@ -2463,16 +1607,12 @@
               <w:jc w:val="both"/>
               <w:rPr>
                 <w:rFonts w:asciiTheme="minorHAnsi" w:hAnsiTheme="minorHAnsi"/>
-                <w:sz w:val="23"/>
-                <w:szCs w:val="23"/>
                 <w:lang w:val="ru-RU"/>
               </w:rPr>
             </w:pPr>
             <w:r>
               <w:rPr>
                 <w:rFonts w:asciiTheme="minorHAnsi" w:hAnsiTheme="minorHAnsi"/>
-                <w:sz w:val="23"/>
-                <w:szCs w:val="23"/>
                 <w:lang w:val="ru-RU"/>
               </w:rPr>
               <w:t xml:space="preserve">креатинин </w:t>
@@ -2492,16 +1632,12 @@
               <w:jc w:val="both"/>
               <w:rPr>
                 <w:rFonts w:asciiTheme="minorHAnsi" w:hAnsiTheme="minorHAnsi"/>
-                <w:sz w:val="23"/>
-                <w:szCs w:val="23"/>
                 <w:lang w:val="ru-RU"/>
               </w:rPr>
             </w:pPr>
             <w:r>
               <w:rPr>
                 <w:rFonts w:asciiTheme="minorHAnsi" w:hAnsiTheme="minorHAnsi"/>
-                <w:sz w:val="23"/>
-                <w:szCs w:val="23"/>
                 <w:lang w:val="ru-RU"/>
               </w:rPr>
               <w:t xml:space="preserve">бил </w:t>
@@ -2510,8 +1646,6 @@
             <w:r>
               <w:rPr>
                 <w:rFonts w:asciiTheme="minorHAnsi" w:hAnsiTheme="minorHAnsi"/>
-                <w:sz w:val="23"/>
-                <w:szCs w:val="23"/>
                 <w:lang w:val="ru-RU"/>
               </w:rPr>
               <w:t>общ</w:t>
@@ -2520,8 +1654,6 @@
             <w:r>
               <w:rPr>
                 <w:rFonts w:asciiTheme="minorHAnsi" w:hAnsiTheme="minorHAnsi"/>
-                <w:sz w:val="23"/>
-                <w:szCs w:val="23"/>
                 <w:lang w:val="ru-RU"/>
               </w:rPr>
               <w:t xml:space="preserve"> </w:t>
@@ -2541,16 +1673,12 @@
               <w:jc w:val="both"/>
               <w:rPr>
                 <w:rFonts w:asciiTheme="minorHAnsi" w:hAnsiTheme="minorHAnsi"/>
-                <w:sz w:val="23"/>
-                <w:szCs w:val="23"/>
                 <w:lang w:val="ru-RU"/>
               </w:rPr>
             </w:pPr>
             <w:r>
               <w:rPr>
                 <w:rFonts w:asciiTheme="minorHAnsi" w:hAnsiTheme="minorHAnsi"/>
-                <w:sz w:val="23"/>
-                <w:szCs w:val="23"/>
                 <w:lang w:val="ru-RU"/>
               </w:rPr>
               <w:t xml:space="preserve">бил </w:t>
@@ -2560,8 +1688,6 @@
             <w:r>
               <w:rPr>
                 <w:rFonts w:asciiTheme="minorHAnsi" w:hAnsiTheme="minorHAnsi"/>
-                <w:sz w:val="23"/>
-                <w:szCs w:val="23"/>
                 <w:lang w:val="ru-RU"/>
               </w:rPr>
               <w:t>пр</w:t>
@@ -2571,8 +1697,6 @@
             <w:r>
               <w:rPr>
                 <w:rFonts w:asciiTheme="minorHAnsi" w:hAnsiTheme="minorHAnsi"/>
-                <w:sz w:val="23"/>
-                <w:szCs w:val="23"/>
                 <w:lang w:val="ru-RU"/>
               </w:rPr>
               <w:t xml:space="preserve"> </w:t>
@@ -2592,8 +1716,6 @@
               <w:jc w:val="both"/>
               <w:rPr>
                 <w:rFonts w:asciiTheme="minorHAnsi" w:hAnsiTheme="minorHAnsi"/>
-                <w:sz w:val="23"/>
-                <w:szCs w:val="23"/>
                 <w:lang w:val="ru-RU"/>
               </w:rPr>
             </w:pPr>
@@ -2601,8 +1723,6 @@
             <w:r>
               <w:rPr>
                 <w:rFonts w:asciiTheme="minorHAnsi" w:hAnsiTheme="minorHAnsi"/>
-                <w:sz w:val="23"/>
-                <w:szCs w:val="23"/>
                 <w:lang w:val="ru-RU"/>
               </w:rPr>
               <w:t>тим</w:t>
@@ -2611,8 +1731,6 @@
             <w:r>
               <w:rPr>
                 <w:rFonts w:asciiTheme="minorHAnsi" w:hAnsiTheme="minorHAnsi"/>
-                <w:sz w:val="23"/>
-                <w:szCs w:val="23"/>
                 <w:lang w:val="ru-RU"/>
               </w:rPr>
               <w:t xml:space="preserve"> </w:t>
@@ -2632,16 +1750,12 @@
               <w:jc w:val="both"/>
               <w:rPr>
                 <w:rFonts w:asciiTheme="minorHAnsi" w:hAnsiTheme="minorHAnsi"/>
-                <w:sz w:val="23"/>
-                <w:szCs w:val="23"/>
                 <w:lang w:val="ru-RU"/>
               </w:rPr>
             </w:pPr>
             <w:r>
               <w:rPr>
                 <w:rFonts w:asciiTheme="minorHAnsi" w:hAnsiTheme="minorHAnsi"/>
-                <w:sz w:val="23"/>
-                <w:szCs w:val="23"/>
                 <w:lang w:val="ru-RU"/>
               </w:rPr>
               <w:t xml:space="preserve">АСТ </w:t>
@@ -2661,16 +1775,12 @@
               <w:jc w:val="both"/>
               <w:rPr>
                 <w:rFonts w:asciiTheme="minorHAnsi" w:hAnsiTheme="minorHAnsi"/>
-                <w:sz w:val="23"/>
-                <w:szCs w:val="23"/>
                 <w:lang w:val="ru-RU"/>
               </w:rPr>
             </w:pPr>
             <w:r>
               <w:rPr>
                 <w:rFonts w:asciiTheme="minorHAnsi" w:hAnsiTheme="minorHAnsi"/>
-                <w:sz w:val="23"/>
-                <w:szCs w:val="23"/>
                 <w:lang w:val="ru-RU"/>
               </w:rPr>
               <w:t xml:space="preserve">АЛТ </w:t>
@@ -3218,23 +2328,46 @@
         <w:ind w:left="-567"/>
         <w:jc w:val="both"/>
         <w:rPr>
-          <w:sz w:val="28"/>
-          <w:lang w:val="ru-RU"/>
-        </w:rPr>
-      </w:pPr>
+          <w:lang w:val="ru-RU"/>
+        </w:rPr>
+      </w:pPr>
+      <w:r>
+        <w:rPr>
+          <w:lang w:val="ru-RU"/>
+        </w:rPr>
+        <w:t xml:space="preserve">05.09.17 </w:t>
+      </w:r>
+      <w:proofErr w:type="spellStart"/>
+      <w:r>
+        <w:rPr>
+          <w:lang w:val="ru-RU"/>
+        </w:rPr>
+        <w:t>Глик</w:t>
+      </w:r>
+      <w:proofErr w:type="spellEnd"/>
+      <w:r>
+        <w:rPr>
+          <w:lang w:val="ru-RU"/>
+        </w:rPr>
+        <w:t xml:space="preserve"> гемоглобин </w:t>
+      </w:r>
+      <w:r>
+        <w:rPr>
+          <w:lang w:val="ru-RU"/>
+        </w:rPr>
+        <w:t xml:space="preserve"> - 11,0%</w:t>
+      </w:r>
     </w:p>
     <w:p>
       <w:pPr>
         <w:ind w:left="-567"/>
         <w:jc w:val="both"/>
         <w:rPr>
-          <w:sz w:val="28"/>
-          <w:lang w:val="ru-RU"/>
-        </w:rPr>
-      </w:pPr>
-      <w:r>
-        <w:rPr>
-          <w:sz w:val="28"/>
+          <w:lang w:val="ru-RU"/>
+        </w:rPr>
+      </w:pPr>
+      <w:r>
+        <w:rPr>
           <w:lang w:val="ru-RU"/>
         </w:rPr>
         <w:t>01.09.17 Амилаза 84,3</w:t>
@@ -3245,39 +2378,29 @@
         <w:ind w:left="-567"/>
         <w:jc w:val="both"/>
         <w:rPr>
-          <w:sz w:val="28"/>
-          <w:szCs w:val="28"/>
-          <w:lang w:val="ru-RU"/>
-        </w:rPr>
-      </w:pPr>
-      <w:r>
-        <w:rPr>
-          <w:sz w:val="28"/>
-          <w:szCs w:val="28"/>
+          <w:lang w:val="ru-RU"/>
+        </w:rPr>
+      </w:pPr>
+      <w:r>
+        <w:rPr>
           <w:lang w:val="ru-RU"/>
         </w:rPr>
         <w:t>01</w:t>
       </w:r>
       <w:r>
         <w:rPr>
-          <w:sz w:val="28"/>
-          <w:szCs w:val="28"/>
           <w:lang w:val="ru-RU"/>
         </w:rPr>
         <w:t>.</w:t>
       </w:r>
       <w:r>
         <w:rPr>
-          <w:sz w:val="28"/>
-          <w:szCs w:val="28"/>
           <w:lang w:val="ru-RU"/>
         </w:rPr>
         <w:t>09.17</w:t>
       </w:r>
       <w:r>
         <w:rPr>
-          <w:sz w:val="28"/>
-          <w:szCs w:val="28"/>
           <w:lang w:val="ru-RU"/>
         </w:rPr>
         <w:t xml:space="preserve"> </w:t>
@@ -3285,8 +2408,6 @@
       <w:proofErr w:type="spellStart"/>
       <w:r>
         <w:rPr>
-          <w:sz w:val="28"/>
-          <w:szCs w:val="28"/>
           <w:lang w:val="ru-RU"/>
         </w:rPr>
         <w:t>Гемогл</w:t>
@@ -3294,24 +2415,18 @@
       <w:proofErr w:type="spellEnd"/>
       <w:r>
         <w:rPr>
-          <w:sz w:val="28"/>
-          <w:szCs w:val="28"/>
           <w:lang w:val="ru-RU"/>
         </w:rPr>
         <w:t xml:space="preserve"> – </w:t>
       </w:r>
       <w:r>
         <w:rPr>
-          <w:sz w:val="28"/>
-          <w:szCs w:val="28"/>
           <w:lang w:val="ru-RU"/>
         </w:rPr>
         <w:t>126</w:t>
       </w:r>
       <w:r>
         <w:rPr>
-          <w:sz w:val="28"/>
-          <w:szCs w:val="28"/>
           <w:lang w:val="ru-RU"/>
         </w:rPr>
         <w:t xml:space="preserve"> ; </w:t>
@@ -3319,8 +2434,6 @@
       <w:proofErr w:type="spellStart"/>
       <w:r>
         <w:rPr>
-          <w:sz w:val="28"/>
-          <w:szCs w:val="28"/>
           <w:lang w:val="ru-RU"/>
         </w:rPr>
         <w:t>гематокр</w:t>
@@ -3328,24 +2441,18 @@
       <w:proofErr w:type="spellEnd"/>
       <w:r>
         <w:rPr>
-          <w:sz w:val="28"/>
-          <w:szCs w:val="28"/>
           <w:lang w:val="ru-RU"/>
         </w:rPr>
         <w:t xml:space="preserve"> –  </w:t>
       </w:r>
       <w:r>
         <w:rPr>
-          <w:sz w:val="28"/>
-          <w:szCs w:val="28"/>
           <w:lang w:val="ru-RU"/>
         </w:rPr>
         <w:t>0,39</w:t>
       </w:r>
       <w:r>
         <w:rPr>
-          <w:sz w:val="28"/>
-          <w:szCs w:val="28"/>
           <w:lang w:val="ru-RU"/>
         </w:rPr>
         <w:t>; общ</w:t>
@@ -3353,8 +2460,6 @@
       <w:proofErr w:type="gramStart"/>
       <w:r>
         <w:rPr>
-          <w:sz w:val="28"/>
-          <w:szCs w:val="28"/>
           <w:lang w:val="ru-RU"/>
         </w:rPr>
         <w:t>.</w:t>
@@ -3362,8 +2467,6 @@
       <w:proofErr w:type="gramEnd"/>
       <w:r>
         <w:rPr>
-          <w:sz w:val="28"/>
-          <w:szCs w:val="28"/>
           <w:lang w:val="ru-RU"/>
         </w:rPr>
         <w:t xml:space="preserve"> </w:t>
@@ -3371,8 +2474,6 @@
       <w:proofErr w:type="gramStart"/>
       <w:r>
         <w:rPr>
-          <w:sz w:val="28"/>
-          <w:szCs w:val="28"/>
           <w:lang w:val="ru-RU"/>
         </w:rPr>
         <w:t>б</w:t>
@@ -3380,56 +2481,42 @@
       <w:proofErr w:type="gramEnd"/>
       <w:r>
         <w:rPr>
-          <w:sz w:val="28"/>
-          <w:szCs w:val="28"/>
           <w:lang w:val="ru-RU"/>
         </w:rPr>
         <w:t xml:space="preserve">елок – </w:t>
       </w:r>
       <w:r>
         <w:rPr>
-          <w:sz w:val="28"/>
-          <w:szCs w:val="28"/>
           <w:lang w:val="ru-RU"/>
         </w:rPr>
         <w:t>54</w:t>
       </w:r>
       <w:r>
         <w:rPr>
-          <w:sz w:val="28"/>
-          <w:szCs w:val="28"/>
           <w:lang w:val="ru-RU"/>
         </w:rPr>
         <w:t xml:space="preserve">  г/л; К – </w:t>
       </w:r>
       <w:r>
         <w:rPr>
-          <w:sz w:val="28"/>
-          <w:szCs w:val="28"/>
           <w:lang w:val="ru-RU"/>
         </w:rPr>
         <w:t>4,88</w:t>
       </w:r>
       <w:r>
         <w:rPr>
-          <w:sz w:val="28"/>
-          <w:szCs w:val="28"/>
           <w:lang w:val="ru-RU"/>
         </w:rPr>
         <w:t xml:space="preserve">  ; Nа – </w:t>
       </w:r>
       <w:r>
         <w:rPr>
-          <w:sz w:val="28"/>
-          <w:szCs w:val="28"/>
           <w:lang w:val="ru-RU"/>
         </w:rPr>
         <w:t>128</w:t>
       </w:r>
       <w:r>
         <w:rPr>
-          <w:sz w:val="28"/>
-          <w:szCs w:val="28"/>
           <w:lang w:val="ru-RU"/>
         </w:rPr>
         <w:t xml:space="preserve">  ммоль/л</w:t>
@@ -3440,164 +2527,112 @@
         <w:ind w:left="-567"/>
         <w:jc w:val="both"/>
         <w:rPr>
-          <w:sz w:val="28"/>
-          <w:szCs w:val="28"/>
-          <w:lang w:val="ru-RU"/>
-        </w:rPr>
-      </w:pPr>
-      <w:r>
-        <w:rPr>
-          <w:sz w:val="28"/>
-          <w:szCs w:val="28"/>
+          <w:lang w:val="ru-RU"/>
+        </w:rPr>
+      </w:pPr>
+      <w:r>
+        <w:rPr>
           <w:lang w:val="ru-RU"/>
         </w:rPr>
         <w:t>01</w:t>
       </w:r>
       <w:r>
         <w:rPr>
-          <w:sz w:val="28"/>
-          <w:szCs w:val="28"/>
           <w:lang w:val="ru-RU"/>
         </w:rPr>
         <w:t>.</w:t>
       </w:r>
       <w:r>
         <w:rPr>
-          <w:sz w:val="28"/>
-          <w:szCs w:val="28"/>
           <w:lang w:val="ru-RU"/>
         </w:rPr>
         <w:t>09.17</w:t>
       </w:r>
       <w:r>
         <w:rPr>
-          <w:sz w:val="28"/>
-          <w:szCs w:val="28"/>
+          <w:lang w:val="ru-RU"/>
+        </w:rPr>
+        <w:t xml:space="preserve"> К –</w:t>
+      </w:r>
+      <w:r>
+        <w:rPr>
+          <w:lang w:val="ru-RU"/>
+        </w:rPr>
+        <w:t>4,88</w:t>
+      </w:r>
+      <w:proofErr w:type="gramStart"/>
+      <w:r>
+        <w:rPr>
+          <w:lang w:val="ru-RU"/>
+        </w:rPr>
+        <w:t xml:space="preserve">   ;</w:t>
+      </w:r>
+      <w:proofErr w:type="gramEnd"/>
+      <w:r>
+        <w:rPr>
+          <w:lang w:val="ru-RU"/>
+        </w:rPr>
+        <w:t xml:space="preserve"> Nа –</w:t>
+      </w:r>
+      <w:r>
+        <w:rPr>
+          <w:lang w:val="ru-RU"/>
+        </w:rPr>
+        <w:t>128</w:t>
+      </w:r>
+      <w:r>
+        <w:rPr>
+          <w:lang w:val="ru-RU"/>
+        </w:rPr>
+        <w:t xml:space="preserve">  </w:t>
+      </w:r>
+      <w:proofErr w:type="spellStart"/>
+      <w:r>
+        <w:rPr>
+          <w:lang w:val="ru-RU"/>
+        </w:rPr>
+        <w:t>Са</w:t>
+      </w:r>
+      <w:proofErr w:type="spellEnd"/>
+      <w:r>
+        <w:rPr>
+          <w:vertAlign w:val="superscript"/>
+          <w:lang w:val="ru-RU"/>
+        </w:rPr>
+        <w:t>++</w:t>
+      </w:r>
+      <w:r>
+        <w:rPr>
+          <w:lang w:val="ru-RU"/>
+        </w:rPr>
+        <w:t xml:space="preserve"> - </w:t>
+      </w:r>
+      <w:r>
+        <w:rPr>
+          <w:lang w:val="ru-RU"/>
+        </w:rPr>
+        <w:t>1,17</w:t>
+      </w:r>
+      <w:r>
+        <w:rPr>
           <w:lang w:val="ru-RU"/>
         </w:rPr>
         <w:t xml:space="preserve"> </w:t>
       </w:r>
       <w:r>
         <w:rPr>
-          <w:sz w:val="28"/>
-          <w:szCs w:val="28"/>
-          <w:lang w:val="ru-RU"/>
-        </w:rPr>
-        <w:t>К –</w:t>
-      </w:r>
-      <w:r>
-        <w:rPr>
-          <w:sz w:val="28"/>
-          <w:szCs w:val="28"/>
-          <w:lang w:val="ru-RU"/>
-        </w:rPr>
-        <w:t>4,88</w:t>
-      </w:r>
-      <w:proofErr w:type="gramStart"/>
-      <w:r>
-        <w:rPr>
-          <w:sz w:val="28"/>
-          <w:szCs w:val="28"/>
-          <w:lang w:val="ru-RU"/>
-        </w:rPr>
-        <w:t xml:space="preserve">   ;</w:t>
-      </w:r>
-      <w:proofErr w:type="gramEnd"/>
-      <w:r>
-        <w:rPr>
-          <w:sz w:val="28"/>
-          <w:szCs w:val="28"/>
-          <w:lang w:val="ru-RU"/>
-        </w:rPr>
-        <w:t xml:space="preserve"> Nа –</w:t>
-      </w:r>
-      <w:r>
-        <w:rPr>
-          <w:sz w:val="28"/>
-          <w:szCs w:val="28"/>
-          <w:lang w:val="ru-RU"/>
-        </w:rPr>
-        <w:t>128</w:t>
-      </w:r>
-      <w:r>
-        <w:rPr>
-          <w:sz w:val="28"/>
-          <w:szCs w:val="28"/>
-          <w:lang w:val="ru-RU"/>
-        </w:rPr>
-        <w:t xml:space="preserve"> </w:t>
-      </w:r>
-      <w:r>
-        <w:rPr>
-          <w:sz w:val="28"/>
-          <w:szCs w:val="28"/>
-          <w:lang w:val="ru-RU"/>
-        </w:rPr>
-        <w:t xml:space="preserve"> </w:t>
-      </w:r>
-      <w:proofErr w:type="spellStart"/>
-      <w:r>
-        <w:rPr>
-          <w:sz w:val="28"/>
-          <w:szCs w:val="28"/>
-          <w:lang w:val="ru-RU"/>
-        </w:rPr>
-        <w:t>Са</w:t>
-      </w:r>
-      <w:proofErr w:type="spellEnd"/>
-      <w:r>
-        <w:rPr>
-          <w:sz w:val="28"/>
-          <w:szCs w:val="28"/>
-          <w:vertAlign w:val="superscript"/>
-          <w:lang w:val="ru-RU"/>
-        </w:rPr>
-        <w:t>++</w:t>
-      </w:r>
-      <w:r>
-        <w:rPr>
-          <w:sz w:val="28"/>
-          <w:szCs w:val="28"/>
-          <w:lang w:val="ru-RU"/>
-        </w:rPr>
-        <w:t xml:space="preserve"> - </w:t>
-      </w:r>
-      <w:r>
-        <w:rPr>
-          <w:sz w:val="28"/>
-          <w:szCs w:val="28"/>
-          <w:lang w:val="ru-RU"/>
-        </w:rPr>
-        <w:t>1,17</w:t>
-      </w:r>
-      <w:r>
-        <w:rPr>
-          <w:sz w:val="28"/>
-          <w:szCs w:val="28"/>
-          <w:lang w:val="ru-RU"/>
-        </w:rPr>
-        <w:t xml:space="preserve">С1 - </w:t>
-      </w:r>
-      <w:r>
-        <w:rPr>
-          <w:sz w:val="28"/>
-          <w:szCs w:val="28"/>
-          <w:lang w:val="ru-RU"/>
-        </w:rPr>
-        <w:t xml:space="preserve">  </w:t>
-      </w:r>
-      <w:r>
-        <w:rPr>
-          <w:sz w:val="28"/>
-          <w:szCs w:val="28"/>
+          <w:lang w:val="ru-RU"/>
+        </w:rPr>
+        <w:t xml:space="preserve">С1 -   </w:t>
+      </w:r>
+      <w:r>
+        <w:rPr>
           <w:lang w:val="ru-RU"/>
         </w:rPr>
         <w:t>105</w:t>
       </w:r>
       <w:r>
         <w:rPr>
-          <w:sz w:val="28"/>
-          <w:szCs w:val="28"/>
           <w:lang w:val="ru-RU"/>
         </w:rPr>
         <w:t>ммоль/л</w:t>
@@ -3608,15 +2643,11 @@
         <w:ind w:left="-567"/>
         <w:jc w:val="both"/>
         <w:rPr>
-          <w:sz w:val="28"/>
-          <w:szCs w:val="28"/>
-          <w:lang w:val="ru-RU"/>
-        </w:rPr>
-      </w:pPr>
-      <w:r>
-        <w:rPr>
-          <w:sz w:val="28"/>
-          <w:szCs w:val="28"/>
+          <w:lang w:val="ru-RU"/>
+        </w:rPr>
+      </w:pPr>
+      <w:r>
+        <w:rPr>
           <w:lang w:val="ru-RU"/>
         </w:rPr>
         <w:t>03.09.17</w:t>
@@ -3624,8 +2655,6 @@
       <w:proofErr w:type="gramStart"/>
       <w:r>
         <w:rPr>
-          <w:sz w:val="28"/>
-          <w:szCs w:val="28"/>
           <w:lang w:val="ru-RU"/>
         </w:rPr>
         <w:t xml:space="preserve"> К</w:t>
@@ -3633,8 +2662,6 @@
       <w:proofErr w:type="gramEnd"/>
       <w:r>
         <w:rPr>
-          <w:sz w:val="28"/>
-          <w:szCs w:val="28"/>
           <w:lang w:val="ru-RU"/>
         </w:rPr>
         <w:t xml:space="preserve"> – 5,6 </w:t>
@@ -3642,8 +2669,6 @@
       <w:proofErr w:type="spellStart"/>
       <w:r>
         <w:rPr>
-          <w:sz w:val="28"/>
-          <w:szCs w:val="28"/>
           <w:lang w:val="ru-RU"/>
         </w:rPr>
         <w:t>na</w:t>
@@ -3651,8 +2676,6 @@
       <w:proofErr w:type="spellEnd"/>
       <w:r>
         <w:rPr>
-          <w:sz w:val="28"/>
-          <w:szCs w:val="28"/>
           <w:lang w:val="ru-RU"/>
         </w:rPr>
         <w:t xml:space="preserve"> 127,4</w:t>
@@ -3663,47 +2686,35 @@
         <w:ind w:left="-567"/>
         <w:jc w:val="both"/>
         <w:rPr>
-          <w:sz w:val="28"/>
-          <w:szCs w:val="28"/>
-          <w:lang w:val="ru-RU"/>
-        </w:rPr>
-      </w:pPr>
-      <w:r>
-        <w:rPr>
-          <w:sz w:val="28"/>
-          <w:szCs w:val="28"/>
+          <w:lang w:val="ru-RU"/>
+        </w:rPr>
+      </w:pPr>
+      <w:r>
+        <w:rPr>
           <w:lang w:val="ru-RU"/>
         </w:rPr>
         <w:t>01</w:t>
       </w:r>
       <w:r>
         <w:rPr>
-          <w:sz w:val="28"/>
-          <w:szCs w:val="28"/>
           <w:lang w:val="ru-RU"/>
         </w:rPr>
         <w:t>.</w:t>
       </w:r>
       <w:r>
         <w:rPr>
-          <w:sz w:val="28"/>
-          <w:szCs w:val="28"/>
           <w:lang w:val="ru-RU"/>
         </w:rPr>
         <w:t>09.17</w:t>
       </w:r>
       <w:r>
         <w:rPr>
-          <w:sz w:val="28"/>
-          <w:szCs w:val="28"/>
           <w:lang w:val="ru-RU"/>
         </w:rPr>
         <w:t xml:space="preserve"> </w:t>
       </w:r>
       <w:r>
         <w:rPr>
-          <w:sz w:val="28"/>
-          <w:szCs w:val="28"/>
           <w:lang w:val="ru-RU"/>
         </w:rPr>
         <w:t xml:space="preserve">Коагулограмма: </w:t>
@@ -3711,8 +2722,6 @@
       <w:proofErr w:type="spellStart"/>
       <w:r>
         <w:rPr>
-          <w:sz w:val="28"/>
-          <w:szCs w:val="28"/>
           <w:lang w:val="ru-RU"/>
         </w:rPr>
         <w:t>вр</w:t>
@@ -3720,8 +2729,6 @@
       <w:proofErr w:type="spellEnd"/>
       <w:r>
         <w:rPr>
-          <w:sz w:val="28"/>
-          <w:szCs w:val="28"/>
           <w:lang w:val="ru-RU"/>
         </w:rPr>
         <w:t xml:space="preserve">. </w:t>
@@ -3729,8 +2736,6 @@
       <w:proofErr w:type="spellStart"/>
       <w:r>
         <w:rPr>
-          <w:sz w:val="28"/>
-          <w:szCs w:val="28"/>
           <w:lang w:val="ru-RU"/>
         </w:rPr>
         <w:t>сверт</w:t>
@@ -3738,56 +2743,42 @@
       <w:proofErr w:type="spellEnd"/>
       <w:r>
         <w:rPr>
-          <w:sz w:val="28"/>
-          <w:szCs w:val="28"/>
           <w:lang w:val="ru-RU"/>
         </w:rPr>
         <w:t xml:space="preserve">. –  </w:t>
       </w:r>
       <w:r>
         <w:rPr>
-          <w:sz w:val="28"/>
-          <w:szCs w:val="28"/>
           <w:lang w:val="ru-RU"/>
         </w:rPr>
         <w:t>22</w:t>
       </w:r>
       <w:r>
         <w:rPr>
-          <w:sz w:val="28"/>
-          <w:szCs w:val="28"/>
           <w:lang w:val="ru-RU"/>
         </w:rPr>
         <w:t xml:space="preserve"> мин.; ПТИ –  </w:t>
       </w:r>
       <w:r>
         <w:rPr>
-          <w:sz w:val="28"/>
-          <w:szCs w:val="28"/>
           <w:lang w:val="ru-RU"/>
         </w:rPr>
         <w:t>71,5</w:t>
       </w:r>
       <w:r>
         <w:rPr>
-          <w:sz w:val="28"/>
-          <w:szCs w:val="28"/>
           <w:lang w:val="ru-RU"/>
         </w:rPr>
         <w:t xml:space="preserve"> %; фибр –</w:t>
       </w:r>
       <w:r>
         <w:rPr>
-          <w:sz w:val="28"/>
-          <w:szCs w:val="28"/>
           <w:lang w:val="ru-RU"/>
         </w:rPr>
         <w:t>8,0</w:t>
       </w:r>
       <w:r>
         <w:rPr>
-          <w:sz w:val="28"/>
-          <w:szCs w:val="28"/>
           <w:lang w:val="ru-RU"/>
         </w:rPr>
         <w:t xml:space="preserve">  г/л; фибр</w:t>
@@ -3795,8 +2786,6 @@
       <w:proofErr w:type="gramStart"/>
       <w:r>
         <w:rPr>
-          <w:sz w:val="28"/>
-          <w:szCs w:val="28"/>
           <w:lang w:val="ru-RU"/>
         </w:rPr>
         <w:t xml:space="preserve"> Б</w:t>
@@ -3804,8 +2793,6 @@
       <w:proofErr w:type="gramEnd"/>
       <w:r>
         <w:rPr>
-          <w:sz w:val="28"/>
-          <w:szCs w:val="28"/>
           <w:lang w:val="ru-RU"/>
         </w:rPr>
         <w:t xml:space="preserve"> – </w:t>
@@ -3813,8 +2800,6 @@
       <w:proofErr w:type="spellStart"/>
       <w:r>
         <w:rPr>
-          <w:sz w:val="28"/>
-          <w:szCs w:val="28"/>
           <w:lang w:val="ru-RU"/>
         </w:rPr>
         <w:t>отр</w:t>
@@ -3822,32 +2807,24 @@
       <w:proofErr w:type="spellEnd"/>
       <w:r>
         <w:rPr>
-          <w:sz w:val="28"/>
-          <w:szCs w:val="28"/>
           <w:lang w:val="ru-RU"/>
         </w:rPr>
         <w:t xml:space="preserve">; АКТ – </w:t>
       </w:r>
       <w:r>
         <w:rPr>
-          <w:sz w:val="28"/>
-          <w:szCs w:val="28"/>
           <w:lang w:val="ru-RU"/>
         </w:rPr>
         <w:t>79</w:t>
       </w:r>
       <w:r>
         <w:rPr>
-          <w:sz w:val="28"/>
-          <w:szCs w:val="28"/>
           <w:lang w:val="ru-RU"/>
         </w:rPr>
         <w:t xml:space="preserve">%; св. гепарин – </w:t>
       </w:r>
       <w:r>
         <w:rPr>
-          <w:sz w:val="28"/>
-          <w:szCs w:val="28"/>
           <w:lang w:val="ru-RU"/>
         </w:rPr>
         <w:t>14</w:t>
@@ -3859,14 +2836,12 @@
         <w:jc w:val="both"/>
         <w:rPr>
           <w:bCs/>
-          <w:sz w:val="28"/>
           <w:lang w:val="ru-RU"/>
         </w:rPr>
       </w:pPr>
       <w:r>
         <w:rPr>
           <w:bCs/>
-          <w:sz w:val="28"/>
           <w:lang w:val="ru-RU"/>
         </w:rPr>
         <w:t>04</w:t>
@@ -3874,7 +2849,6 @@
       <w:r>
         <w:rPr>
           <w:bCs/>
-          <w:sz w:val="28"/>
           <w:lang w:val="ru-RU"/>
         </w:rPr>
         <w:t>.</w:t>
@@ -3882,7 +2856,6 @@
       <w:r>
         <w:rPr>
           <w:bCs/>
-          <w:sz w:val="28"/>
           <w:lang w:val="ru-RU"/>
         </w:rPr>
         <w:t>09.17</w:t>
@@ -3890,7 +2863,6 @@
       <w:r>
         <w:rPr>
           <w:bCs/>
-          <w:sz w:val="28"/>
           <w:lang w:val="ru-RU"/>
         </w:rPr>
         <w:t xml:space="preserve"> </w:t>
@@ -3898,7 +2870,6 @@
       <w:r>
         <w:rPr>
           <w:bCs/>
-          <w:sz w:val="28"/>
           <w:lang w:val="ru-RU"/>
         </w:rPr>
         <w:t>Проба Реберга: креатинин крови-</w:t>
@@ -3906,7 +2877,6 @@
       <w:r>
         <w:rPr>
           <w:bCs/>
-          <w:sz w:val="28"/>
           <w:lang w:val="ru-RU"/>
         </w:rPr>
         <w:t>2584</w:t>
@@ -3914,7 +2884,6 @@
       <w:r>
         <w:rPr>
           <w:bCs/>
-          <w:sz w:val="28"/>
           <w:lang w:val="ru-RU"/>
         </w:rPr>
         <w:t xml:space="preserve"> </w:t>
@@ -3923,7 +2892,6 @@
       <w:r>
         <w:rPr>
           <w:bCs/>
-          <w:sz w:val="28"/>
           <w:lang w:val="ru-RU"/>
         </w:rPr>
         <w:t>мкмоль</w:t>
@@ -3932,7 +2900,6 @@
       <w:r>
         <w:rPr>
           <w:bCs/>
-          <w:sz w:val="28"/>
           <w:lang w:val="ru-RU"/>
         </w:rPr>
         <w:t xml:space="preserve">/л;  креатинин мочи- </w:t>
@@ -3940,7 +2907,6 @@
       <w:r>
         <w:rPr>
           <w:bCs/>
-          <w:sz w:val="28"/>
           <w:lang w:val="ru-RU"/>
         </w:rPr>
         <w:t>4070</w:t>
@@ -3948,7 +2914,6 @@
       <w:r>
         <w:rPr>
           <w:bCs/>
-          <w:sz w:val="28"/>
           <w:lang w:val="ru-RU"/>
         </w:rPr>
         <w:t xml:space="preserve"> </w:t>
@@ -3957,7 +2922,6 @@
       <w:r>
         <w:rPr>
           <w:bCs/>
-          <w:sz w:val="28"/>
           <w:lang w:val="ru-RU"/>
         </w:rPr>
         <w:t>мкмоль</w:t>
@@ -3966,7 +2930,6 @@
       <w:r>
         <w:rPr>
           <w:bCs/>
-          <w:sz w:val="28"/>
           <w:lang w:val="ru-RU"/>
         </w:rPr>
         <w:t>/л;  КФ</w:t>
@@ -3974,15 +2937,27 @@
       <w:r>
         <w:rPr>
           <w:bCs/>
-          <w:sz w:val="28"/>
-          <w:lang w:val="ru-RU"/>
-        </w:rPr>
-        <w:t>124</w:t>
+          <w:lang w:val="ru-RU"/>
+        </w:rPr>
+        <w:t>12</w:t>
       </w:r>
       <w:r>
         <w:rPr>
           <w:bCs/>
-          <w:sz w:val="28"/>
+          <w:lang w:val="ru-RU"/>
+        </w:rPr>
+        <w:t>,</w:t>
+      </w:r>
+      <w:r>
+        <w:rPr>
+          <w:bCs/>
+          <w:lang w:val="ru-RU"/>
+        </w:rPr>
+        <w:t>4</w:t>
+      </w:r>
+      <w:r>
+        <w:rPr>
+          <w:bCs/>
           <w:lang w:val="ru-RU"/>
         </w:rPr>
         <w:t xml:space="preserve">- мл/мин;  </w:t>
@@ -3991,7 +2966,6 @@
       <w:r>
         <w:rPr>
           <w:bCs/>
-          <w:sz w:val="28"/>
           <w:lang w:val="ru-RU"/>
         </w:rPr>
         <w:t>КР</w:t>
@@ -4000,7 +2974,6 @@
       <w:r>
         <w:rPr>
           <w:bCs/>
-          <w:sz w:val="28"/>
           <w:lang w:val="ru-RU"/>
         </w:rPr>
         <w:t xml:space="preserve">- </w:t>
@@ -4008,7 +2981,6 @@
       <w:r>
         <w:rPr>
           <w:bCs/>
-          <w:sz w:val="28"/>
           <w:lang w:val="ru-RU"/>
         </w:rPr>
         <w:t>98</w:t>
@@ -4016,7 +2988,6 @@
       <w:r>
         <w:rPr>
           <w:bCs/>
-          <w:sz w:val="28"/>
           <w:lang w:val="ru-RU"/>
         </w:rPr>
         <w:t xml:space="preserve"> %</w:t>
@@ -4028,15 +2999,12 @@
         <w:jc w:val="both"/>
         <w:rPr>
           <w:bCs/>
-          <w:sz w:val="28"/>
-          <w:szCs w:val="20"/>
           <w:lang w:val="ru-RU"/>
         </w:rPr>
       </w:pPr>
       <w:r>
         <w:rPr>
           <w:bCs/>
-          <w:sz w:val="28"/>
           <w:lang w:val="ru-RU"/>
         </w:rPr>
         <w:t xml:space="preserve">04.09.17 </w:t>
@@ -4045,7 +3013,6 @@
       <w:r>
         <w:rPr>
           <w:bCs/>
-          <w:sz w:val="28"/>
           <w:lang w:val="ru-RU"/>
         </w:rPr>
         <w:t>Фир</w:t>
@@ -4054,7 +3021,6 @@
       <w:r>
         <w:rPr>
           <w:bCs/>
-          <w:sz w:val="28"/>
           <w:lang w:val="ru-RU"/>
         </w:rPr>
         <w:t xml:space="preserve"> – 7,8</w:t>
@@ -4067,53 +3033,71 @@
         <w:jc w:val="both"/>
         <w:rPr>
           <w:b w:val="0"/>
+          <w:sz w:val="24"/>
+          <w:szCs w:val="24"/>
         </w:rPr>
       </w:pPr>
       <w:r>
         <w:rPr>
           <w:b w:val="0"/>
+          <w:sz w:val="24"/>
+          <w:szCs w:val="24"/>
         </w:rPr>
         <w:t>01</w:t>
       </w:r>
       <w:r>
         <w:rPr>
           <w:b w:val="0"/>
+          <w:sz w:val="24"/>
+          <w:szCs w:val="24"/>
         </w:rPr>
         <w:t>.</w:t>
       </w:r>
       <w:r>
         <w:rPr>
           <w:b w:val="0"/>
+          <w:sz w:val="24"/>
+          <w:szCs w:val="24"/>
         </w:rPr>
         <w:t>09.17</w:t>
       </w:r>
       <w:r>
         <w:rPr>
           <w:b w:val="0"/>
+          <w:sz w:val="24"/>
+          <w:szCs w:val="24"/>
         </w:rPr>
         <w:t xml:space="preserve"> </w:t>
       </w:r>
       <w:r>
         <w:rPr>
           <w:b w:val="0"/>
+          <w:sz w:val="24"/>
+          <w:szCs w:val="24"/>
         </w:rPr>
         <w:t>Общ. а</w:t>
       </w:r>
       <w:r>
         <w:rPr>
           <w:b w:val="0"/>
+          <w:sz w:val="24"/>
+          <w:szCs w:val="24"/>
         </w:rPr>
         <w:t>н. мочи уд вес 10</w:t>
       </w:r>
       <w:r>
         <w:rPr>
           <w:b w:val="0"/>
+          <w:sz w:val="24"/>
+          <w:szCs w:val="24"/>
         </w:rPr>
         <w:t>04</w:t>
       </w:r>
       <w:r>
         <w:rPr>
           <w:b w:val="0"/>
+          <w:sz w:val="24"/>
+          <w:szCs w:val="24"/>
         </w:rPr>
         <w:t xml:space="preserve">  </w:t>
       </w:r>
@@ -4121,6 +3105,8 @@
       <w:r>
         <w:rPr>
           <w:b w:val="0"/>
+          <w:sz w:val="24"/>
+          <w:szCs w:val="24"/>
         </w:rPr>
         <w:t>лейк</w:t>
       </w:r>
@@ -4128,18 +3114,24 @@
       <w:r>
         <w:rPr>
           <w:b w:val="0"/>
+          <w:sz w:val="24"/>
+          <w:szCs w:val="24"/>
         </w:rPr>
         <w:t xml:space="preserve"> – </w:t>
       </w:r>
       <w:r>
         <w:rPr>
           <w:b w:val="0"/>
+          <w:sz w:val="24"/>
+          <w:szCs w:val="24"/>
         </w:rPr>
         <w:t>1/2</w:t>
       </w:r>
       <w:r>
         <w:rPr>
           <w:b w:val="0"/>
+          <w:sz w:val="24"/>
+          <w:szCs w:val="24"/>
         </w:rPr>
         <w:t xml:space="preserve">  в </w:t>
       </w:r>
@@ -4147,6 +3139,8 @@
       <w:r>
         <w:rPr>
           <w:b w:val="0"/>
+          <w:sz w:val="24"/>
+          <w:szCs w:val="24"/>
         </w:rPr>
         <w:t>п</w:t>
       </w:r>
@@ -4154,6 +3148,8 @@
       <w:r>
         <w:rPr>
           <w:b w:val="0"/>
+          <w:sz w:val="24"/>
+          <w:szCs w:val="24"/>
         </w:rPr>
         <w:t>/</w:t>
       </w:r>
@@ -4161,6 +3157,8 @@
       <w:r>
         <w:rPr>
           <w:b w:val="0"/>
+          <w:sz w:val="24"/>
+          <w:szCs w:val="24"/>
         </w:rPr>
         <w:t>зр</w:t>
       </w:r>
@@ -4168,18 +3166,24 @@
       <w:r>
         <w:rPr>
           <w:b w:val="0"/>
+          <w:sz w:val="24"/>
+          <w:szCs w:val="24"/>
         </w:rPr>
         <w:t xml:space="preserve"> белок – </w:t>
       </w:r>
       <w:r>
         <w:rPr>
           <w:b w:val="0"/>
+          <w:sz w:val="24"/>
+          <w:szCs w:val="24"/>
         </w:rPr>
         <w:t>0,79</w:t>
       </w:r>
       <w:r>
         <w:rPr>
           <w:b w:val="0"/>
+          <w:sz w:val="24"/>
+          <w:szCs w:val="24"/>
         </w:rPr>
         <w:t xml:space="preserve">  ацетон –</w:t>
       </w:r>
@@ -4187,6 +3191,8 @@
       <w:r>
         <w:rPr>
           <w:b w:val="0"/>
+          <w:sz w:val="24"/>
+          <w:szCs w:val="24"/>
         </w:rPr>
         <w:t>отр</w:t>
       </w:r>
@@ -4194,12 +3200,16 @@
       <w:r>
         <w:rPr>
           <w:b w:val="0"/>
+          <w:sz w:val="24"/>
+          <w:szCs w:val="24"/>
         </w:rPr>
         <w:t xml:space="preserve">; </w:t>
       </w:r>
       <w:r>
         <w:rPr>
           <w:b w:val="0"/>
+          <w:sz w:val="24"/>
+          <w:szCs w:val="24"/>
         </w:rPr>
         <w:t xml:space="preserve"> </w:t>
       </w:r>
@@ -4207,6 +3217,8 @@
       <w:r>
         <w:rPr>
           <w:b w:val="0"/>
+          <w:sz w:val="24"/>
+          <w:szCs w:val="24"/>
         </w:rPr>
         <w:t>эпит</w:t>
       </w:r>
@@ -4214,6 +3226,8 @@
       <w:r>
         <w:rPr>
           <w:b w:val="0"/>
+          <w:sz w:val="24"/>
+          <w:szCs w:val="24"/>
         </w:rPr>
         <w:t>. пл. -</w:t>
       </w:r>
@@ -4221,6 +3235,8 @@
       <w:r>
         <w:rPr>
           <w:b w:val="0"/>
+          <w:sz w:val="24"/>
+          <w:szCs w:val="24"/>
         </w:rPr>
         <w:t>ед</w:t>
       </w:r>
@@ -4228,6 +3244,8 @@
       <w:r>
         <w:rPr>
           <w:b w:val="0"/>
+          <w:sz w:val="24"/>
+          <w:szCs w:val="24"/>
         </w:rPr>
         <w:t xml:space="preserve"> ; </w:t>
       </w:r>
@@ -4235,6 +3253,8 @@
       <w:r>
         <w:rPr>
           <w:b w:val="0"/>
+          <w:sz w:val="24"/>
+          <w:szCs w:val="24"/>
         </w:rPr>
         <w:t>эпит</w:t>
       </w:r>
@@ -4242,6 +3262,8 @@
       <w:r>
         <w:rPr>
           <w:b w:val="0"/>
+          <w:sz w:val="24"/>
+          <w:szCs w:val="24"/>
         </w:rPr>
         <w:t xml:space="preserve">. </w:t>
       </w:r>
@@ -4249,6 +3271,8 @@
       <w:r>
         <w:rPr>
           <w:b w:val="0"/>
+          <w:sz w:val="24"/>
+          <w:szCs w:val="24"/>
         </w:rPr>
         <w:t>перех</w:t>
       </w:r>
@@ -4256,12 +3280,16 @@
       <w:r>
         <w:rPr>
           <w:b w:val="0"/>
+          <w:sz w:val="24"/>
+          <w:szCs w:val="24"/>
         </w:rPr>
         <w:t xml:space="preserve">. - </w:t>
       </w:r>
       <w:r>
         <w:rPr>
           <w:b w:val="0"/>
+          <w:sz w:val="24"/>
+          <w:szCs w:val="24"/>
         </w:rPr>
         <w:t xml:space="preserve"> в п/</w:t>
       </w:r>
@@ -4269,6 +3297,8 @@
       <w:r>
         <w:rPr>
           <w:b w:val="0"/>
+          <w:sz w:val="24"/>
+          <w:szCs w:val="24"/>
         </w:rPr>
         <w:t>зр</w:t>
       </w:r>
@@ -4278,212 +3308,223 @@
       <w:pPr>
         <w:ind w:left="-567"/>
         <w:rPr>
-          <w:sz w:val="28"/>
-          <w:szCs w:val="20"/>
-          <w:lang w:val="ru-RU"/>
-        </w:rPr>
-      </w:pPr>
-      <w:r>
-        <w:rPr>
-          <w:sz w:val="28"/>
-          <w:lang w:val="ru-RU"/>
-        </w:rPr>
-        <w:t>02</w:t>
-      </w:r>
-      <w:r>
-        <w:rPr>
-          <w:sz w:val="28"/>
-          <w:lang w:val="ru-RU"/>
-        </w:rPr>
-        <w:t>.</w:t>
-      </w:r>
-      <w:r>
-        <w:rPr>
-          <w:sz w:val="28"/>
-          <w:lang w:val="ru-RU"/>
-        </w:rPr>
-        <w:t>09.17</w:t>
-      </w:r>
-      <w:r>
-        <w:rPr>
-          <w:sz w:val="28"/>
+          <w:lang w:val="ru-RU"/>
+        </w:rPr>
+      </w:pPr>
+      <w:r>
+        <w:rPr>
+          <w:lang w:val="ru-RU"/>
+        </w:rPr>
+        <w:t xml:space="preserve">С 05.09.17 ацетон – </w:t>
+      </w:r>
+      <w:proofErr w:type="spellStart"/>
+      <w:r>
+        <w:rPr>
+          <w:lang w:val="ru-RU"/>
+        </w:rPr>
+        <w:t>отр</w:t>
+      </w:r>
+      <w:proofErr w:type="spellEnd"/>
+      <w:r>
+        <w:rPr>
           <w:lang w:val="ru-RU"/>
         </w:rPr>
         <w:t xml:space="preserve"> </w:t>
-      </w:r>
-      <w:r>
-        <w:rPr>
-          <w:sz w:val="28"/>
-          <w:lang w:val="ru-RU"/>
-        </w:rPr>
-        <w:t xml:space="preserve">Анализ мочи по Нечипоренко </w:t>
-      </w:r>
-      <w:proofErr w:type="spellStart"/>
-      <w:r>
-        <w:rPr>
-          <w:sz w:val="28"/>
-          <w:lang w:val="ru-RU"/>
-        </w:rPr>
-        <w:t>лейк</w:t>
-      </w:r>
-      <w:proofErr w:type="spellEnd"/>
-      <w:r>
-        <w:rPr>
-          <w:sz w:val="28"/>
-          <w:lang w:val="ru-RU"/>
-        </w:rPr>
-        <w:t xml:space="preserve"> -</w:t>
-      </w:r>
-      <w:r>
-        <w:rPr>
-          <w:sz w:val="28"/>
-          <w:lang w:val="ru-RU"/>
-        </w:rPr>
-        <w:t>281250</w:t>
-      </w:r>
-      <w:r>
-        <w:rPr>
-          <w:sz w:val="28"/>
-          <w:lang w:val="ru-RU"/>
-        </w:rPr>
-        <w:t xml:space="preserve">  </w:t>
-      </w:r>
-      <w:proofErr w:type="spellStart"/>
-      <w:r>
-        <w:rPr>
-          <w:sz w:val="28"/>
-          <w:lang w:val="ru-RU"/>
-        </w:rPr>
-        <w:t>эритр</w:t>
-      </w:r>
-      <w:proofErr w:type="spellEnd"/>
-      <w:r>
-        <w:rPr>
-          <w:sz w:val="28"/>
-          <w:lang w:val="ru-RU"/>
-        </w:rPr>
-        <w:t xml:space="preserve"> -  белок – </w:t>
-      </w:r>
-      <w:r>
-        <w:rPr>
-          <w:sz w:val="28"/>
-          <w:lang w:val="ru-RU"/>
-        </w:rPr>
-        <w:t>0,79</w:t>
       </w:r>
     </w:p>
     <w:p>
       <w:pPr>
         <w:ind w:left="-567"/>
         <w:rPr>
-          <w:sz w:val="28"/>
-          <w:szCs w:val="20"/>
-          <w:lang w:val="ru-RU"/>
-        </w:rPr>
-      </w:pPr>
-      <w:r>
-        <w:rPr>
-          <w:sz w:val="28"/>
-          <w:lang w:val="ru-RU"/>
-        </w:rPr>
-        <w:t>04</w:t>
-      </w:r>
-      <w:r>
-        <w:rPr>
-          <w:sz w:val="28"/>
-          <w:lang w:val="ru-RU"/>
-        </w:rPr>
-        <w:t>.</w:t>
-      </w:r>
-      <w:r>
-        <w:rPr>
-          <w:sz w:val="28"/>
-          <w:lang w:val="ru-RU"/>
-        </w:rPr>
-        <w:t>09.17</w:t>
-      </w:r>
-      <w:r>
-        <w:rPr>
-          <w:sz w:val="28"/>
-          <w:lang w:val="ru-RU"/>
-        </w:rPr>
-        <w:t xml:space="preserve"> </w:t>
-      </w:r>
-      <w:r>
-        <w:rPr>
-          <w:sz w:val="28"/>
-          <w:lang w:val="ru-RU"/>
-        </w:rPr>
-        <w:t>Суточная глюкозурия</w:t>
-      </w:r>
-      <w:proofErr w:type="gramStart"/>
-      <w:r>
-        <w:rPr>
-          <w:sz w:val="28"/>
-          <w:lang w:val="ru-RU"/>
-        </w:rPr>
-        <w:t xml:space="preserve"> –  %</w:t>
-      </w:r>
-      <w:r>
-        <w:rPr>
-          <w:sz w:val="28"/>
-          <w:lang w:val="ru-RU"/>
-        </w:rPr>
-        <w:t xml:space="preserve">;   </w:t>
-      </w:r>
-      <w:proofErr w:type="gramEnd"/>
-      <w:r>
-        <w:rPr>
-          <w:sz w:val="28"/>
-          <w:lang w:val="ru-RU"/>
-        </w:rPr>
-        <w:t xml:space="preserve">Суточная протеинурия –  </w:t>
-      </w:r>
-      <w:r>
-        <w:rPr>
-          <w:sz w:val="28"/>
-          <w:lang w:val="ru-RU"/>
-        </w:rPr>
-        <w:t>0,991</w:t>
+          <w:lang w:val="ru-RU"/>
+        </w:rPr>
+      </w:pPr>
+      <w:r>
+        <w:rPr>
+          <w:lang w:val="ru-RU"/>
+        </w:rPr>
+        <w:t xml:space="preserve">02.09.17 Анализ мочи по Нечипоренко </w:t>
+      </w:r>
+      <w:proofErr w:type="spellStart"/>
+      <w:r>
+        <w:rPr>
+          <w:lang w:val="ru-RU"/>
+        </w:rPr>
+        <w:t>лейк</w:t>
+      </w:r>
+      <w:proofErr w:type="spellEnd"/>
+      <w:r>
+        <w:rPr>
+          <w:lang w:val="ru-RU"/>
+        </w:rPr>
+        <w:t xml:space="preserve"> -281250  </w:t>
+      </w:r>
+      <w:proofErr w:type="spellStart"/>
+      <w:r>
+        <w:rPr>
+          <w:lang w:val="ru-RU"/>
+        </w:rPr>
+        <w:t>эритр</w:t>
+      </w:r>
+      <w:proofErr w:type="spellEnd"/>
+      <w:r>
+        <w:rPr>
+          <w:lang w:val="ru-RU"/>
+        </w:rPr>
+        <w:t xml:space="preserve"> -  белок – 0,79</w:t>
       </w:r>
     </w:p>
     <w:p>
       <w:pPr>
+        <w:ind w:left="-567"/>
+        <w:rPr>
+          <w:lang w:val="ru-RU"/>
+        </w:rPr>
+      </w:pPr>
+      <w:r>
+        <w:rPr>
+          <w:lang w:val="ru-RU"/>
+        </w:rPr>
+        <w:t>05</w:t>
+      </w:r>
+      <w:r>
+        <w:rPr>
+          <w:lang w:val="ru-RU"/>
+        </w:rPr>
+        <w:t xml:space="preserve">.09.17 Анализ мочи по Нечипоренко </w:t>
+      </w:r>
+      <w:proofErr w:type="spellStart"/>
+      <w:r>
+        <w:rPr>
+          <w:lang w:val="ru-RU"/>
+        </w:rPr>
+        <w:t>лейк</w:t>
+      </w:r>
+      <w:proofErr w:type="spellEnd"/>
+      <w:r>
+        <w:rPr>
+          <w:lang w:val="ru-RU"/>
+        </w:rPr>
+        <w:t xml:space="preserve"> -</w:t>
+      </w:r>
+      <w:r>
+        <w:rPr>
+          <w:lang w:val="ru-RU"/>
+        </w:rPr>
+        <w:t>5500000</w:t>
+      </w:r>
+      <w:r>
+        <w:rPr>
+          <w:lang w:val="ru-RU"/>
+        </w:rPr>
+        <w:t xml:space="preserve">  </w:t>
+      </w:r>
+      <w:proofErr w:type="spellStart"/>
+      <w:r>
+        <w:rPr>
+          <w:lang w:val="ru-RU"/>
+        </w:rPr>
+        <w:t>эритр</w:t>
+      </w:r>
+      <w:proofErr w:type="spellEnd"/>
+      <w:r>
+        <w:rPr>
+          <w:lang w:val="ru-RU"/>
+        </w:rPr>
+        <w:t xml:space="preserve"> - </w:t>
+      </w:r>
+      <w:r>
+        <w:rPr>
+          <w:lang w:val="ru-RU"/>
+        </w:rPr>
+        <w:t>112500</w:t>
+      </w:r>
+      <w:r>
+        <w:rPr>
+          <w:lang w:val="ru-RU"/>
+        </w:rPr>
+        <w:t xml:space="preserve"> белок – </w:t>
+      </w:r>
+      <w:r>
+        <w:rPr>
+          <w:lang w:val="ru-RU"/>
+        </w:rPr>
+        <w:t>1,34</w:t>
+      </w:r>
+    </w:p>
+    <w:p>
+      <w:pPr>
+        <w:ind w:left="-567"/>
+        <w:rPr>
+          <w:lang w:val="ru-RU"/>
+        </w:rPr>
+      </w:pPr>
+      <w:r>
+        <w:rPr>
+          <w:lang w:val="ru-RU"/>
+        </w:rPr>
+        <w:t>04</w:t>
+      </w:r>
+      <w:r>
+        <w:rPr>
+          <w:lang w:val="ru-RU"/>
+        </w:rPr>
+        <w:t>.</w:t>
+      </w:r>
+      <w:r>
+        <w:rPr>
+          <w:lang w:val="ru-RU"/>
+        </w:rPr>
+        <w:t>09.17</w:t>
+      </w:r>
+      <w:r>
+        <w:rPr>
+          <w:lang w:val="ru-RU"/>
+        </w:rPr>
+        <w:t xml:space="preserve"> </w:t>
+      </w:r>
+      <w:r>
+        <w:rPr>
+          <w:lang w:val="ru-RU"/>
+        </w:rPr>
+        <w:t>Суточная глюкозурия</w:t>
+      </w:r>
+      <w:proofErr w:type="gramStart"/>
+      <w:r>
+        <w:rPr>
+          <w:lang w:val="ru-RU"/>
+        </w:rPr>
+        <w:t xml:space="preserve"> –  %</w:t>
+      </w:r>
+      <w:r>
+        <w:rPr>
+          <w:lang w:val="ru-RU"/>
+        </w:rPr>
+        <w:t xml:space="preserve">;   </w:t>
+      </w:r>
+      <w:proofErr w:type="gramEnd"/>
+      <w:r>
+        <w:rPr>
+          <w:lang w:val="ru-RU"/>
+        </w:rPr>
+        <w:t xml:space="preserve">Суточная протеинурия –  </w:t>
+      </w:r>
+      <w:r>
+        <w:rPr>
+          <w:lang w:val="ru-RU"/>
+        </w:rPr>
+        <w:t>0,991</w:t>
+      </w:r>
+    </w:p>
+    <w:p>
+      <w:pPr>
         <w:pStyle w:val="5"/>
         <w:ind w:left="-567"/>
-      </w:pPr>
-      <w:r>
-        <w:t>.</w:t>
-      </w:r>
-      <w:r>
-        <w:t>09.17</w:t>
-      </w:r>
-      <w:r>
-        <w:t xml:space="preserve"> </w:t>
-      </w:r>
-      <w:r>
-        <w:rPr>
-          <w:highlight w:val="yellow"/>
-        </w:rPr>
-        <w:t>Микроальбуминурия</w:t>
-      </w:r>
-      <w:r>
-        <w:t xml:space="preserve"> </w:t>
-      </w:r>
-      <w:r>
-        <w:t>–</w:t>
-      </w:r>
-      <w:r>
-        <w:t xml:space="preserve"> </w:t>
-      </w:r>
-      <w:r>
-        <w:t>мг/</w:t>
-      </w:r>
-      <w:proofErr w:type="spellStart"/>
-      <w:r>
-        <w:t>сут</w:t>
-      </w:r>
-      <w:proofErr w:type="spellEnd"/>
+        <w:rPr>
+          <w:sz w:val="24"/>
+          <w:szCs w:val="24"/>
+        </w:rPr>
+      </w:pPr>
     </w:p>
     <w:tbl>
       <w:tblPr>
@@ -4514,15 +3555,11 @@
           <w:p>
             <w:pPr>
               <w:rPr>
-                <w:sz w:val="28"/>
-                <w:szCs w:val="28"/>
-                <w:lang w:val="ru-RU"/>
-              </w:rPr>
-            </w:pPr>
-            <w:r>
-              <w:rPr>
-                <w:sz w:val="28"/>
-                <w:szCs w:val="28"/>
+                <w:lang w:val="ru-RU"/>
+              </w:rPr>
+            </w:pPr>
+            <w:r>
+              <w:rPr>
                 <w:lang w:val="ru-RU"/>
               </w:rPr>
               <w:t xml:space="preserve">Гликемический </w:t>
@@ -4531,15 +3568,11 @@
           <w:p>
             <w:pPr>
               <w:rPr>
-                <w:sz w:val="28"/>
-                <w:szCs w:val="28"/>
-                <w:lang w:val="ru-RU"/>
-              </w:rPr>
-            </w:pPr>
-            <w:r>
-              <w:rPr>
-                <w:sz w:val="28"/>
-                <w:szCs w:val="28"/>
+                <w:lang w:val="ru-RU"/>
+              </w:rPr>
+            </w:pPr>
+            <w:r>
+              <w:rPr>
                 <w:lang w:val="ru-RU"/>
               </w:rPr>
               <w:t>профиль</w:t>
@@ -4553,23 +3586,17 @@
           <w:p>
             <w:pPr>
               <w:rPr>
-                <w:sz w:val="28"/>
-                <w:szCs w:val="28"/>
-                <w:lang w:val="ru-RU"/>
-              </w:rPr>
-            </w:pPr>
-            <w:r>
-              <w:rPr>
-                <w:sz w:val="28"/>
-                <w:szCs w:val="28"/>
+                <w:lang w:val="ru-RU"/>
+              </w:rPr>
+            </w:pPr>
+            <w:r>
+              <w:rPr>
                 <w:lang w:val="ru-RU"/>
               </w:rPr>
               <w:t>7</w:t>
             </w:r>
             <w:r>
               <w:rPr>
-                <w:sz w:val="28"/>
-                <w:szCs w:val="28"/>
                 <w:lang w:val="ru-RU"/>
               </w:rPr>
               <w:t>.00</w:t>
@@ -4583,31 +3610,23 @@
           <w:p>
             <w:pPr>
               <w:rPr>
-                <w:sz w:val="28"/>
-                <w:szCs w:val="28"/>
-                <w:lang w:val="ru-RU"/>
-              </w:rPr>
-            </w:pPr>
-            <w:r>
-              <w:rPr>
-                <w:sz w:val="28"/>
-                <w:szCs w:val="28"/>
+                <w:lang w:val="ru-RU"/>
+              </w:rPr>
+            </w:pPr>
+            <w:r>
+              <w:rPr>
                 <w:lang w:val="ru-RU"/>
               </w:rPr>
               <w:t>1</w:t>
             </w:r>
             <w:r>
               <w:rPr>
-                <w:sz w:val="28"/>
-                <w:szCs w:val="28"/>
                 <w:lang w:val="ru-RU"/>
               </w:rPr>
               <w:t>3</w:t>
             </w:r>
             <w:r>
               <w:rPr>
-                <w:sz w:val="28"/>
-                <w:szCs w:val="28"/>
                 <w:lang w:val="ru-RU"/>
               </w:rPr>
               <w:t>.00</w:t>
@@ -4621,31 +3640,23 @@
           <w:p>
             <w:pPr>
               <w:rPr>
-                <w:sz w:val="28"/>
-                <w:szCs w:val="28"/>
-                <w:lang w:val="ru-RU"/>
-              </w:rPr>
-            </w:pPr>
-            <w:r>
-              <w:rPr>
-                <w:sz w:val="28"/>
-                <w:szCs w:val="28"/>
+                <w:lang w:val="ru-RU"/>
+              </w:rPr>
+            </w:pPr>
+            <w:r>
+              <w:rPr>
                 <w:lang w:val="ru-RU"/>
               </w:rPr>
               <w:t>1</w:t>
             </w:r>
             <w:r>
               <w:rPr>
-                <w:sz w:val="28"/>
-                <w:szCs w:val="28"/>
                 <w:lang w:val="ru-RU"/>
               </w:rPr>
               <w:t>7</w:t>
             </w:r>
             <w:r>
               <w:rPr>
-                <w:sz w:val="28"/>
-                <w:szCs w:val="28"/>
                 <w:lang w:val="ru-RU"/>
               </w:rPr>
               <w:t>.00</w:t>
@@ -4659,31 +3670,23 @@
           <w:p>
             <w:pPr>
               <w:rPr>
-                <w:sz w:val="28"/>
-                <w:szCs w:val="28"/>
-                <w:lang w:val="ru-RU"/>
-              </w:rPr>
-            </w:pPr>
-            <w:r>
-              <w:rPr>
-                <w:sz w:val="28"/>
-                <w:szCs w:val="28"/>
+                <w:lang w:val="ru-RU"/>
+              </w:rPr>
+            </w:pPr>
+            <w:r>
+              <w:rPr>
                 <w:lang w:val="ru-RU"/>
               </w:rPr>
               <w:t>2</w:t>
             </w:r>
             <w:r>
               <w:rPr>
-                <w:sz w:val="28"/>
-                <w:szCs w:val="28"/>
                 <w:lang w:val="ru-RU"/>
               </w:rPr>
               <w:t>1</w:t>
             </w:r>
             <w:r>
               <w:rPr>
-                <w:sz w:val="28"/>
-                <w:szCs w:val="28"/>
                 <w:lang w:val="ru-RU"/>
               </w:rPr>
               <w:t>.00</w:t>
@@ -4697,31 +3700,23 @@
           <w:p>
             <w:pPr>
               <w:rPr>
-                <w:sz w:val="28"/>
-                <w:szCs w:val="28"/>
-                <w:lang w:val="ru-RU"/>
-              </w:rPr>
-            </w:pPr>
-            <w:r>
-              <w:rPr>
-                <w:sz w:val="28"/>
-                <w:szCs w:val="28"/>
+                <w:lang w:val="ru-RU"/>
+              </w:rPr>
+            </w:pPr>
+            <w:r>
+              <w:rPr>
                 <w:lang w:val="ru-RU"/>
               </w:rPr>
               <w:t>2</w:t>
             </w:r>
             <w:r>
               <w:rPr>
-                <w:sz w:val="28"/>
-                <w:szCs w:val="28"/>
                 <w:lang w:val="ru-RU"/>
               </w:rPr>
               <w:t>3</w:t>
             </w:r>
             <w:r>
               <w:rPr>
-                <w:sz w:val="28"/>
-                <w:szCs w:val="28"/>
                 <w:lang w:val="ru-RU"/>
               </w:rPr>
               <w:t>.00</w:t>
@@ -4737,15 +3732,11 @@
           <w:p>
             <w:pPr>
               <w:rPr>
-                <w:sz w:val="28"/>
-                <w:szCs w:val="28"/>
-                <w:lang w:val="ru-RU"/>
-              </w:rPr>
-            </w:pPr>
-            <w:r>
-              <w:rPr>
-                <w:sz w:val="28"/>
-                <w:szCs w:val="28"/>
+                <w:lang w:val="ru-RU"/>
+              </w:rPr>
+            </w:pPr>
+            <w:r>
+              <w:rPr>
                 <w:lang w:val="ru-RU"/>
               </w:rPr>
               <w:t>01.09</w:t>
@@ -4759,8 +3750,6 @@
           <w:p>
             <w:pPr>
               <w:rPr>
-                <w:sz w:val="28"/>
-                <w:szCs w:val="28"/>
                 <w:lang w:val="ru-RU"/>
               </w:rPr>
             </w:pPr>
@@ -4773,8 +3762,6 @@
           <w:p>
             <w:pPr>
               <w:rPr>
-                <w:sz w:val="28"/>
-                <w:szCs w:val="28"/>
                 <w:lang w:val="ru-RU"/>
               </w:rPr>
             </w:pPr>
@@ -4787,15 +3774,11 @@
           <w:p>
             <w:pPr>
               <w:rPr>
-                <w:sz w:val="28"/>
-                <w:szCs w:val="28"/>
-                <w:lang w:val="ru-RU"/>
-              </w:rPr>
-            </w:pPr>
-            <w:r>
-              <w:rPr>
-                <w:sz w:val="28"/>
-                <w:szCs w:val="28"/>
+                <w:lang w:val="ru-RU"/>
+              </w:rPr>
+            </w:pPr>
+            <w:r>
+              <w:rPr>
                 <w:lang w:val="ru-RU"/>
               </w:rPr>
               <w:t>6,0</w:t>
@@ -4809,15 +3792,11 @@
           <w:p>
             <w:pPr>
               <w:rPr>
-                <w:sz w:val="28"/>
-                <w:szCs w:val="28"/>
-                <w:lang w:val="ru-RU"/>
-              </w:rPr>
-            </w:pPr>
-            <w:r>
-              <w:rPr>
-                <w:sz w:val="28"/>
-                <w:szCs w:val="28"/>
+                <w:lang w:val="ru-RU"/>
+              </w:rPr>
+            </w:pPr>
+            <w:r>
+              <w:rPr>
                 <w:lang w:val="ru-RU"/>
               </w:rPr>
               <w:t>7,2</w:t>
@@ -4831,15 +3810,11 @@
           <w:p>
             <w:pPr>
               <w:rPr>
-                <w:sz w:val="28"/>
-                <w:szCs w:val="28"/>
-                <w:lang w:val="ru-RU"/>
-              </w:rPr>
-            </w:pPr>
-            <w:r>
-              <w:rPr>
-                <w:sz w:val="28"/>
-                <w:szCs w:val="28"/>
+                <w:lang w:val="ru-RU"/>
+              </w:rPr>
+            </w:pPr>
+            <w:r>
+              <w:rPr>
                 <w:lang w:val="ru-RU"/>
               </w:rPr>
               <w:t>6,1</w:t>
@@ -4855,15 +3830,11 @@
           <w:p>
             <w:pPr>
               <w:rPr>
-                <w:sz w:val="28"/>
-                <w:szCs w:val="28"/>
-                <w:lang w:val="ru-RU"/>
-              </w:rPr>
-            </w:pPr>
-            <w:r>
-              <w:rPr>
-                <w:sz w:val="28"/>
-                <w:szCs w:val="28"/>
+                <w:lang w:val="ru-RU"/>
+              </w:rPr>
+            </w:pPr>
+            <w:r>
+              <w:rPr>
                 <w:lang w:val="ru-RU"/>
               </w:rPr>
               <w:t>02.09</w:t>
@@ -4877,15 +3848,11 @@
           <w:p>
             <w:pPr>
               <w:rPr>
-                <w:sz w:val="28"/>
-                <w:szCs w:val="28"/>
-                <w:lang w:val="ru-RU"/>
-              </w:rPr>
-            </w:pPr>
-            <w:r>
-              <w:rPr>
-                <w:sz w:val="28"/>
-                <w:szCs w:val="28"/>
+                <w:lang w:val="ru-RU"/>
+              </w:rPr>
+            </w:pPr>
+            <w:r>
+              <w:rPr>
                 <w:lang w:val="ru-RU"/>
               </w:rPr>
               <w:t>5,6</w:t>
@@ -4899,15 +3866,11 @@
           <w:p>
             <w:pPr>
               <w:rPr>
-                <w:sz w:val="28"/>
-                <w:szCs w:val="28"/>
-                <w:lang w:val="ru-RU"/>
-              </w:rPr>
-            </w:pPr>
-            <w:r>
-              <w:rPr>
-                <w:sz w:val="28"/>
-                <w:szCs w:val="28"/>
+                <w:lang w:val="ru-RU"/>
+              </w:rPr>
+            </w:pPr>
+            <w:r>
+              <w:rPr>
                 <w:lang w:val="ru-RU"/>
               </w:rPr>
               <w:t>5,7</w:t>
@@ -4921,15 +3884,11 @@
           <w:p>
             <w:pPr>
               <w:rPr>
-                <w:sz w:val="28"/>
-                <w:szCs w:val="28"/>
-                <w:lang w:val="ru-RU"/>
-              </w:rPr>
-            </w:pPr>
-            <w:r>
-              <w:rPr>
-                <w:sz w:val="28"/>
-                <w:szCs w:val="28"/>
+                <w:lang w:val="ru-RU"/>
+              </w:rPr>
+            </w:pPr>
+            <w:r>
+              <w:rPr>
                 <w:lang w:val="ru-RU"/>
               </w:rPr>
               <w:t>6,4</w:t>
@@ -4943,15 +3902,11 @@
           <w:p>
             <w:pPr>
               <w:rPr>
-                <w:sz w:val="28"/>
-                <w:szCs w:val="28"/>
-                <w:lang w:val="ru-RU"/>
-              </w:rPr>
-            </w:pPr>
-            <w:r>
-              <w:rPr>
-                <w:sz w:val="28"/>
-                <w:szCs w:val="28"/>
+                <w:lang w:val="ru-RU"/>
+              </w:rPr>
+            </w:pPr>
+            <w:r>
+              <w:rPr>
                 <w:lang w:val="ru-RU"/>
               </w:rPr>
               <w:t>5,3</w:t>
@@ -4965,8 +3920,6 @@
           <w:p>
             <w:pPr>
               <w:rPr>
-                <w:sz w:val="28"/>
-                <w:szCs w:val="28"/>
                 <w:lang w:val="ru-RU"/>
               </w:rPr>
             </w:pPr>
@@ -4981,17 +3934,14 @@
           <w:p>
             <w:pPr>
               <w:rPr>
-                <w:sz w:val="28"/>
-                <w:szCs w:val="28"/>
-                <w:lang w:val="ru-RU"/>
-              </w:rPr>
-            </w:pPr>
-            <w:r>
-              <w:rPr>
-                <w:sz w:val="28"/>
-                <w:szCs w:val="28"/>
-                <w:lang w:val="ru-RU"/>
-              </w:rPr>
+                <w:lang w:val="ru-RU"/>
+              </w:rPr>
+            </w:pPr>
+            <w:r>
+              <w:rPr>
+                <w:lang w:val="ru-RU"/>
+              </w:rPr>
+              <w:lastRenderedPageBreak/>
               <w:t>03.09</w:t>
             </w:r>
           </w:p>
@@ -5003,15 +3953,11 @@
           <w:p>
             <w:pPr>
               <w:rPr>
-                <w:sz w:val="28"/>
-                <w:szCs w:val="28"/>
-                <w:lang w:val="ru-RU"/>
-              </w:rPr>
-            </w:pPr>
-            <w:r>
-              <w:rPr>
-                <w:sz w:val="28"/>
-                <w:szCs w:val="28"/>
+                <w:lang w:val="ru-RU"/>
+              </w:rPr>
+            </w:pPr>
+            <w:r>
+              <w:rPr>
                 <w:lang w:val="ru-RU"/>
               </w:rPr>
               <w:t>6,2</w:t>
@@ -5025,15 +3971,11 @@
           <w:p>
             <w:pPr>
               <w:rPr>
-                <w:sz w:val="28"/>
-                <w:szCs w:val="28"/>
-                <w:lang w:val="ru-RU"/>
-              </w:rPr>
-            </w:pPr>
-            <w:r>
-              <w:rPr>
-                <w:sz w:val="28"/>
-                <w:szCs w:val="28"/>
+                <w:lang w:val="ru-RU"/>
+              </w:rPr>
+            </w:pPr>
+            <w:r>
+              <w:rPr>
                 <w:lang w:val="ru-RU"/>
               </w:rPr>
               <w:t>5,2</w:t>
@@ -5047,15 +3989,11 @@
           <w:p>
             <w:pPr>
               <w:rPr>
-                <w:sz w:val="28"/>
-                <w:szCs w:val="28"/>
-                <w:lang w:val="ru-RU"/>
-              </w:rPr>
-            </w:pPr>
-            <w:r>
-              <w:rPr>
-                <w:sz w:val="28"/>
-                <w:szCs w:val="28"/>
+                <w:lang w:val="ru-RU"/>
+              </w:rPr>
+            </w:pPr>
+            <w:r>
+              <w:rPr>
                 <w:lang w:val="ru-RU"/>
               </w:rPr>
               <w:t>7,5</w:t>
@@ -5069,15 +4007,11 @@
           <w:p>
             <w:pPr>
               <w:rPr>
-                <w:sz w:val="28"/>
-                <w:szCs w:val="28"/>
-                <w:lang w:val="ru-RU"/>
-              </w:rPr>
-            </w:pPr>
-            <w:r>
-              <w:rPr>
-                <w:sz w:val="28"/>
-                <w:szCs w:val="28"/>
+                <w:lang w:val="ru-RU"/>
+              </w:rPr>
+            </w:pPr>
+            <w:r>
+              <w:rPr>
                 <w:lang w:val="ru-RU"/>
               </w:rPr>
               <w:t>5,4</w:t>
@@ -5091,8 +4025,92 @@
           <w:p>
             <w:pPr>
               <w:rPr>
-                <w:sz w:val="28"/>
-                <w:szCs w:val="28"/>
+                <w:lang w:val="ru-RU"/>
+              </w:rPr>
+            </w:pPr>
+          </w:p>
+        </w:tc>
+      </w:tr>
+      <w:tr>
+        <w:tc>
+          <w:tcPr>
+            <w:tcW w:w="2518" w:type="dxa"/>
+          </w:tcPr>
+          <w:p>
+            <w:pPr>
+              <w:rPr>
+                <w:lang w:val="ru-RU"/>
+              </w:rPr>
+            </w:pPr>
+            <w:r>
+              <w:rPr>
+                <w:lang w:val="ru-RU"/>
+              </w:rPr>
+              <w:t>05.09</w:t>
+            </w:r>
+          </w:p>
+        </w:tc>
+        <w:tc>
+          <w:tcPr>
+            <w:tcW w:w="992" w:type="dxa"/>
+          </w:tcPr>
+          <w:p>
+            <w:pPr>
+              <w:rPr>
+                <w:lang w:val="ru-RU"/>
+              </w:rPr>
+            </w:pPr>
+            <w:r>
+              <w:rPr>
+                <w:lang w:val="ru-RU"/>
+              </w:rPr>
+              <w:t>7,3</w:t>
+            </w:r>
+          </w:p>
+        </w:tc>
+        <w:tc>
+          <w:tcPr>
+            <w:tcW w:w="993" w:type="dxa"/>
+          </w:tcPr>
+          <w:p>
+            <w:pPr>
+              <w:rPr>
+                <w:lang w:val="ru-RU"/>
+              </w:rPr>
+            </w:pPr>
+          </w:p>
+        </w:tc>
+        <w:tc>
+          <w:tcPr>
+            <w:tcW w:w="992" w:type="dxa"/>
+          </w:tcPr>
+          <w:p>
+            <w:pPr>
+              <w:rPr>
+                <w:lang w:val="ru-RU"/>
+              </w:rPr>
+            </w:pPr>
+          </w:p>
+        </w:tc>
+        <w:tc>
+          <w:tcPr>
+            <w:tcW w:w="992" w:type="dxa"/>
+          </w:tcPr>
+          <w:p>
+            <w:pPr>
+              <w:rPr>
+                <w:lang w:val="ru-RU"/>
+              </w:rPr>
+            </w:pPr>
+          </w:p>
+        </w:tc>
+        <w:tc>
+          <w:tcPr>
+            <w:tcW w:w="992" w:type="dxa"/>
+          </w:tcPr>
+          <w:p>
+            <w:pPr>
+              <w:rPr>
                 <w:lang w:val="ru-RU"/>
               </w:rPr>
             </w:pPr>
@@ -5105,23 +4123,25 @@
         <w:ind w:left="-567"/>
         <w:jc w:val="both"/>
         <w:rPr>
-          <w:sz w:val="28"/>
-          <w:szCs w:val="20"/>
-          <w:lang w:val="ru-RU"/>
-        </w:rPr>
-      </w:pPr>
-      <w:r>
-        <w:rPr>
-          <w:sz w:val="28"/>
-          <w:highlight w:val="yellow"/>
+          <w:lang w:val="ru-RU"/>
+        </w:rPr>
+      </w:pPr>
+      <w:r>
+        <w:rPr>
           <w:u w:val="single"/>
           <w:lang w:val="ru-RU"/>
         </w:rPr>
+        <w:t>04.09.17</w:t>
+      </w:r>
+      <w:r>
+        <w:rPr>
+          <w:u w:val="single"/>
+          <w:lang w:val="ru-RU"/>
+        </w:rPr>
         <w:t>Невропатолог</w:t>
       </w:r>
       <w:r>
         <w:rPr>
-          <w:sz w:val="28"/>
           <w:lang w:val="ru-RU"/>
         </w:rPr>
         <w:t xml:space="preserve">: </w:t>
@@ -5129,7 +4149,6 @@
       <w:sdt>
         <w:sdtPr>
           <w:rPr>
-            <w:sz w:val="28"/>
             <w:lang w:val="ru-RU"/>
           </w:rPr>
           <w:id w:val="-1949923650"/>
@@ -5146,7 +4165,6 @@
         <w:sdtContent>
           <w:r>
             <w:rPr>
-              <w:sz w:val="28"/>
               <w:lang w:val="ru-RU"/>
             </w:rPr>
             <w:t xml:space="preserve"> </w:t>
@@ -5155,10 +4173,35 @@
       </w:sdt>
       <w:r>
         <w:rPr>
-          <w:sz w:val="28"/>
           <w:lang w:val="ru-RU"/>
         </w:rPr>
         <w:t xml:space="preserve"> </w:t>
+      </w:r>
+      <w:r>
+        <w:rPr>
+          <w:lang w:val="ru-RU"/>
+        </w:rPr>
+        <w:t xml:space="preserve">СВД, астеноневротический </w:t>
+      </w:r>
+      <w:proofErr w:type="gramStart"/>
+      <w:r>
+        <w:rPr>
+          <w:lang w:val="ru-RU"/>
+        </w:rPr>
+        <w:t>с-м</w:t>
+      </w:r>
+      <w:proofErr w:type="gramEnd"/>
+      <w:r>
+        <w:rPr>
+          <w:lang w:val="ru-RU"/>
+        </w:rPr>
+        <w:t>.</w:t>
+      </w:r>
+      <w:r>
+        <w:rPr>
+          <w:lang w:val="ru-RU"/>
+        </w:rPr>
+        <w:t xml:space="preserve"> Рек ЭНМГ в плановом порядке, адаптол 500 мг 1р/д 1 мес. </w:t>
       </w:r>
     </w:p>
     <w:p>
@@ -5166,14 +4209,11 @@
         <w:ind w:left="-567"/>
         <w:jc w:val="both"/>
         <w:rPr>
-          <w:sz w:val="28"/>
-          <w:szCs w:val="20"/>
-          <w:lang w:val="ru-RU"/>
-        </w:rPr>
-      </w:pPr>
-      <w:r>
-        <w:rPr>
-          <w:sz w:val="28"/>
+          <w:lang w:val="ru-RU"/>
+        </w:rPr>
+      </w:pPr>
+      <w:r>
+        <w:rPr>
           <w:u w:val="single"/>
           <w:lang w:val="ru-RU"/>
         </w:rPr>
@@ -5181,7 +4221,6 @@
       </w:r>
       <w:r>
         <w:rPr>
-          <w:sz w:val="28"/>
           <w:u w:val="single"/>
           <w:lang w:val="ru-RU"/>
         </w:rPr>
@@ -5189,35 +4228,30 @@
       </w:r>
       <w:r>
         <w:rPr>
-          <w:sz w:val="28"/>
           <w:lang w:val="ru-RU"/>
         </w:rPr>
         <w:t xml:space="preserve">: </w:t>
       </w:r>
       <w:r>
         <w:rPr>
-          <w:sz w:val="28"/>
           <w:lang w:val="ru-RU"/>
         </w:rPr>
         <w:t>Гл. дно: ДЗН бледно-розовые. Границы четкие</w:t>
       </w:r>
       <w:r>
         <w:rPr>
-          <w:sz w:val="28"/>
           <w:lang w:val="ru-RU"/>
         </w:rPr>
         <w:t>.</w:t>
       </w:r>
       <w:r>
         <w:rPr>
-          <w:sz w:val="28"/>
           <w:lang w:val="ru-RU"/>
         </w:rPr>
         <w:t xml:space="preserve"> </w:t>
       </w:r>
       <w:r>
         <w:rPr>
-          <w:sz w:val="28"/>
           <w:lang w:val="ru-RU"/>
         </w:rPr>
         <w:t xml:space="preserve">А:V </w:t>
@@ -5248,83 +4282,63 @@
       </w:sdt>
       <w:r>
         <w:rPr>
-          <w:sz w:val="28"/>
           <w:lang w:val="ru-RU"/>
         </w:rPr>
         <w:t xml:space="preserve"> </w:t>
       </w:r>
       <w:r>
         <w:rPr>
-          <w:sz w:val="28"/>
           <w:lang w:val="ru-RU"/>
         </w:rPr>
         <w:t xml:space="preserve">вены неравномерного калибра, расширены, полнокровны, сосуды извиты. </w:t>
       </w:r>
       <w:r>
         <w:rPr>
-          <w:sz w:val="28"/>
           <w:lang w:val="ru-RU"/>
         </w:rPr>
         <w:t>В</w:t>
       </w:r>
       <w:r>
         <w:rPr>
-          <w:sz w:val="28"/>
           <w:lang w:val="ru-RU"/>
         </w:rPr>
         <w:t xml:space="preserve"> </w:t>
       </w:r>
       <w:r>
         <w:rPr>
-          <w:sz w:val="28"/>
           <w:lang w:val="ru-RU"/>
         </w:rPr>
         <w:t>макулярной области без особенностей</w:t>
       </w:r>
       <w:r>
         <w:rPr>
-          <w:sz w:val="28"/>
           <w:lang w:val="ru-RU"/>
         </w:rPr>
         <w:t xml:space="preserve"> Д-з: </w:t>
       </w:r>
       <w:r>
         <w:rPr>
-          <w:sz w:val="28"/>
           <w:lang w:val="ru-RU"/>
         </w:rPr>
         <w:t>А</w:t>
       </w:r>
       <w:r>
         <w:rPr>
-          <w:sz w:val="28"/>
-          <w:lang w:val="ru-RU"/>
-        </w:rPr>
-        <w:t>нгиопатия сосудов сетчатки ОИ</w:t>
-      </w:r>
-      <w:proofErr w:type="gramStart"/>
-      <w:r>
-        <w:rPr>
-          <w:sz w:val="28"/>
-          <w:lang w:val="ru-RU"/>
-        </w:rPr>
-        <w:t xml:space="preserve">.. </w:t>
-      </w:r>
-      <w:proofErr w:type="gramEnd"/>
+          <w:lang w:val="ru-RU"/>
+        </w:rPr>
+        <w:t xml:space="preserve">нгиопатия сосудов сетчатки ОИ.. </w:t>
+      </w:r>
     </w:p>
     <w:p>
       <w:pPr>
         <w:ind w:left="-567"/>
         <w:jc w:val="both"/>
         <w:rPr>
-          <w:sz w:val="28"/>
-          <w:szCs w:val="20"/>
-          <w:lang w:val="ru-RU"/>
-        </w:rPr>
-      </w:pPr>
-      <w:r>
-        <w:rPr>
-          <w:sz w:val="28"/>
+          <w:lang w:val="ru-RU"/>
+        </w:rPr>
+      </w:pPr>
+      <w:r>
+        <w:rPr>
           <w:u w:val="single"/>
           <w:lang w:val="ru-RU"/>
         </w:rPr>
@@ -5332,7 +4346,6 @@
       </w:r>
       <w:r>
         <w:rPr>
-          <w:sz w:val="28"/>
           <w:u w:val="single"/>
           <w:lang w:val="ru-RU"/>
         </w:rPr>
@@ -5340,35 +4353,30 @@
       </w:r>
       <w:r>
         <w:rPr>
-          <w:sz w:val="28"/>
           <w:lang w:val="ru-RU"/>
         </w:rPr>
         <w:t>:</w:t>
       </w:r>
       <w:r>
         <w:rPr>
-          <w:sz w:val="28"/>
           <w:lang w:val="ru-RU"/>
         </w:rPr>
         <w:t xml:space="preserve"> </w:t>
       </w:r>
       <w:r>
         <w:rPr>
-          <w:sz w:val="28"/>
           <w:lang w:val="ru-RU"/>
         </w:rPr>
         <w:t>ЧСС -</w:t>
       </w:r>
       <w:r>
         <w:rPr>
-          <w:sz w:val="28"/>
           <w:lang w:val="ru-RU"/>
         </w:rPr>
         <w:t>85</w:t>
       </w:r>
       <w:r>
         <w:rPr>
-          <w:sz w:val="28"/>
           <w:lang w:val="ru-RU"/>
         </w:rPr>
         <w:t xml:space="preserve"> уд/мин. Вольтаж </w:t>
@@ -5376,7 +4384,6 @@
       <w:sdt>
         <w:sdtPr>
           <w:rPr>
-            <w:sz w:val="28"/>
             <w:lang w:val="ru-RU"/>
           </w:rPr>
           <w:id w:val="-1300382127"/>
@@ -5394,7 +4401,6 @@
         <w:sdtContent>
           <w:r>
             <w:rPr>
-              <w:sz w:val="28"/>
               <w:lang w:val="ru-RU"/>
             </w:rPr>
             <w:t>сохранен.</w:t>
@@ -5403,14 +4409,12 @@
       </w:sdt>
       <w:r>
         <w:rPr>
-          <w:sz w:val="28"/>
           <w:lang w:val="ru-RU"/>
         </w:rPr>
         <w:t xml:space="preserve">  Ритм синусовый</w:t>
       </w:r>
       <w:r>
         <w:rPr>
-          <w:sz w:val="28"/>
           <w:lang w:val="ru-RU"/>
         </w:rPr>
         <w:t>. Эл</w:t>
@@ -5418,7 +4422,6 @@
       <w:proofErr w:type="gramStart"/>
       <w:r>
         <w:rPr>
-          <w:sz w:val="28"/>
           <w:lang w:val="ru-RU"/>
         </w:rPr>
         <w:t>.</w:t>
@@ -5426,7 +4429,6 @@
       <w:proofErr w:type="gramEnd"/>
       <w:r>
         <w:rPr>
-          <w:sz w:val="28"/>
           <w:lang w:val="ru-RU"/>
         </w:rPr>
         <w:t xml:space="preserve"> </w:t>
@@ -5434,7 +4436,6 @@
       <w:proofErr w:type="gramStart"/>
       <w:r>
         <w:rPr>
-          <w:sz w:val="28"/>
           <w:lang w:val="ru-RU"/>
         </w:rPr>
         <w:t>о</w:t>
@@ -5442,35 +4443,30 @@
       <w:proofErr w:type="gramEnd"/>
       <w:r>
         <w:rPr>
-          <w:sz w:val="28"/>
           <w:lang w:val="ru-RU"/>
         </w:rPr>
         <w:t xml:space="preserve">сь </w:t>
       </w:r>
       <w:r>
         <w:rPr>
-          <w:sz w:val="28"/>
           <w:lang w:val="ru-RU"/>
         </w:rPr>
         <w:t>не</w:t>
       </w:r>
       <w:r>
         <w:rPr>
-          <w:sz w:val="28"/>
           <w:lang w:val="ru-RU"/>
         </w:rPr>
         <w:t xml:space="preserve"> отклонена. </w:t>
       </w:r>
       <w:r>
         <w:rPr>
-          <w:sz w:val="28"/>
           <w:lang w:val="ru-RU"/>
         </w:rPr>
         <w:t xml:space="preserve"> неполная блокада ПНПГ. </w:t>
       </w:r>
       <w:r>
         <w:rPr>
-          <w:sz w:val="28"/>
           <w:lang w:val="ru-RU"/>
         </w:rPr>
         <w:t xml:space="preserve"> Гипертрофия левого желудочка. </w:t>
@@ -5478,7 +4474,6 @@
       <w:proofErr w:type="gramStart"/>
       <w:r>
         <w:rPr>
-          <w:sz w:val="28"/>
           <w:lang w:val="ru-RU"/>
         </w:rPr>
         <w:t>Диффузные</w:t>
@@ -5486,7 +4481,6 @@
       <w:proofErr w:type="gramEnd"/>
       <w:r>
         <w:rPr>
-          <w:sz w:val="28"/>
           <w:lang w:val="ru-RU"/>
         </w:rPr>
         <w:t xml:space="preserve"> изменения миокарда. </w:t>
@@ -5497,25 +4491,48 @@
         <w:ind w:left="-567"/>
         <w:jc w:val="both"/>
         <w:rPr>
-          <w:sz w:val="28"/>
-          <w:lang w:val="ru-RU"/>
-        </w:rPr>
-      </w:pPr>
-      <w:r>
-        <w:rPr>
-          <w:sz w:val="28"/>
-          <w:highlight w:val="yellow"/>
-          <w:u w:val="single"/>
-          <w:lang w:val="ru-RU"/>
-        </w:rPr>
-        <w:t>Кардиолог</w:t>
-      </w:r>
-      <w:r>
-        <w:rPr>
-          <w:sz w:val="28"/>
-          <w:lang w:val="ru-RU"/>
-        </w:rPr>
-        <w:t xml:space="preserve">: </w:t>
+          <w:lang w:val="ru-RU"/>
+        </w:rPr>
+      </w:pPr>
+      <w:r>
+        <w:rPr>
+          <w:lang w:val="ru-RU"/>
+        </w:rPr>
+        <w:t>05.</w:t>
+      </w:r>
+      <w:r>
+        <w:rPr>
+          <w:lang w:val="ru-RU"/>
+        </w:rPr>
+        <w:t>09.17</w:t>
+      </w:r>
+      <w:proofErr w:type="gramStart"/>
+      <w:r>
+        <w:rPr>
+          <w:lang w:val="ru-RU"/>
+        </w:rPr>
+        <w:t xml:space="preserve"> Н</w:t>
+      </w:r>
+      <w:proofErr w:type="gramEnd"/>
+      <w:r>
+        <w:rPr>
+          <w:lang w:val="ru-RU"/>
+        </w:rPr>
+        <w:t>а р-</w:t>
+      </w:r>
+      <w:proofErr w:type="spellStart"/>
+      <w:r>
+        <w:rPr>
+          <w:lang w:val="ru-RU"/>
+        </w:rPr>
+        <w:t>гр</w:t>
+      </w:r>
+      <w:proofErr w:type="spellEnd"/>
+      <w:r>
+        <w:rPr>
+          <w:lang w:val="ru-RU"/>
+        </w:rPr>
+        <w:t xml:space="preserve"> ОГК легкие без инфильтрации корни малоструктурны, сердца – увеличены левые отделы.</w:t>
       </w:r>
     </w:p>
     <w:p>
@@ -5528,37 +4545,29 @@
       </w:pPr>
       <w:r>
         <w:rPr>
-          <w:lang w:val="ru-RU"/>
-        </w:rPr>
-        <w:t>Рек</w:t>
-      </w:r>
-      <w:proofErr w:type="gramStart"/>
-      <w:r>
-        <w:rPr>
-          <w:lang w:val="ru-RU"/>
-        </w:rPr>
-        <w:t>.</w:t>
-      </w:r>
-      <w:proofErr w:type="gramEnd"/>
-      <w:r>
-        <w:rPr>
-          <w:lang w:val="ru-RU"/>
-        </w:rPr>
-        <w:t xml:space="preserve"> </w:t>
-      </w:r>
-      <w:proofErr w:type="gramStart"/>
-      <w:r>
-        <w:rPr>
-          <w:lang w:val="ru-RU"/>
-        </w:rPr>
-        <w:t>к</w:t>
-      </w:r>
-      <w:proofErr w:type="gramEnd"/>
-      <w:r>
-        <w:rPr>
-          <w:lang w:val="ru-RU"/>
-        </w:rPr>
-        <w:t xml:space="preserve">ардиолога: </w:t>
+          <w:u w:val="single"/>
+          <w:lang w:val="ru-RU"/>
+        </w:rPr>
+        <w:t>04.09.17</w:t>
+      </w:r>
+      <w:r>
+        <w:rPr>
+          <w:u w:val="single"/>
+          <w:lang w:val="ru-RU"/>
+        </w:rPr>
+        <w:t>Кардиолог</w:t>
+      </w:r>
+      <w:r>
+        <w:rPr>
+          <w:lang w:val="ru-RU"/>
+        </w:rPr>
+        <w:t xml:space="preserve">: </w:t>
+      </w:r>
+      <w:r>
+        <w:rPr>
+          <w:lang w:val="ru-RU"/>
+        </w:rPr>
+        <w:t>Симптоматическая артериальная гипертензия  II ст.</w:t>
       </w:r>
     </w:p>
     <w:p>
@@ -5573,7 +4582,47 @@
         <w:rPr>
           <w:lang w:val="ru-RU"/>
         </w:rPr>
-        <w:t>аспирин кардио 100 мг 1р\д</w:t>
+        <w:t xml:space="preserve">Рек. кардиолога: дилтиазем ретард 90мг </w:t>
+      </w:r>
+      <w:r>
+        <w:rPr>
+          <w:lang w:val="ru-RU"/>
+        </w:rPr>
+        <w:t>1т 1-2</w:t>
+      </w:r>
+      <w:r>
+        <w:rPr>
+          <w:lang w:val="ru-RU"/>
+        </w:rPr>
+        <w:t>р/д.,</w:t>
+      </w:r>
+      <w:proofErr w:type="gramStart"/>
+      <w:r>
+        <w:rPr>
+          <w:lang w:val="ru-RU"/>
+        </w:rPr>
+        <w:t xml:space="preserve"> .</w:t>
+      </w:r>
+      <w:proofErr w:type="gramEnd"/>
+      <w:r>
+        <w:rPr>
+          <w:lang w:val="ru-RU"/>
+        </w:rPr>
+        <w:t xml:space="preserve"> Контроль АД, ЭКГ. Дообследование: ЭХО КС по </w:t>
+      </w:r>
+      <w:proofErr w:type="gramStart"/>
+      <w:r>
+        <w:rPr>
+          <w:lang w:val="ru-RU"/>
+        </w:rPr>
+        <w:t>м/ж</w:t>
+      </w:r>
+      <w:proofErr w:type="gramEnd"/>
+      <w:r>
+        <w:rPr>
+          <w:lang w:val="ru-RU"/>
+        </w:rPr>
+        <w:t xml:space="preserve">. </w:t>
       </w:r>
     </w:p>
     <w:p>
@@ -5586,9 +4635,110 @@
       </w:pPr>
       <w:r>
         <w:rPr>
-          <w:lang w:val="ru-RU"/>
-        </w:rPr>
-        <w:t xml:space="preserve">аспекард 100 мг 1р/д., </w:t>
+          <w:u w:val="single"/>
+          <w:lang w:val="ru-RU"/>
+        </w:rPr>
+        <w:t>04.09.17 УЗИ ОБП</w:t>
+      </w:r>
+      <w:r>
+        <w:rPr>
+          <w:lang w:val="ru-RU"/>
+        </w:rPr>
+        <w:t xml:space="preserve">: </w:t>
+      </w:r>
+      <w:r>
+        <w:rPr>
+          <w:lang w:val="ru-RU"/>
+        </w:rPr>
+        <w:t>Эхопризнаки</w:t>
+      </w:r>
+      <w:r>
+        <w:rPr>
+          <w:lang w:val="ru-RU"/>
+        </w:rPr>
+        <w:t xml:space="preserve"> </w:t>
+      </w:r>
+      <w:proofErr w:type="spellStart"/>
+      <w:r>
+        <w:rPr>
+          <w:lang w:val="ru-RU"/>
+        </w:rPr>
+        <w:t>геп</w:t>
+      </w:r>
+      <w:r>
+        <w:rPr>
+          <w:lang w:val="ru-RU"/>
+        </w:rPr>
+        <w:t>а</w:t>
+      </w:r>
+      <w:r>
+        <w:rPr>
+          <w:lang w:val="ru-RU"/>
+        </w:rPr>
+        <w:t>томегалии</w:t>
+      </w:r>
+      <w:proofErr w:type="spellEnd"/>
+      <w:r>
+        <w:rPr>
+          <w:lang w:val="ru-RU"/>
+        </w:rPr>
+        <w:t xml:space="preserve">, </w:t>
+      </w:r>
+      <w:r>
+        <w:rPr>
+          <w:lang w:val="ru-RU"/>
+        </w:rPr>
+        <w:t>диффузных</w:t>
+      </w:r>
+      <w:r>
+        <w:rPr>
+          <w:lang w:val="ru-RU"/>
+        </w:rPr>
+        <w:t xml:space="preserve"> измен</w:t>
+      </w:r>
+      <w:r>
+        <w:rPr>
+          <w:lang w:val="ru-RU"/>
+        </w:rPr>
+        <w:t>ений</w:t>
+      </w:r>
+      <w:r>
+        <w:rPr>
+          <w:lang w:val="ru-RU"/>
+        </w:rPr>
+        <w:t xml:space="preserve"> </w:t>
+      </w:r>
+      <w:r>
+        <w:rPr>
+          <w:lang w:val="ru-RU"/>
+        </w:rPr>
+        <w:t>поджелудочной</w:t>
+      </w:r>
+      <w:r>
+        <w:rPr>
+          <w:lang w:val="ru-RU"/>
+        </w:rPr>
+        <w:t xml:space="preserve"> железы, увеличения  размера обеи</w:t>
+      </w:r>
+      <w:bookmarkStart w:id="2" w:name="_GoBack"/>
+      <w:bookmarkEnd w:id="2"/>
+      <w:r>
+        <w:rPr>
+          <w:lang w:val="ru-RU"/>
+        </w:rPr>
+        <w:t>х почек с утолщением паренхимы, киста почечного синуса справа. Диффузных изменений паренхимы селезенки</w:t>
+      </w:r>
+      <w:r>
+        <w:rPr>
+          <w:lang w:val="ru-RU"/>
+        </w:rPr>
+        <w:t xml:space="preserve"> (протокол на руках)</w:t>
+      </w:r>
+      <w:r>
+        <w:rPr>
+          <w:lang w:val="ru-RU"/>
+        </w:rPr>
+        <w:t xml:space="preserve">. </w:t>
       </w:r>
     </w:p>
     <w:p>
@@ -5601,23 +4751,101 @@
       </w:pPr>
       <w:r>
         <w:rPr>
-          <w:lang w:val="ru-RU"/>
-        </w:rPr>
-        <w:t>аторвастатин 20 мг*1р/</w:t>
+          <w:u w:val="single"/>
+          <w:lang w:val="ru-RU"/>
+        </w:rPr>
+        <w:t>04.09.17</w:t>
+      </w:r>
+      <w:r>
+        <w:rPr>
+          <w:u w:val="single"/>
+          <w:lang w:val="ru-RU"/>
+        </w:rPr>
+        <w:t>Хирург</w:t>
+      </w:r>
+      <w:r>
+        <w:rPr>
+          <w:lang w:val="ru-RU"/>
+        </w:rPr>
+        <w:t xml:space="preserve">: </w:t>
+      </w:r>
+      <w:r>
+        <w:rPr>
+          <w:lang w:val="ru-RU"/>
+        </w:rPr>
+        <w:t xml:space="preserve"> </w:t>
       </w:r>
       <w:proofErr w:type="spellStart"/>
       <w:r>
         <w:rPr>
           <w:lang w:val="ru-RU"/>
         </w:rPr>
-        <w:t>сут</w:t>
+        <w:t>Диаб</w:t>
       </w:r>
       <w:proofErr w:type="spellEnd"/>
       <w:r>
         <w:rPr>
           <w:lang w:val="ru-RU"/>
         </w:rPr>
-        <w:t xml:space="preserve">. на ночь. </w:t>
+        <w:t>. ангиопатия артерий н/к</w:t>
+      </w:r>
+      <w:r>
+        <w:rPr>
+          <w:lang w:val="ru-RU"/>
+        </w:rPr>
+        <w:t xml:space="preserve"> 1 ст.</w:t>
+      </w:r>
+      <w:r>
+        <w:rPr>
+          <w:lang w:val="ru-RU"/>
+        </w:rPr>
+        <w:t>?</w:t>
+      </w:r>
+      <w:r>
+        <w:rPr>
+          <w:lang w:val="ru-RU"/>
+        </w:rPr>
+        <w:t xml:space="preserve"> Для уточнения диагноза Дуплекс артерий н/</w:t>
+      </w:r>
+      <w:proofErr w:type="gramStart"/>
+      <w:r>
+        <w:rPr>
+          <w:lang w:val="ru-RU"/>
+        </w:rPr>
+        <w:t>к</w:t>
+      </w:r>
+      <w:proofErr w:type="gramEnd"/>
+      <w:r>
+        <w:rPr>
+          <w:lang w:val="ru-RU"/>
+        </w:rPr>
+        <w:t xml:space="preserve"> в плановом порядке.</w:t>
+      </w:r>
+      <w:r>
+        <w:rPr>
+          <w:lang w:val="ru-RU"/>
+        </w:rPr>
+        <w:t xml:space="preserve"> </w:t>
+      </w:r>
+      <w:proofErr w:type="spellStart"/>
+      <w:r>
+        <w:rPr>
+          <w:lang w:val="ru-RU"/>
+        </w:rPr>
+        <w:t>Конс</w:t>
+      </w:r>
+      <w:proofErr w:type="spellEnd"/>
+      <w:r>
+        <w:rPr>
+          <w:lang w:val="ru-RU"/>
+        </w:rPr>
+        <w:t>. ангиохирурга</w:t>
+      </w:r>
+      <w:r>
+        <w:rPr>
+          <w:lang w:val="ru-RU"/>
+        </w:rPr>
+        <w:t xml:space="preserve">. </w:t>
       </w:r>
     </w:p>
     <w:p>
@@ -5630,45 +4858,62 @@
       </w:pPr>
       <w:r>
         <w:rPr>
-          <w:lang w:val="ru-RU"/>
-        </w:rPr>
-        <w:t>розувастатин</w:t>
+          <w:u w:val="single"/>
+          <w:lang w:val="ru-RU"/>
+        </w:rPr>
+        <w:t>04.09.17</w:t>
+      </w:r>
+      <w:r>
+        <w:rPr>
+          <w:u w:val="single"/>
+          <w:lang w:val="ru-RU"/>
+        </w:rPr>
+        <w:t>Нефролог:</w:t>
+      </w:r>
+      <w:r>
+        <w:rPr>
+          <w:lang w:val="ru-RU"/>
+        </w:rPr>
+        <w:t xml:space="preserve"> Острое повреждение почек </w:t>
+      </w:r>
+      <w:proofErr w:type="gramStart"/>
+      <w:r>
+        <w:rPr>
+          <w:lang w:val="ru-RU"/>
+        </w:rPr>
+        <w:t>Ш</w:t>
+      </w:r>
+      <w:proofErr w:type="gramEnd"/>
+      <w:r>
+        <w:rPr>
+          <w:lang w:val="ru-RU"/>
+        </w:rPr>
+        <w:t xml:space="preserve"> ст. Показано  продолжение дальнейшего лечения в условиях </w:t>
+      </w:r>
+      <w:r>
+        <w:rPr>
+          <w:lang w:val="ru-RU"/>
+        </w:rPr>
+        <w:t>нефрологического</w:t>
+      </w:r>
+      <w:r>
+        <w:rPr>
+          <w:lang w:val="ru-RU"/>
+        </w:rPr>
+        <w:t xml:space="preserve"> отделения ЗОКБ.  Госпитализация согласована на 05.09.17</w:t>
       </w:r>
       <w:r>
         <w:rPr>
           <w:lang w:val="ru-RU"/>
         </w:rPr>
         <w:t xml:space="preserve"> </w:t>
-      </w:r>
-      <w:r>
-        <w:rPr>
-          <w:lang w:val="ru-RU"/>
-        </w:rPr>
-        <w:t>10</w:t>
-      </w:r>
-      <w:r>
-        <w:rPr>
-          <w:lang w:val="ru-RU"/>
-        </w:rPr>
-        <w:t xml:space="preserve"> мг*1р/</w:t>
-      </w:r>
-      <w:proofErr w:type="spellStart"/>
-      <w:r>
-        <w:rPr>
-          <w:lang w:val="ru-RU"/>
-        </w:rPr>
-        <w:t>сут</w:t>
-      </w:r>
-      <w:proofErr w:type="spellEnd"/>
-      <w:r>
-        <w:rPr>
-          <w:lang w:val="ru-RU"/>
-        </w:rPr>
-        <w:t xml:space="preserve">. на ночь. </w:t>
       </w:r>
     </w:p>
     <w:p>
       <w:pPr>
+        <w:tabs>
+          <w:tab w:val="left" w:pos="5900"/>
+        </w:tabs>
         <w:ind w:left="-567"/>
         <w:jc w:val="both"/>
         <w:rPr>
@@ -5677,9 +4922,122 @@
       </w:pPr>
       <w:r>
         <w:rPr>
-          <w:lang w:val="ru-RU"/>
-        </w:rPr>
-        <w:t xml:space="preserve">глицисед  1т*3р/д 1 мес., </w:t>
+          <w:u w:val="single"/>
+          <w:lang w:val="ru-RU"/>
+        </w:rPr>
+        <w:t>Лечение:</w:t>
+      </w:r>
+      <w:bookmarkStart w:id="3" w:name="лн"/>
+      <w:bookmarkEnd w:id="3"/>
+      <w:r>
+        <w:rPr>
+          <w:lang w:val="ru-RU"/>
+        </w:rPr>
+        <w:t xml:space="preserve"> </w:t>
+      </w:r>
+      <w:r>
+        <w:rPr>
+          <w:lang w:val="ru-RU"/>
+        </w:rPr>
+        <w:t xml:space="preserve"> </w:t>
+      </w:r>
+      <w:proofErr w:type="spellStart"/>
+      <w:r>
+        <w:rPr>
+          <w:lang w:val="ru-RU"/>
+        </w:rPr>
+        <w:t>эмсеф</w:t>
+      </w:r>
+      <w:proofErr w:type="spellEnd"/>
+      <w:r>
+        <w:rPr>
+          <w:lang w:val="ru-RU"/>
+        </w:rPr>
+        <w:t xml:space="preserve"> 0,5, </w:t>
+      </w:r>
+      <w:proofErr w:type="spellStart"/>
+      <w:r>
+        <w:rPr>
+          <w:lang w:val="ru-RU"/>
+        </w:rPr>
+        <w:t>левофлокс</w:t>
+      </w:r>
+      <w:proofErr w:type="spellEnd"/>
+      <w:r>
+        <w:rPr>
+          <w:lang w:val="ru-RU"/>
+        </w:rPr>
+        <w:t xml:space="preserve"> 500 </w:t>
+      </w:r>
+      <w:proofErr w:type="gramStart"/>
+      <w:r>
+        <w:rPr>
+          <w:lang w:val="ru-RU"/>
+        </w:rPr>
+        <w:t>в</w:t>
+      </w:r>
+      <w:proofErr w:type="gramEnd"/>
+      <w:r>
+        <w:rPr>
+          <w:lang w:val="ru-RU"/>
+        </w:rPr>
+        <w:t xml:space="preserve">/в, </w:t>
+      </w:r>
+      <w:proofErr w:type="spellStart"/>
+      <w:r>
+        <w:rPr>
+          <w:lang w:val="ru-RU"/>
+        </w:rPr>
+        <w:t>линекс</w:t>
+      </w:r>
+      <w:proofErr w:type="spellEnd"/>
+      <w:r>
+        <w:rPr>
+          <w:lang w:val="ru-RU"/>
+        </w:rPr>
+        <w:t xml:space="preserve">, лазикс, лесфаль, </w:t>
+      </w:r>
+      <w:proofErr w:type="gramStart"/>
+      <w:r>
+        <w:rPr>
+          <w:lang w:val="ru-RU"/>
+        </w:rPr>
+        <w:t>валериана</w:t>
+      </w:r>
+      <w:proofErr w:type="gramEnd"/>
+      <w:r>
+        <w:rPr>
+          <w:lang w:val="ru-RU"/>
+        </w:rPr>
+        <w:t xml:space="preserve">,  </w:t>
+      </w:r>
+      <w:proofErr w:type="spellStart"/>
+      <w:r>
+        <w:rPr>
+          <w:lang w:val="ru-RU"/>
+        </w:rPr>
+        <w:t>ксантинол</w:t>
+      </w:r>
+      <w:proofErr w:type="spellEnd"/>
+      <w:r>
+        <w:rPr>
+          <w:lang w:val="ru-RU"/>
+        </w:rPr>
+        <w:t xml:space="preserve"> 4,0, гепарин 0,5, кардиомагнил 75, омепразол, бисопролол 5, амлодипин 5, </w:t>
+      </w:r>
+      <w:proofErr w:type="spellStart"/>
+      <w:r>
+        <w:rPr>
+          <w:lang w:val="ru-RU"/>
+        </w:rPr>
+        <w:t>тималин</w:t>
+      </w:r>
+      <w:proofErr w:type="spellEnd"/>
+      <w:r>
+        <w:rPr>
+          <w:lang w:val="ru-RU"/>
+        </w:rPr>
+        <w:t xml:space="preserve">, Хумодар Р100Р </w:t>
       </w:r>
     </w:p>
     <w:p>
@@ -5687,1228 +5045,6 @@
         <w:ind w:left="-567"/>
         <w:jc w:val="both"/>
         <w:rPr>
-          <w:lang w:val="ru-RU"/>
-        </w:rPr>
-      </w:pPr>
-      <w:r>
-        <w:rPr>
-          <w:lang w:val="ru-RU"/>
-        </w:rPr>
-        <w:t xml:space="preserve">дилтиазем ретард 90мг *2р/д., </w:t>
-      </w:r>
-    </w:p>
-    <w:p>
-      <w:pPr>
-        <w:ind w:left="-567"/>
-        <w:jc w:val="both"/>
-        <w:rPr>
-          <w:lang w:val="ru-RU"/>
-        </w:rPr>
-      </w:pPr>
-      <w:r>
-        <w:rPr>
-          <w:lang w:val="ru-RU"/>
-        </w:rPr>
-        <w:t xml:space="preserve">эналаприл 5-10 мг *1р/д., </w:t>
-      </w:r>
-    </w:p>
-    <w:p>
-      <w:pPr>
-        <w:ind w:left="-567"/>
-        <w:jc w:val="both"/>
-        <w:rPr>
-          <w:lang w:val="ru-RU"/>
-        </w:rPr>
-      </w:pPr>
-      <w:r>
-        <w:rPr>
-          <w:lang w:val="ru-RU"/>
-        </w:rPr>
-        <w:t xml:space="preserve">лоспирин 75 мг *1р/д., </w:t>
-      </w:r>
-    </w:p>
-    <w:p>
-      <w:pPr>
-        <w:ind w:left="-567"/>
-        <w:jc w:val="both"/>
-        <w:rPr>
-          <w:lang w:val="ru-RU"/>
-        </w:rPr>
-      </w:pPr>
-      <w:r>
-        <w:rPr>
-          <w:lang w:val="ru-RU"/>
-        </w:rPr>
-        <w:t>карведилол 12,5-25мг утр</w:t>
-      </w:r>
-      <w:proofErr w:type="gramStart"/>
-      <w:r>
-        <w:rPr>
-          <w:lang w:val="ru-RU"/>
-        </w:rPr>
-        <w:t>.,</w:t>
-      </w:r>
-      <w:r>
-        <w:rPr>
-          <w:lang w:val="ru-RU"/>
-        </w:rPr>
-        <w:t xml:space="preserve"> </w:t>
-      </w:r>
-      <w:proofErr w:type="gramEnd"/>
-    </w:p>
-    <w:p>
-      <w:pPr>
-        <w:ind w:left="-567"/>
-        <w:jc w:val="both"/>
-        <w:rPr>
-          <w:lang w:val="ru-RU"/>
-        </w:rPr>
-      </w:pPr>
-      <w:r>
-        <w:rPr>
-          <w:lang w:val="ru-RU"/>
-        </w:rPr>
-        <w:t xml:space="preserve">кардиомагнил 75мг 1т. </w:t>
-      </w:r>
-      <w:proofErr w:type="spellStart"/>
-      <w:r>
-        <w:rPr>
-          <w:lang w:val="ru-RU"/>
-        </w:rPr>
-        <w:t>веч</w:t>
-      </w:r>
-      <w:proofErr w:type="spellEnd"/>
-      <w:proofErr w:type="gramStart"/>
-      <w:r>
-        <w:rPr>
-          <w:lang w:val="ru-RU"/>
-        </w:rPr>
-        <w:t>.</w:t>
-      </w:r>
-      <w:r>
-        <w:rPr>
-          <w:lang w:val="ru-RU"/>
-        </w:rPr>
-        <w:t xml:space="preserve">, </w:t>
-      </w:r>
-      <w:proofErr w:type="gramEnd"/>
-    </w:p>
-    <w:p>
-      <w:pPr>
-        <w:ind w:left="-567"/>
-        <w:jc w:val="both"/>
-        <w:rPr>
-          <w:lang w:val="ru-RU"/>
-        </w:rPr>
-      </w:pPr>
-      <w:r>
-        <w:rPr>
-          <w:lang w:val="ru-RU"/>
-        </w:rPr>
-        <w:t xml:space="preserve">кардонат 1т. *3р/д., </w:t>
-      </w:r>
-    </w:p>
-    <w:p>
-      <w:pPr>
-        <w:ind w:left="-567"/>
-        <w:jc w:val="both"/>
-        <w:rPr>
-          <w:lang w:val="ru-RU"/>
-        </w:rPr>
-      </w:pPr>
-      <w:r>
-        <w:rPr>
-          <w:lang w:val="ru-RU"/>
-        </w:rPr>
-        <w:t>небилет 2,5-5 мг*1р/</w:t>
-      </w:r>
-      <w:proofErr w:type="spellStart"/>
-      <w:r>
-        <w:rPr>
-          <w:lang w:val="ru-RU"/>
-        </w:rPr>
-        <w:t>сут</w:t>
-      </w:r>
-      <w:proofErr w:type="spellEnd"/>
-      <w:r>
-        <w:rPr>
-          <w:lang w:val="ru-RU"/>
-        </w:rPr>
-        <w:t xml:space="preserve">, </w:t>
-      </w:r>
-    </w:p>
-    <w:p>
-      <w:pPr>
-        <w:ind w:left="-567"/>
-        <w:jc w:val="both"/>
-        <w:rPr>
-          <w:lang w:val="ru-RU"/>
-        </w:rPr>
-      </w:pPr>
-      <w:r>
-        <w:rPr>
-          <w:lang w:val="ru-RU"/>
-        </w:rPr>
-        <w:t xml:space="preserve">нолипрел форте 1т*утром, </w:t>
-      </w:r>
-    </w:p>
-    <w:p>
-      <w:pPr>
-        <w:ind w:left="-567"/>
-        <w:jc w:val="both"/>
-        <w:rPr>
-          <w:lang w:val="ru-RU"/>
-        </w:rPr>
-      </w:pPr>
-      <w:r>
-        <w:rPr>
-          <w:lang w:val="ru-RU"/>
-        </w:rPr>
-        <w:t>предуктал М</w:t>
-      </w:r>
-      <w:proofErr w:type="gramStart"/>
-      <w:r>
-        <w:rPr>
-          <w:lang w:val="ru-RU"/>
-        </w:rPr>
-        <w:t>R</w:t>
-      </w:r>
-      <w:proofErr w:type="gramEnd"/>
-      <w:r>
-        <w:rPr>
-          <w:lang w:val="ru-RU"/>
-        </w:rPr>
-        <w:t xml:space="preserve"> 1т. *2р/д.  1 мес., </w:t>
-      </w:r>
-    </w:p>
-    <w:p>
-      <w:pPr>
-        <w:ind w:left="-567"/>
-        <w:jc w:val="both"/>
-        <w:rPr>
-          <w:lang w:val="ru-RU"/>
-        </w:rPr>
-      </w:pPr>
-      <w:r>
-        <w:rPr>
-          <w:lang w:val="ru-RU"/>
-        </w:rPr>
-        <w:t xml:space="preserve">престариум 5-10 мг </w:t>
-      </w:r>
-      <w:proofErr w:type="spellStart"/>
-      <w:r>
-        <w:rPr>
-          <w:lang w:val="ru-RU"/>
-        </w:rPr>
-        <w:t>веч</w:t>
-      </w:r>
-      <w:proofErr w:type="spellEnd"/>
-      <w:proofErr w:type="gramStart"/>
-      <w:r>
-        <w:rPr>
-          <w:lang w:val="ru-RU"/>
-        </w:rPr>
-        <w:t xml:space="preserve">., </w:t>
-      </w:r>
-      <w:proofErr w:type="gramEnd"/>
-    </w:p>
-    <w:p>
-      <w:pPr>
-        <w:ind w:left="-567"/>
-        <w:jc w:val="both"/>
-        <w:rPr>
-          <w:lang w:val="ru-RU"/>
-        </w:rPr>
-      </w:pPr>
-      <w:r>
-        <w:rPr>
-          <w:lang w:val="ru-RU"/>
-        </w:rPr>
-        <w:t xml:space="preserve">тиотриазолин 200мг *3р/д., </w:t>
-      </w:r>
-    </w:p>
-    <w:p>
-      <w:pPr>
-        <w:ind w:left="-567"/>
-        <w:jc w:val="both"/>
-        <w:rPr>
-          <w:lang w:val="ru-RU"/>
-        </w:rPr>
-      </w:pPr>
-      <w:r>
-        <w:rPr>
-          <w:lang w:val="ru-RU"/>
-        </w:rPr>
-        <w:lastRenderedPageBreak/>
-        <w:t xml:space="preserve">тридуктан МВ 1т. * 2р/д., </w:t>
-      </w:r>
-    </w:p>
-    <w:p>
-      <w:pPr>
-        <w:ind w:left="-567"/>
-        <w:jc w:val="both"/>
-        <w:rPr>
-          <w:lang w:val="ru-RU"/>
-        </w:rPr>
-      </w:pPr>
-      <w:r>
-        <w:rPr>
-          <w:lang w:val="ru-RU"/>
-        </w:rPr>
-        <w:t xml:space="preserve">фитосед  1к 4р/д 1 </w:t>
-      </w:r>
-      <w:proofErr w:type="spellStart"/>
-      <w:proofErr w:type="gramStart"/>
-      <w:r>
-        <w:rPr>
-          <w:lang w:val="ru-RU"/>
-        </w:rPr>
-        <w:t>мес</w:t>
-      </w:r>
-      <w:proofErr w:type="spellEnd"/>
-      <w:proofErr w:type="gramEnd"/>
-    </w:p>
-    <w:p>
-      <w:pPr>
-        <w:ind w:left="-567"/>
-        <w:jc w:val="both"/>
-        <w:rPr>
-          <w:lang w:val="ru-RU"/>
-        </w:rPr>
-      </w:pPr>
-      <w:r>
-        <w:rPr>
-          <w:lang w:val="ru-RU"/>
-        </w:rPr>
-        <w:t xml:space="preserve">при болях в сердце </w:t>
-      </w:r>
-      <w:proofErr w:type="spellStart"/>
-      <w:r>
-        <w:rPr>
-          <w:lang w:val="ru-RU"/>
-        </w:rPr>
-        <w:t>изокет</w:t>
-      </w:r>
-      <w:proofErr w:type="spellEnd"/>
-      <w:r>
-        <w:rPr>
-          <w:lang w:val="ru-RU"/>
-        </w:rPr>
-        <w:t xml:space="preserve"> спрей. Контроль АД, ЭКГ. Дообследование: ЭХО КС по </w:t>
-      </w:r>
-      <w:proofErr w:type="gramStart"/>
-      <w:r>
-        <w:rPr>
-          <w:lang w:val="ru-RU"/>
-        </w:rPr>
-        <w:t>м/ж</w:t>
-      </w:r>
-      <w:proofErr w:type="gramEnd"/>
-      <w:r>
-        <w:rPr>
-          <w:lang w:val="ru-RU"/>
-        </w:rPr>
-        <w:t xml:space="preserve">. </w:t>
-      </w:r>
-    </w:p>
-    <w:p>
-      <w:pPr>
-        <w:ind w:left="-567"/>
-        <w:jc w:val="both"/>
-        <w:rPr>
-          <w:sz w:val="28"/>
-          <w:szCs w:val="20"/>
-          <w:lang w:val="ru-RU"/>
-        </w:rPr>
-      </w:pPr>
-      <w:r>
-        <w:rPr>
-          <w:sz w:val="28"/>
-          <w:szCs w:val="20"/>
-          <w:u w:val="single"/>
-          <w:lang w:val="ru-RU"/>
-        </w:rPr>
-        <w:t>04.09.17 УЗИ ОБП</w:t>
-      </w:r>
-      <w:r>
-        <w:rPr>
-          <w:sz w:val="28"/>
-          <w:szCs w:val="20"/>
-          <w:lang w:val="ru-RU"/>
-        </w:rPr>
-        <w:t xml:space="preserve">: </w:t>
-      </w:r>
-      <w:proofErr w:type="spellStart"/>
-      <w:r>
-        <w:rPr>
-          <w:sz w:val="28"/>
-          <w:szCs w:val="20"/>
-          <w:lang w:val="ru-RU"/>
-        </w:rPr>
-        <w:t>эхопризнаки</w:t>
-      </w:r>
-      <w:proofErr w:type="spellEnd"/>
-      <w:r>
-        <w:rPr>
-          <w:sz w:val="28"/>
-          <w:szCs w:val="20"/>
-          <w:lang w:val="ru-RU"/>
-        </w:rPr>
-        <w:t xml:space="preserve"> </w:t>
-      </w:r>
-      <w:proofErr w:type="spellStart"/>
-      <w:r>
-        <w:rPr>
-          <w:sz w:val="28"/>
-          <w:szCs w:val="20"/>
-          <w:lang w:val="ru-RU"/>
-        </w:rPr>
-        <w:t>геп</w:t>
-      </w:r>
-      <w:r>
-        <w:rPr>
-          <w:sz w:val="28"/>
-          <w:szCs w:val="20"/>
-          <w:lang w:val="ru-RU"/>
-        </w:rPr>
-        <w:t>а</w:t>
-      </w:r>
-      <w:r>
-        <w:rPr>
-          <w:sz w:val="28"/>
-          <w:szCs w:val="20"/>
-          <w:lang w:val="ru-RU"/>
-        </w:rPr>
-        <w:t>томегалии</w:t>
-      </w:r>
-      <w:proofErr w:type="spellEnd"/>
-      <w:r>
-        <w:rPr>
-          <w:sz w:val="28"/>
-          <w:szCs w:val="20"/>
-          <w:lang w:val="ru-RU"/>
-        </w:rPr>
-        <w:t xml:space="preserve">, </w:t>
-      </w:r>
-      <w:r>
-        <w:rPr>
-          <w:sz w:val="28"/>
-          <w:szCs w:val="20"/>
-          <w:lang w:val="ru-RU"/>
-        </w:rPr>
-        <w:t>диффузных</w:t>
-      </w:r>
-      <w:r>
-        <w:rPr>
-          <w:sz w:val="28"/>
-          <w:szCs w:val="20"/>
-          <w:lang w:val="ru-RU"/>
-        </w:rPr>
-        <w:t xml:space="preserve"> измен</w:t>
-      </w:r>
-      <w:r>
-        <w:rPr>
-          <w:sz w:val="28"/>
-          <w:szCs w:val="20"/>
-          <w:lang w:val="ru-RU"/>
-        </w:rPr>
-        <w:t>ений</w:t>
-      </w:r>
-      <w:r>
-        <w:rPr>
-          <w:sz w:val="28"/>
-          <w:szCs w:val="20"/>
-          <w:lang w:val="ru-RU"/>
-        </w:rPr>
-        <w:t xml:space="preserve"> </w:t>
-      </w:r>
-      <w:r>
-        <w:rPr>
-          <w:sz w:val="28"/>
-          <w:szCs w:val="20"/>
-          <w:lang w:val="ru-RU"/>
-        </w:rPr>
-        <w:t>поджелудочной</w:t>
-      </w:r>
-      <w:r>
-        <w:rPr>
-          <w:sz w:val="28"/>
-          <w:szCs w:val="20"/>
-          <w:lang w:val="ru-RU"/>
-        </w:rPr>
-        <w:t xml:space="preserve"> железы, увеличения  размера обеих почек с утолщением паренхимы, киста почечного синуса справа. Диффузных изменений паренхимы селезенки. </w:t>
-      </w:r>
-    </w:p>
-    <w:p>
-      <w:pPr>
-        <w:ind w:left="-567"/>
-        <w:jc w:val="both"/>
-        <w:rPr>
-          <w:sz w:val="28"/>
-          <w:szCs w:val="28"/>
-          <w:lang w:val="ru-RU"/>
-        </w:rPr>
-      </w:pPr>
-      <w:r>
-        <w:rPr>
-          <w:sz w:val="28"/>
-          <w:u w:val="single"/>
-          <w:lang w:val="ru-RU"/>
-        </w:rPr>
-        <w:t>04.09.17</w:t>
-      </w:r>
-      <w:r>
-        <w:rPr>
-          <w:sz w:val="28"/>
-          <w:u w:val="single"/>
-          <w:lang w:val="ru-RU"/>
-        </w:rPr>
-        <w:t>Хирург</w:t>
-      </w:r>
-      <w:r>
-        <w:rPr>
-          <w:sz w:val="28"/>
-          <w:szCs w:val="28"/>
-          <w:lang w:val="ru-RU"/>
-        </w:rPr>
-        <w:t>:</w:t>
-      </w:r>
-      <w:r>
-        <w:rPr>
-          <w:sz w:val="28"/>
-          <w:szCs w:val="28"/>
-          <w:lang w:val="ru-RU"/>
-        </w:rPr>
-        <w:t xml:space="preserve"> </w:t>
-      </w:r>
-      <w:r>
-        <w:rPr>
-          <w:sz w:val="28"/>
-          <w:szCs w:val="28"/>
-          <w:lang w:val="ru-RU"/>
-        </w:rPr>
-        <w:t xml:space="preserve"> </w:t>
-      </w:r>
-      <w:proofErr w:type="spellStart"/>
-      <w:r>
-        <w:rPr>
-          <w:sz w:val="28"/>
-          <w:lang w:val="ru-RU"/>
-        </w:rPr>
-        <w:t>Диаб</w:t>
-      </w:r>
-      <w:proofErr w:type="spellEnd"/>
-      <w:r>
-        <w:rPr>
-          <w:sz w:val="28"/>
-          <w:lang w:val="ru-RU"/>
-        </w:rPr>
-        <w:t xml:space="preserve">. ангиопатия артерий </w:t>
-      </w:r>
-      <w:r>
-        <w:rPr>
-          <w:sz w:val="28"/>
-          <w:lang w:val="ru-RU"/>
-        </w:rPr>
-        <w:t xml:space="preserve">н/к. </w:t>
-      </w:r>
-    </w:p>
-    <w:p>
-      <w:pPr>
-        <w:ind w:left="-567"/>
-        <w:jc w:val="both"/>
-        <w:rPr>
-          <w:sz w:val="28"/>
-          <w:lang w:val="ru-RU"/>
-        </w:rPr>
-      </w:pPr>
-      <w:r>
-        <w:rPr>
-          <w:sz w:val="28"/>
-          <w:u w:val="single"/>
-          <w:lang w:val="ru-RU"/>
-        </w:rPr>
-        <w:t>04.09.17</w:t>
-      </w:r>
-      <w:r>
-        <w:rPr>
-          <w:sz w:val="28"/>
-          <w:u w:val="single"/>
-          <w:lang w:val="ru-RU"/>
-        </w:rPr>
-        <w:t>Нефролог:</w:t>
-      </w:r>
-      <w:r>
-        <w:rPr>
-          <w:sz w:val="28"/>
-          <w:lang w:val="ru-RU"/>
-        </w:rPr>
-        <w:t xml:space="preserve"> Острое повреждение почек </w:t>
-      </w:r>
-      <w:proofErr w:type="gramStart"/>
-      <w:r>
-        <w:rPr>
-          <w:sz w:val="28"/>
-          <w:lang w:val="ru-RU"/>
-        </w:rPr>
-        <w:t>Ш</w:t>
-      </w:r>
-      <w:proofErr w:type="gramEnd"/>
-      <w:r>
-        <w:rPr>
-          <w:sz w:val="28"/>
-          <w:lang w:val="ru-RU"/>
-        </w:rPr>
-        <w:t xml:space="preserve"> ст. Показано  продолжение дальнейшего лечения в условиях </w:t>
-      </w:r>
-      <w:proofErr w:type="spellStart"/>
-      <w:r>
-        <w:rPr>
-          <w:sz w:val="28"/>
-          <w:lang w:val="ru-RU"/>
-        </w:rPr>
-        <w:t>нефрологчиеского</w:t>
-      </w:r>
-      <w:proofErr w:type="spellEnd"/>
-      <w:r>
-        <w:rPr>
-          <w:sz w:val="28"/>
-          <w:lang w:val="ru-RU"/>
-        </w:rPr>
-        <w:t xml:space="preserve"> отделения ЗОКБ.  Госпитализация согласована на 05.09.17</w:t>
-      </w:r>
-      <w:r>
-        <w:rPr>
-          <w:sz w:val="28"/>
-          <w:lang w:val="ru-RU"/>
-        </w:rPr>
-        <w:t xml:space="preserve"> </w:t>
-      </w:r>
-    </w:p>
-    <w:p>
-      <w:pPr>
-        <w:ind w:left="-567"/>
-        <w:jc w:val="both"/>
-        <w:rPr>
-          <w:sz w:val="28"/>
-          <w:szCs w:val="20"/>
-          <w:lang w:val="ru-RU"/>
-        </w:rPr>
-      </w:pPr>
-      <w:r>
-        <w:rPr>
-          <w:sz w:val="28"/>
-          <w:u w:val="single"/>
-          <w:lang w:val="ru-RU"/>
-        </w:rPr>
-        <w:t>УЗИ щит</w:t>
-      </w:r>
-      <w:proofErr w:type="gramStart"/>
-      <w:r>
-        <w:rPr>
-          <w:sz w:val="28"/>
-          <w:u w:val="single"/>
-          <w:lang w:val="ru-RU"/>
-        </w:rPr>
-        <w:t>.</w:t>
-      </w:r>
-      <w:proofErr w:type="gramEnd"/>
-      <w:r>
-        <w:rPr>
-          <w:sz w:val="28"/>
-          <w:u w:val="single"/>
-          <w:lang w:val="ru-RU"/>
-        </w:rPr>
-        <w:t xml:space="preserve"> </w:t>
-      </w:r>
-      <w:proofErr w:type="gramStart"/>
-      <w:r>
-        <w:rPr>
-          <w:sz w:val="28"/>
-          <w:highlight w:val="yellow"/>
-          <w:u w:val="single"/>
-          <w:lang w:val="ru-RU"/>
-        </w:rPr>
-        <w:t>ж</w:t>
-      </w:r>
-      <w:proofErr w:type="gramEnd"/>
-      <w:r>
-        <w:rPr>
-          <w:sz w:val="28"/>
-          <w:highlight w:val="yellow"/>
-          <w:u w:val="single"/>
-          <w:lang w:val="ru-RU"/>
-        </w:rPr>
-        <w:t>елезы</w:t>
-      </w:r>
-      <w:r>
-        <w:rPr>
-          <w:sz w:val="28"/>
-          <w:lang w:val="ru-RU"/>
-        </w:rPr>
-        <w:t xml:space="preserve">: </w:t>
-      </w:r>
-      <w:proofErr w:type="spellStart"/>
-      <w:proofErr w:type="gramStart"/>
-      <w:r>
-        <w:rPr>
-          <w:sz w:val="28"/>
-          <w:lang w:val="ru-RU"/>
-        </w:rPr>
-        <w:t>Пр</w:t>
-      </w:r>
-      <w:proofErr w:type="spellEnd"/>
-      <w:proofErr w:type="gramEnd"/>
-      <w:r>
-        <w:rPr>
-          <w:sz w:val="28"/>
-          <w:lang w:val="ru-RU"/>
-        </w:rPr>
-        <w:t xml:space="preserve"> д. V =  см</w:t>
-      </w:r>
-      <w:r>
-        <w:rPr>
-          <w:sz w:val="28"/>
-          <w:vertAlign w:val="superscript"/>
-          <w:lang w:val="ru-RU"/>
-        </w:rPr>
-        <w:t>3</w:t>
-      </w:r>
-      <w:r>
-        <w:rPr>
-          <w:sz w:val="28"/>
-          <w:lang w:val="ru-RU"/>
-        </w:rPr>
-        <w:t>; лев. д. V =  см</w:t>
-      </w:r>
-      <w:r>
-        <w:rPr>
-          <w:sz w:val="28"/>
-          <w:vertAlign w:val="superscript"/>
-          <w:lang w:val="ru-RU"/>
-        </w:rPr>
-        <w:t>3</w:t>
-      </w:r>
-    </w:p>
-    <w:p>
-      <w:pPr>
-        <w:ind w:left="-567"/>
-        <w:jc w:val="both"/>
-        <w:rPr>
-          <w:sz w:val="28"/>
-          <w:lang w:val="ru-RU"/>
-        </w:rPr>
-      </w:pPr>
-      <w:r>
-        <w:rPr>
-          <w:sz w:val="28"/>
-          <w:lang w:val="ru-RU"/>
-        </w:rPr>
-        <w:t xml:space="preserve">Перешеек – </w:t>
-      </w:r>
-      <w:proofErr w:type="gramStart"/>
-      <w:r>
-        <w:rPr>
-          <w:sz w:val="28"/>
-          <w:lang w:val="ru-RU"/>
-        </w:rPr>
-        <w:t>с</w:t>
-      </w:r>
-      <w:r>
-        <w:rPr>
-          <w:sz w:val="28"/>
-          <w:lang w:val="ru-RU"/>
-        </w:rPr>
-        <w:t>м</w:t>
-      </w:r>
-      <w:proofErr w:type="gramEnd"/>
-      <w:r>
-        <w:rPr>
-          <w:sz w:val="28"/>
-          <w:lang w:val="ru-RU"/>
-        </w:rPr>
-        <w:t xml:space="preserve">. </w:t>
-      </w:r>
-    </w:p>
-    <w:p>
-      <w:pPr>
-        <w:ind w:left="-567"/>
-        <w:jc w:val="both"/>
-        <w:rPr>
-          <w:sz w:val="28"/>
-          <w:szCs w:val="20"/>
-          <w:lang w:val="ru-RU"/>
-        </w:rPr>
-      </w:pPr>
-      <w:r>
-        <w:rPr>
-          <w:sz w:val="28"/>
-          <w:lang w:val="ru-RU"/>
-        </w:rPr>
-        <w:t>Щит</w:t>
-      </w:r>
-      <w:proofErr w:type="gramStart"/>
-      <w:r>
-        <w:rPr>
-          <w:sz w:val="28"/>
-          <w:lang w:val="ru-RU"/>
-        </w:rPr>
-        <w:t>.</w:t>
-      </w:r>
-      <w:proofErr w:type="gramEnd"/>
-      <w:r>
-        <w:rPr>
-          <w:sz w:val="28"/>
-          <w:lang w:val="ru-RU"/>
-        </w:rPr>
-        <w:t xml:space="preserve"> </w:t>
-      </w:r>
-      <w:proofErr w:type="gramStart"/>
-      <w:r>
-        <w:rPr>
-          <w:sz w:val="28"/>
-          <w:lang w:val="ru-RU"/>
-        </w:rPr>
-        <w:t>ж</w:t>
-      </w:r>
-      <w:proofErr w:type="gramEnd"/>
-      <w:r>
-        <w:rPr>
-          <w:sz w:val="28"/>
-          <w:lang w:val="ru-RU"/>
-        </w:rPr>
-        <w:t>елеза</w:t>
-      </w:r>
-      <w:r>
-        <w:rPr>
-          <w:sz w:val="28"/>
-          <w:lang w:val="ru-RU"/>
-        </w:rPr>
-        <w:t xml:space="preserve"> </w:t>
-      </w:r>
-      <w:r>
-        <w:rPr>
-          <w:sz w:val="28"/>
-          <w:lang w:val="ru-RU"/>
-        </w:rPr>
-        <w:t>не увеличена, контуры ровные</w:t>
-      </w:r>
-      <w:r>
-        <w:rPr>
-          <w:sz w:val="28"/>
-          <w:lang w:val="ru-RU"/>
-        </w:rPr>
-        <w:t>, фестончатые</w:t>
-      </w:r>
-      <w:r>
-        <w:rPr>
-          <w:sz w:val="28"/>
-          <w:lang w:val="ru-RU"/>
-        </w:rPr>
-        <w:t>. Капсула уплотнена</w:t>
-      </w:r>
-      <w:r>
-        <w:rPr>
-          <w:sz w:val="28"/>
-          <w:lang w:val="ru-RU"/>
-        </w:rPr>
-        <w:t>, утолщена</w:t>
-      </w:r>
-      <w:r>
-        <w:rPr>
-          <w:sz w:val="28"/>
-          <w:lang w:val="ru-RU"/>
-        </w:rPr>
-        <w:t xml:space="preserve">. </w:t>
-      </w:r>
-      <w:r>
-        <w:rPr>
-          <w:sz w:val="28"/>
-          <w:lang w:val="ru-RU"/>
-        </w:rPr>
-        <w:t>Эхогенность паренхимы обычная, снижена.</w:t>
-      </w:r>
-      <w:r>
-        <w:rPr>
-          <w:sz w:val="28"/>
-          <w:lang w:val="ru-RU"/>
-        </w:rPr>
-        <w:t xml:space="preserve"> Эхоструктура </w:t>
-      </w:r>
-      <w:proofErr w:type="gramStart"/>
-      <w:r>
-        <w:rPr>
-          <w:sz w:val="28"/>
-          <w:lang w:val="ru-RU"/>
-        </w:rPr>
-        <w:t>повышенной</w:t>
-      </w:r>
-      <w:proofErr w:type="gramEnd"/>
-      <w:r>
-        <w:rPr>
-          <w:sz w:val="28"/>
-          <w:lang w:val="ru-RU"/>
-        </w:rPr>
-        <w:t xml:space="preserve"> </w:t>
-      </w:r>
-      <w:proofErr w:type="spellStart"/>
-      <w:r>
-        <w:rPr>
-          <w:sz w:val="28"/>
-          <w:lang w:val="ru-RU"/>
-        </w:rPr>
-        <w:t>эхогенности</w:t>
-      </w:r>
-      <w:proofErr w:type="spellEnd"/>
-      <w:r>
-        <w:rPr>
-          <w:sz w:val="28"/>
-          <w:lang w:val="ru-RU"/>
-        </w:rPr>
-        <w:t xml:space="preserve">, </w:t>
-      </w:r>
-      <w:r>
-        <w:rPr>
-          <w:sz w:val="28"/>
-          <w:lang w:val="ru-RU"/>
-        </w:rPr>
-        <w:t xml:space="preserve">мелкозернистая, крупнозернистая,  </w:t>
-      </w:r>
-      <w:r>
-        <w:rPr>
-          <w:sz w:val="28"/>
-          <w:lang w:val="ru-RU"/>
-        </w:rPr>
-        <w:t xml:space="preserve">однородная, </w:t>
-      </w:r>
-      <w:r>
-        <w:rPr>
-          <w:sz w:val="28"/>
-          <w:lang w:val="ru-RU"/>
-        </w:rPr>
-        <w:t>мелкий и крупный фиброз.</w:t>
-      </w:r>
-    </w:p>
-    <w:p>
-      <w:pPr>
-        <w:ind w:left="-567"/>
-        <w:jc w:val="both"/>
-        <w:rPr>
-          <w:sz w:val="28"/>
-          <w:lang w:val="ru-RU"/>
-        </w:rPr>
-      </w:pPr>
-      <w:r>
-        <w:rPr>
-          <w:sz w:val="28"/>
-          <w:lang w:val="ru-RU"/>
-        </w:rPr>
-        <w:t xml:space="preserve">В пр. доле  в </w:t>
-      </w:r>
-      <w:proofErr w:type="gramStart"/>
-      <w:r>
-        <w:rPr>
-          <w:sz w:val="28"/>
-          <w:lang w:val="ru-RU"/>
-        </w:rPr>
-        <w:t>в</w:t>
-      </w:r>
-      <w:proofErr w:type="gramEnd"/>
-      <w:r>
-        <w:rPr>
-          <w:sz w:val="28"/>
-          <w:lang w:val="ru-RU"/>
-        </w:rPr>
-        <w:t xml:space="preserve">/3 изоэхогенный узел с гидрофильным ободком   * см. </w:t>
-      </w:r>
-    </w:p>
-    <w:p>
-      <w:pPr>
-        <w:ind w:left="-567"/>
-        <w:jc w:val="both"/>
-        <w:rPr>
-          <w:sz w:val="28"/>
-          <w:lang w:val="ru-RU"/>
-        </w:rPr>
-      </w:pPr>
-      <w:r>
-        <w:rPr>
-          <w:sz w:val="28"/>
-          <w:lang w:val="ru-RU"/>
-        </w:rPr>
-        <w:t>В лев</w:t>
-      </w:r>
-      <w:proofErr w:type="gramStart"/>
-      <w:r>
-        <w:rPr>
-          <w:sz w:val="28"/>
-          <w:lang w:val="ru-RU"/>
-        </w:rPr>
-        <w:t>.</w:t>
-      </w:r>
-      <w:proofErr w:type="gramEnd"/>
-      <w:r>
-        <w:rPr>
-          <w:sz w:val="28"/>
-          <w:lang w:val="ru-RU"/>
-        </w:rPr>
-        <w:t xml:space="preserve"> </w:t>
-      </w:r>
-      <w:proofErr w:type="gramStart"/>
-      <w:r>
-        <w:rPr>
-          <w:sz w:val="28"/>
-          <w:lang w:val="ru-RU"/>
-        </w:rPr>
-        <w:t>д</w:t>
-      </w:r>
-      <w:proofErr w:type="gramEnd"/>
-      <w:r>
-        <w:rPr>
-          <w:sz w:val="28"/>
-          <w:lang w:val="ru-RU"/>
-        </w:rPr>
-        <w:t xml:space="preserve">оле в ср/3 гидрофильный очаг - см. </w:t>
-      </w:r>
-      <w:r>
-        <w:rPr>
-          <w:sz w:val="28"/>
-          <w:lang w:val="ru-RU"/>
-        </w:rPr>
-        <w:t>Р</w:t>
-      </w:r>
-      <w:r>
-        <w:rPr>
-          <w:sz w:val="28"/>
-          <w:lang w:val="ru-RU"/>
-        </w:rPr>
-        <w:t>егионарны</w:t>
-      </w:r>
-      <w:r>
-        <w:rPr>
-          <w:sz w:val="28"/>
-          <w:lang w:val="ru-RU"/>
-        </w:rPr>
-        <w:t>е</w:t>
-      </w:r>
-      <w:r>
-        <w:rPr>
-          <w:sz w:val="28"/>
-          <w:lang w:val="ru-RU"/>
-        </w:rPr>
-        <w:t xml:space="preserve"> л/узл</w:t>
-      </w:r>
-      <w:r>
-        <w:rPr>
-          <w:sz w:val="28"/>
-          <w:lang w:val="ru-RU"/>
-        </w:rPr>
-        <w:t>ы</w:t>
-      </w:r>
-      <w:r>
-        <w:rPr>
-          <w:sz w:val="28"/>
-          <w:lang w:val="ru-RU"/>
-        </w:rPr>
-        <w:t xml:space="preserve"> </w:t>
-      </w:r>
-      <w:r>
-        <w:rPr>
-          <w:sz w:val="28"/>
-          <w:lang w:val="ru-RU"/>
-        </w:rPr>
-        <w:t xml:space="preserve"> </w:t>
-      </w:r>
-      <w:r>
-        <w:rPr>
-          <w:sz w:val="28"/>
-          <w:lang w:val="ru-RU"/>
-        </w:rPr>
-        <w:t xml:space="preserve">не </w:t>
-      </w:r>
-      <w:r>
-        <w:rPr>
-          <w:sz w:val="28"/>
-          <w:lang w:val="ru-RU"/>
-        </w:rPr>
-        <w:t xml:space="preserve">визуализируются. </w:t>
-      </w:r>
-      <w:proofErr w:type="spellStart"/>
-      <w:r>
-        <w:rPr>
-          <w:sz w:val="28"/>
-          <w:lang w:val="ru-RU"/>
-        </w:rPr>
-        <w:t>Закл</w:t>
-      </w:r>
-      <w:proofErr w:type="spellEnd"/>
-      <w:r>
-        <w:rPr>
-          <w:sz w:val="28"/>
-          <w:lang w:val="ru-RU"/>
-        </w:rPr>
-        <w:t xml:space="preserve">.: </w:t>
-      </w:r>
-      <w:sdt>
-        <w:sdtPr>
-          <w:rPr>
-            <w:sz w:val="28"/>
-            <w:lang w:val="ru-RU"/>
-          </w:rPr>
-          <w:id w:val="-1644262041"/>
-          <w:placeholder>
-            <w:docPart w:val="DefaultPlaceholder_1082065159"/>
-          </w:placeholder>
-          <w:comboBox>
-            <w:listItem w:displayText="Увеличение" w:value="Увеличение"/>
-            <w:listItem w:displayText="Гипоплазия" w:value="Гипоплазия"/>
-          </w:comboBox>
-        </w:sdtPr>
-        <w:sdtEndPr/>
-        <w:sdtContent>
-          <w:r>
-            <w:rPr>
-              <w:sz w:val="28"/>
-              <w:lang w:val="ru-RU"/>
-            </w:rPr>
-            <w:t>Увеличение</w:t>
-          </w:r>
-        </w:sdtContent>
-      </w:sdt>
-      <w:r>
-        <w:rPr>
-          <w:sz w:val="28"/>
-          <w:lang w:val="ru-RU"/>
-        </w:rPr>
-        <w:t xml:space="preserve"> щит</w:t>
-      </w:r>
-      <w:proofErr w:type="gramStart"/>
-      <w:r>
-        <w:rPr>
-          <w:sz w:val="28"/>
-          <w:lang w:val="ru-RU"/>
-        </w:rPr>
-        <w:t>.</w:t>
-      </w:r>
-      <w:proofErr w:type="gramEnd"/>
-      <w:r>
-        <w:rPr>
-          <w:sz w:val="28"/>
-          <w:lang w:val="ru-RU"/>
-        </w:rPr>
-        <w:t xml:space="preserve"> </w:t>
-      </w:r>
-      <w:proofErr w:type="gramStart"/>
-      <w:r>
-        <w:rPr>
-          <w:sz w:val="28"/>
-          <w:lang w:val="ru-RU"/>
-        </w:rPr>
-        <w:t>ж</w:t>
-      </w:r>
-      <w:proofErr w:type="gramEnd"/>
-      <w:r>
-        <w:rPr>
-          <w:sz w:val="28"/>
-          <w:lang w:val="ru-RU"/>
-        </w:rPr>
-        <w:t xml:space="preserve">елезы. </w:t>
-      </w:r>
-      <w:r>
-        <w:rPr>
-          <w:sz w:val="28"/>
-          <w:lang w:val="ru-RU"/>
-        </w:rPr>
-        <w:t xml:space="preserve">Незначительные </w:t>
-      </w:r>
-      <w:r>
-        <w:rPr>
-          <w:sz w:val="28"/>
-          <w:lang w:val="ru-RU"/>
-        </w:rPr>
-        <w:t>диффузные изменения паренхимы.</w:t>
-      </w:r>
-      <w:r>
-        <w:rPr>
-          <w:sz w:val="28"/>
-          <w:lang w:val="ru-RU"/>
-        </w:rPr>
-        <w:t xml:space="preserve"> Эхопризнаков патологии щит</w:t>
-      </w:r>
-      <w:proofErr w:type="gramStart"/>
-      <w:r>
-        <w:rPr>
-          <w:sz w:val="28"/>
-          <w:lang w:val="ru-RU"/>
-        </w:rPr>
-        <w:t>.</w:t>
-      </w:r>
-      <w:proofErr w:type="gramEnd"/>
-      <w:r>
-        <w:rPr>
-          <w:sz w:val="28"/>
-          <w:lang w:val="ru-RU"/>
-        </w:rPr>
-        <w:t xml:space="preserve"> </w:t>
-      </w:r>
-      <w:proofErr w:type="gramStart"/>
-      <w:r>
-        <w:rPr>
-          <w:sz w:val="28"/>
-          <w:lang w:val="ru-RU"/>
-        </w:rPr>
-        <w:t>ж</w:t>
-      </w:r>
-      <w:proofErr w:type="gramEnd"/>
-      <w:r>
-        <w:rPr>
-          <w:sz w:val="28"/>
-          <w:lang w:val="ru-RU"/>
-        </w:rPr>
-        <w:t>елезы нет.</w:t>
-      </w:r>
-      <w:r>
-        <w:rPr>
-          <w:sz w:val="28"/>
-          <w:lang w:val="ru-RU"/>
-        </w:rPr>
-        <w:t xml:space="preserve"> </w:t>
-      </w:r>
-    </w:p>
-    <w:p>
-      <w:pPr>
-        <w:ind w:left="-567"/>
-        <w:jc w:val="both"/>
-        <w:rPr>
-          <w:sz w:val="28"/>
-          <w:szCs w:val="20"/>
-          <w:lang w:val="ru-RU"/>
-        </w:rPr>
-      </w:pPr>
-      <w:r>
-        <w:rPr>
-          <w:sz w:val="28"/>
-          <w:u w:val="single"/>
-          <w:lang w:val="ru-RU"/>
-        </w:rPr>
-        <w:t>Лечение:</w:t>
-      </w:r>
-      <w:bookmarkStart w:id="3" w:name="лн"/>
-      <w:bookmarkEnd w:id="3"/>
-      <w:r>
-        <w:rPr>
-          <w:sz w:val="28"/>
-          <w:lang w:val="ru-RU"/>
-        </w:rPr>
-        <w:t xml:space="preserve"> </w:t>
-      </w:r>
-    </w:p>
-    <w:p>
-      <w:pPr>
-        <w:ind w:left="-567"/>
-        <w:jc w:val="both"/>
-        <w:rPr>
-          <w:sz w:val="28"/>
           <w:lang w:val="ru-RU"/>
         </w:rPr>
       </w:pPr>
@@ -6918,7 +5054,6 @@
       <w:bookmarkEnd w:id="5"/>
       <w:r>
         <w:rPr>
-          <w:sz w:val="28"/>
           <w:u w:val="single"/>
           <w:lang w:val="ru-RU"/>
         </w:rPr>
@@ -6926,40 +5061,67 @@
       </w:r>
       <w:r>
         <w:rPr>
-          <w:sz w:val="28"/>
-          <w:lang w:val="ru-RU"/>
-        </w:rPr>
-        <w:t xml:space="preserve">:  СД </w:t>
-      </w:r>
-      <w:r>
-        <w:rPr>
-          <w:sz w:val="28"/>
-          <w:lang w:val="ru-RU"/>
-        </w:rPr>
-        <w:t>суб</w:t>
-      </w:r>
-      <w:r>
-        <w:rPr>
-          <w:sz w:val="28"/>
-          <w:lang w:val="ru-RU"/>
-        </w:rPr>
-        <w:t xml:space="preserve">компенсирован, уменьшились боли в н/к. АД  </w:t>
-      </w:r>
-      <w:proofErr w:type="gramStart"/>
-      <w:r>
-        <w:rPr>
-          <w:sz w:val="28"/>
-          <w:lang w:val="ru-RU"/>
-        </w:rPr>
-        <w:t>мм</w:t>
-      </w:r>
-      <w:proofErr w:type="gramEnd"/>
-      <w:r>
-        <w:rPr>
-          <w:sz w:val="28"/>
-          <w:lang w:val="ru-RU"/>
-        </w:rPr>
-        <w:t xml:space="preserve"> рт. ст. </w:t>
+          <w:lang w:val="ru-RU"/>
+        </w:rPr>
+        <w:t xml:space="preserve">:  </w:t>
+      </w:r>
+      <w:r>
+        <w:rPr>
+          <w:lang w:val="ru-RU"/>
+        </w:rPr>
+        <w:t xml:space="preserve"> Гликемия в пределах компенсированных значений.</w:t>
+      </w:r>
+      <w:r>
+        <w:rPr>
+          <w:lang w:val="ru-RU"/>
+        </w:rPr>
+        <w:t xml:space="preserve"> АД </w:t>
+      </w:r>
+      <w:r>
+        <w:rPr>
+          <w:lang w:val="ru-RU"/>
+        </w:rPr>
+        <w:t>140/80</w:t>
+      </w:r>
+      <w:r>
+        <w:rPr>
+          <w:lang w:val="ru-RU"/>
+        </w:rPr>
+        <w:t xml:space="preserve"> мм рт. ст. </w:t>
+      </w:r>
+      <w:r>
+        <w:rPr>
+          <w:lang w:val="ru-RU"/>
+        </w:rPr>
+        <w:t xml:space="preserve">  Сохраняется выраженная слабость, тяжесть в </w:t>
+      </w:r>
+      <w:proofErr w:type="spellStart"/>
+      <w:r>
+        <w:rPr>
+          <w:lang w:val="ru-RU"/>
+        </w:rPr>
+        <w:t>эпигастрии</w:t>
+      </w:r>
+      <w:proofErr w:type="spellEnd"/>
+      <w:r>
+        <w:rPr>
+          <w:lang w:val="ru-RU"/>
+        </w:rPr>
+        <w:t xml:space="preserve">, </w:t>
+      </w:r>
+      <w:proofErr w:type="spellStart"/>
+      <w:r>
+        <w:rPr>
+          <w:lang w:val="ru-RU"/>
+        </w:rPr>
+        <w:t>подташнивание</w:t>
+      </w:r>
+      <w:proofErr w:type="spellEnd"/>
+      <w:r>
+        <w:rPr>
+          <w:lang w:val="ru-RU"/>
+        </w:rPr>
+        <w:t xml:space="preserve">, шаткость при ходьбе.  Для дальнейшего лечения переводится в нефрологию ЗОКБ. Госпитализация согласована на 05.09.17. </w:t>
       </w:r>
     </w:p>
     <w:p>
@@ -6967,7 +5129,6 @@
         <w:ind w:left="-567"/>
         <w:jc w:val="both"/>
         <w:rPr>
-          <w:sz w:val="28"/>
           <w:lang w:val="ru-RU"/>
         </w:rPr>
       </w:pPr>
@@ -7059,178 +5220,39 @@
         <w:rPr>
           <w:lang w:val="ru-RU"/>
         </w:rPr>
-        <w:t xml:space="preserve">Инсулинотерапия:   </w:t>
+        <w:t>При повышение  глюкозы крови  более 6,5 ммоль/л натощак и более 7,9 моль/л через</w:t>
       </w:r>
       <w:proofErr w:type="gramStart"/>
       <w:r>
         <w:rPr>
           <w:lang w:val="ru-RU"/>
         </w:rPr>
-        <w:t>п</w:t>
+        <w:t>2</w:t>
       </w:r>
       <w:proofErr w:type="gramEnd"/>
       <w:r>
         <w:rPr>
           <w:lang w:val="ru-RU"/>
         </w:rPr>
-        <w:t>/з- ед., п/о- ед., п/у</w:t>
-      </w:r>
-      <w:r>
-        <w:rPr>
-          <w:lang w:val="ru-RU"/>
-        </w:rPr>
-        <w:t xml:space="preserve">ж </w:t>
-      </w:r>
-      <w:r>
-        <w:rPr>
-          <w:lang w:val="ru-RU"/>
-        </w:rPr>
-        <w:t>- ед.,  22.00</w:t>
-      </w:r>
-      <w:r>
-        <w:rPr>
-          <w:lang w:val="ru-RU"/>
-        </w:rPr>
-        <w:t xml:space="preserve">   ед.</w:t>
-      </w:r>
-    </w:p>
-    <w:p>
-      <w:pPr>
-        <w:ind w:left="435"/>
-        <w:jc w:val="both"/>
-        <w:rPr>
-          <w:lang w:val="ru-RU"/>
-        </w:rPr>
-      </w:pPr>
-      <w:r>
-        <w:rPr>
-          <w:lang w:val="ru-RU"/>
-        </w:rPr>
-        <w:t>Актрапид НМ, Протафан НМ, Хумодар Р</w:t>
-      </w:r>
-      <w:r>
-        <w:rPr>
-          <w:lang w:val="ru-RU"/>
-        </w:rPr>
-        <w:t>100</w:t>
-      </w:r>
-      <w:r>
-        <w:rPr>
-          <w:lang w:val="ru-RU"/>
-        </w:rPr>
-        <w:t>Р, Хумодар Б</w:t>
-      </w:r>
-      <w:r>
-        <w:rPr>
-          <w:lang w:val="ru-RU"/>
-        </w:rPr>
-        <w:t>100</w:t>
-      </w:r>
-      <w:r>
-        <w:rPr>
-          <w:lang w:val="ru-RU"/>
-        </w:rPr>
-        <w:t>Р, Хумодар</w:t>
-      </w:r>
-      <w:proofErr w:type="gramStart"/>
-      <w:r>
-        <w:rPr>
-          <w:lang w:val="ru-RU"/>
-        </w:rPr>
-        <w:t xml:space="preserve"> К</w:t>
-      </w:r>
-      <w:proofErr w:type="gramEnd"/>
-      <w:r>
-        <w:rPr>
-          <w:lang w:val="ru-RU"/>
-        </w:rPr>
-        <w:t xml:space="preserve"> 25</w:t>
-      </w:r>
-      <w:r>
-        <w:rPr>
-          <w:lang w:val="ru-RU"/>
-        </w:rPr>
-        <w:t xml:space="preserve"> 100</w:t>
-      </w:r>
-      <w:r>
-        <w:rPr>
-          <w:lang w:val="ru-RU"/>
-        </w:rPr>
-        <w:t xml:space="preserve">Р, </w:t>
-      </w:r>
-      <w:r>
-        <w:rPr>
-          <w:lang w:val="ru-RU"/>
-        </w:rPr>
-        <w:t xml:space="preserve">Инсуман Базал, Инсуман Рапид, </w:t>
-      </w:r>
-      <w:proofErr w:type="spellStart"/>
-      <w:r>
-        <w:rPr>
-          <w:lang w:val="ru-RU"/>
-        </w:rPr>
-        <w:t>Хумулин</w:t>
-      </w:r>
-      <w:proofErr w:type="spellEnd"/>
-      <w:r>
-        <w:rPr>
-          <w:lang w:val="ru-RU"/>
-        </w:rPr>
-        <w:t xml:space="preserve"> R, </w:t>
-      </w:r>
-      <w:proofErr w:type="spellStart"/>
-      <w:r>
-        <w:rPr>
-          <w:lang w:val="ru-RU"/>
-        </w:rPr>
-        <w:t>Хумулин</w:t>
-      </w:r>
-      <w:proofErr w:type="spellEnd"/>
-      <w:r>
-        <w:rPr>
-          <w:lang w:val="ru-RU"/>
-        </w:rPr>
-        <w:t xml:space="preserve"> НПХ, </w:t>
-      </w:r>
-      <w:proofErr w:type="spellStart"/>
-      <w:r>
-        <w:rPr>
-          <w:lang w:val="ru-RU"/>
-        </w:rPr>
-        <w:t>Фармасулин</w:t>
-      </w:r>
-      <w:proofErr w:type="spellEnd"/>
-      <w:r>
-        <w:rPr>
-          <w:lang w:val="ru-RU"/>
-        </w:rPr>
-        <w:t xml:space="preserve"> Н, </w:t>
-      </w:r>
-      <w:proofErr w:type="spellStart"/>
-      <w:r>
-        <w:rPr>
-          <w:lang w:val="ru-RU"/>
-        </w:rPr>
-        <w:t>Фармасулин</w:t>
-      </w:r>
-      <w:proofErr w:type="spellEnd"/>
-      <w:r>
-        <w:rPr>
-          <w:lang w:val="ru-RU"/>
-        </w:rPr>
-        <w:t xml:space="preserve"> НN</w:t>
-      </w:r>
-      <w:r>
-        <w:rPr>
-          <w:lang w:val="ru-RU"/>
-        </w:rPr>
-        <w:t xml:space="preserve">Р, Генсулин R, </w:t>
-      </w:r>
-      <w:r>
-        <w:rPr>
-          <w:lang w:val="ru-RU"/>
-        </w:rPr>
-        <w:t>Генсулин Н</w:t>
+        <w:t xml:space="preserve"> часа после еды инсулин короткого действия  2-4 ед. перед приемами пищи при сохран</w:t>
+      </w:r>
+      <w:r>
+        <w:rPr>
+          <w:lang w:val="ru-RU"/>
+        </w:rPr>
+        <w:t>я</w:t>
+      </w:r>
+      <w:r>
+        <w:rPr>
+          <w:lang w:val="ru-RU"/>
+        </w:rPr>
+        <w:t>ющейся сниженной функции почек</w:t>
+      </w:r>
+      <w:r>
+        <w:rPr>
+          <w:lang w:val="ru-RU"/>
+        </w:rPr>
+        <w:t>.</w:t>
       </w:r>
     </w:p>
     <w:p>
@@ -7248,181 +5270,7 @@
         <w:rPr>
           <w:lang w:val="ru-RU"/>
         </w:rPr>
-        <w:t xml:space="preserve">ССТ: </w:t>
-      </w:r>
-      <w:proofErr w:type="spellStart"/>
-      <w:r>
-        <w:rPr>
-          <w:lang w:val="ru-RU"/>
-        </w:rPr>
-        <w:t>диабетон</w:t>
-      </w:r>
-      <w:proofErr w:type="spellEnd"/>
-      <w:r>
-        <w:rPr>
-          <w:lang w:val="ru-RU"/>
-        </w:rPr>
-        <w:t xml:space="preserve"> М</w:t>
-      </w:r>
-      <w:proofErr w:type="gramStart"/>
-      <w:r>
-        <w:rPr>
-          <w:lang w:val="ru-RU"/>
-        </w:rPr>
-        <w:t>R</w:t>
-      </w:r>
-      <w:proofErr w:type="gramEnd"/>
-      <w:r>
-        <w:rPr>
-          <w:lang w:val="ru-RU"/>
-        </w:rPr>
-        <w:t xml:space="preserve"> </w:t>
-      </w:r>
-      <w:r>
-        <w:rPr>
-          <w:lang w:val="ru-RU"/>
-        </w:rPr>
-        <w:t xml:space="preserve">(диаглизид МR) </w:t>
-      </w:r>
-      <w:r>
-        <w:rPr>
-          <w:lang w:val="ru-RU"/>
-        </w:rPr>
-        <w:t>60 мг</w:t>
-      </w:r>
-    </w:p>
-    <w:p>
-      <w:pPr>
-        <w:ind w:left="435"/>
-        <w:jc w:val="both"/>
-        <w:rPr>
-          <w:lang w:val="ru-RU"/>
-        </w:rPr>
-      </w:pPr>
-      <w:r>
-        <w:rPr>
-          <w:lang w:val="ru-RU"/>
-        </w:rPr>
-        <w:t>диапирид</w:t>
-      </w:r>
-      <w:r>
-        <w:rPr>
-          <w:lang w:val="ru-RU"/>
-        </w:rPr>
-        <w:t xml:space="preserve"> (</w:t>
-      </w:r>
-      <w:r>
-        <w:rPr>
-          <w:lang w:val="ru-RU"/>
-        </w:rPr>
-        <w:t>амарил</w:t>
-      </w:r>
-      <w:r>
-        <w:rPr>
-          <w:lang w:val="ru-RU"/>
-        </w:rPr>
-        <w:t xml:space="preserve">, </w:t>
-      </w:r>
-      <w:r>
-        <w:rPr>
-          <w:lang w:val="ru-RU"/>
-        </w:rPr>
-        <w:t xml:space="preserve"> </w:t>
-      </w:r>
-      <w:proofErr w:type="spellStart"/>
-      <w:r>
-        <w:rPr>
-          <w:lang w:val="ru-RU"/>
-        </w:rPr>
-        <w:t>олтар</w:t>
-      </w:r>
-      <w:proofErr w:type="spellEnd"/>
-      <w:r>
-        <w:rPr>
-          <w:lang w:val="ru-RU"/>
-        </w:rPr>
-        <w:t xml:space="preserve"> ) 3 мг 1т. *1р/</w:t>
-      </w:r>
-      <w:proofErr w:type="spellStart"/>
-      <w:r>
-        <w:rPr>
-          <w:lang w:val="ru-RU"/>
-        </w:rPr>
-        <w:t>сут</w:t>
-      </w:r>
-      <w:proofErr w:type="spellEnd"/>
-      <w:r>
-        <w:rPr>
-          <w:lang w:val="ru-RU"/>
-        </w:rPr>
-        <w:t xml:space="preserve">. </w:t>
-      </w:r>
-      <w:proofErr w:type="gramStart"/>
-      <w:r>
-        <w:rPr>
-          <w:lang w:val="ru-RU"/>
-        </w:rPr>
-        <w:t>п</w:t>
-      </w:r>
-      <w:proofErr w:type="gramEnd"/>
-      <w:r>
-        <w:rPr>
-          <w:lang w:val="ru-RU"/>
-        </w:rPr>
-        <w:t xml:space="preserve">/з., </w:t>
-      </w:r>
-    </w:p>
-    <w:p>
-      <w:pPr>
-        <w:ind w:left="435"/>
-        <w:jc w:val="both"/>
-        <w:rPr>
-          <w:lang w:val="ru-RU"/>
-        </w:rPr>
-      </w:pPr>
-      <w:r>
-        <w:rPr>
-          <w:lang w:val="ru-RU"/>
-        </w:rPr>
-        <w:t>диаф</w:t>
-      </w:r>
-      <w:r>
-        <w:rPr>
-          <w:lang w:val="ru-RU"/>
-        </w:rPr>
-        <w:t xml:space="preserve">ормин (сиофор, </w:t>
-      </w:r>
-      <w:r>
-        <w:rPr>
-          <w:lang w:val="ru-RU"/>
-        </w:rPr>
-        <w:t xml:space="preserve"> глюкофаж</w:t>
-      </w:r>
-      <w:r>
-        <w:rPr>
-          <w:lang w:val="ru-RU"/>
-        </w:rPr>
-        <w:t>) 1000 -</w:t>
-      </w:r>
-      <w:r>
-        <w:rPr>
-          <w:lang w:val="ru-RU"/>
-        </w:rPr>
-        <w:t xml:space="preserve"> 1т. *2р/</w:t>
-      </w:r>
-      <w:proofErr w:type="spellStart"/>
-      <w:r>
-        <w:rPr>
-          <w:lang w:val="ru-RU"/>
-        </w:rPr>
-        <w:t>сут</w:t>
-      </w:r>
-      <w:proofErr w:type="spellEnd"/>
-      <w:r>
-        <w:rPr>
-          <w:lang w:val="ru-RU"/>
-        </w:rPr>
-        <w:t xml:space="preserve">. </w:t>
+        <w:t xml:space="preserve">При стабилизации показателей азотемии повторная консультация эндокринолога для определения дальнейшей тактики ведения. </w:t>
       </w:r>
     </w:p>
     <w:p>
@@ -7520,31 +5368,35 @@
         <w:rPr>
           <w:lang w:val="ru-RU"/>
         </w:rPr>
-        <w:t>Гиполипидемическая терапия (</w:t>
-      </w:r>
-      <w:r>
-        <w:rPr>
-          <w:lang w:val="ru-RU"/>
-        </w:rPr>
-        <w:t>розувастатин</w:t>
-      </w:r>
+        <w:t xml:space="preserve"> Амлодипин 5 мг утром, бисопролол 5 мг утром с послед</w:t>
+      </w:r>
+      <w:proofErr w:type="gramStart"/>
+      <w:r>
+        <w:rPr>
+          <w:lang w:val="ru-RU"/>
+        </w:rPr>
+        <w:t>.</w:t>
+      </w:r>
+      <w:proofErr w:type="gramEnd"/>
       <w:r>
         <w:rPr>
           <w:lang w:val="ru-RU"/>
         </w:rPr>
         <w:t xml:space="preserve"> </w:t>
       </w:r>
-      <w:r>
-        <w:rPr>
-          <w:lang w:val="ru-RU"/>
-        </w:rPr>
-        <w:t>10 мг</w:t>
-      </w:r>
-      <w:r>
-        <w:rPr>
-          <w:lang w:val="ru-RU"/>
-        </w:rPr>
-        <w:t xml:space="preserve">) с контролем липидограммы. </w:t>
+      <w:proofErr w:type="gramStart"/>
+      <w:r>
+        <w:rPr>
+          <w:lang w:val="ru-RU"/>
+        </w:rPr>
+        <w:t>к</w:t>
+      </w:r>
+      <w:proofErr w:type="gramEnd"/>
+      <w:r>
+        <w:rPr>
+          <w:lang w:val="ru-RU"/>
+        </w:rPr>
+        <w:t>оррекцией доз под контролем АД.</w:t>
       </w:r>
     </w:p>
     <w:p>
@@ -7562,39 +5414,41 @@
         <w:rPr>
           <w:lang w:val="ru-RU"/>
         </w:rPr>
-        <w:t xml:space="preserve">Круглогодично сосудистая терапия: вазонит или </w:t>
-      </w:r>
-      <w:proofErr w:type="spellStart"/>
-      <w:r>
-        <w:rPr>
-          <w:lang w:val="ru-RU"/>
-        </w:rPr>
-        <w:t>а</w:t>
-      </w:r>
-      <w:r>
-        <w:rPr>
-          <w:lang w:val="ru-RU"/>
-        </w:rPr>
-        <w:t>гапурин</w:t>
-      </w:r>
-      <w:proofErr w:type="spellEnd"/>
-      <w:r>
-        <w:rPr>
-          <w:lang w:val="ru-RU"/>
-        </w:rPr>
-        <w:t xml:space="preserve">-ретард  1т.*2 р. 1 мес. </w:t>
-      </w:r>
-      <w:r>
-        <w:rPr>
-          <w:lang w:val="ru-RU"/>
-        </w:rPr>
-        <w:t xml:space="preserve">– курсами. </w:t>
-      </w:r>
+        <w:t>УЗИ щит</w:t>
+      </w:r>
+      <w:proofErr w:type="gramStart"/>
+      <w:r>
+        <w:rPr>
+          <w:lang w:val="ru-RU"/>
+        </w:rPr>
+        <w:t>.</w:t>
+      </w:r>
+      <w:proofErr w:type="gramEnd"/>
       <w:r>
         <w:rPr>
           <w:lang w:val="ru-RU"/>
         </w:rPr>
         <w:t xml:space="preserve"> </w:t>
+      </w:r>
+      <w:proofErr w:type="gramStart"/>
+      <w:r>
+        <w:rPr>
+          <w:lang w:val="ru-RU"/>
+        </w:rPr>
+        <w:t>ж</w:t>
+      </w:r>
+      <w:proofErr w:type="gramEnd"/>
+      <w:r>
+        <w:rPr>
+          <w:lang w:val="ru-RU"/>
+        </w:rPr>
+        <w:t xml:space="preserve">елезы </w:t>
+      </w:r>
+      <w:r>
+        <w:rPr>
+          <w:lang w:val="ru-RU"/>
+        </w:rPr>
+        <w:t xml:space="preserve"> в плановом порядке </w:t>
       </w:r>
     </w:p>
     <w:p>
@@ -7612,357 +5466,124 @@
         <w:rPr>
           <w:lang w:val="ru-RU"/>
         </w:rPr>
-        <w:t>Гипотензивная терапия: э</w:t>
-      </w:r>
-      <w:r>
-        <w:rPr>
-          <w:lang w:val="ru-RU"/>
-        </w:rPr>
-        <w:t>налаприл 5 мг утром,</w:t>
-      </w:r>
-      <w:r>
-        <w:rPr>
-          <w:lang w:val="ru-RU"/>
-        </w:rPr>
-        <w:t xml:space="preserve"> индапрес (</w:t>
-      </w:r>
-      <w:proofErr w:type="spellStart"/>
-      <w:r>
-        <w:rPr>
-          <w:lang w:val="ru-RU"/>
-        </w:rPr>
-        <w:t>индап</w:t>
-      </w:r>
-      <w:proofErr w:type="spellEnd"/>
-      <w:r>
-        <w:rPr>
-          <w:lang w:val="ru-RU"/>
-        </w:rPr>
-        <w:t xml:space="preserve">) 2,5 мг утром, </w:t>
-      </w:r>
-      <w:r>
-        <w:rPr>
-          <w:lang w:val="ru-RU"/>
-        </w:rPr>
-        <w:t xml:space="preserve"> кардиомагнил  1 т. вечер. Контр. АД. </w:t>
+        <w:t>Б/</w:t>
+      </w:r>
+      <w:proofErr w:type="gramStart"/>
+      <w:r>
+        <w:rPr>
+          <w:lang w:val="ru-RU"/>
+        </w:rPr>
+        <w:t>л</w:t>
+      </w:r>
+      <w:proofErr w:type="gramEnd"/>
+      <w:r>
+        <w:rPr>
+          <w:lang w:val="ru-RU"/>
+        </w:rPr>
+        <w:t xml:space="preserve"> серия. </w:t>
+      </w:r>
+      <w:r>
+        <w:rPr>
+          <w:lang w:val="ru-RU"/>
+        </w:rPr>
+        <w:t>АДГ</w:t>
+      </w:r>
+      <w:r>
+        <w:rPr>
+          <w:lang w:val="ru-RU"/>
+        </w:rPr>
+        <w:t xml:space="preserve">  №  </w:t>
+      </w:r>
+      <w:r>
+        <w:rPr>
+          <w:lang w:val="ru-RU"/>
+        </w:rPr>
+        <w:t>6715</w:t>
+      </w:r>
+      <w:r>
+        <w:rPr>
+          <w:lang w:val="ru-RU"/>
+        </w:rPr>
+        <w:t>19</w:t>
+      </w:r>
+      <w:r>
+        <w:rPr>
+          <w:lang w:val="ru-RU"/>
+        </w:rPr>
+        <w:t xml:space="preserve">     с  </w:t>
+      </w:r>
+      <w:r>
+        <w:rPr>
+          <w:lang w:val="ru-RU"/>
+        </w:rPr>
+        <w:t>01</w:t>
+      </w:r>
+      <w:r>
+        <w:rPr>
+          <w:lang w:val="ru-RU"/>
+        </w:rPr>
+        <w:t>.</w:t>
+      </w:r>
+      <w:r>
+        <w:rPr>
+          <w:lang w:val="ru-RU"/>
+        </w:rPr>
+        <w:t>09.17</w:t>
+      </w:r>
+      <w:r>
+        <w:rPr>
+          <w:lang w:val="ru-RU"/>
+        </w:rPr>
+        <w:t xml:space="preserve"> по  </w:t>
+      </w:r>
+      <w:r>
+        <w:rPr>
+          <w:lang w:val="ru-RU"/>
+        </w:rPr>
+        <w:t>05</w:t>
+      </w:r>
+      <w:r>
+        <w:rPr>
+          <w:lang w:val="ru-RU"/>
+        </w:rPr>
+        <w:t>.</w:t>
+      </w:r>
+      <w:r>
+        <w:rPr>
+          <w:lang w:val="ru-RU"/>
+        </w:rPr>
+        <w:t>09.17</w:t>
+      </w:r>
+      <w:r>
+        <w:rPr>
+          <w:lang w:val="ru-RU"/>
+        </w:rPr>
+        <w:t xml:space="preserve"> продолжает болеть </w:t>
+      </w:r>
+      <w:r>
+        <w:rPr>
+          <w:lang w:val="ru-RU"/>
+        </w:rPr>
+        <w:t xml:space="preserve"> </w:t>
       </w:r>
     </w:p>
     <w:p>
       <w:pPr>
-        <w:numPr>
-          <w:ilvl w:val="0"/>
-          <w:numId w:val="2"/>
-        </w:numPr>
-        <w:jc w:val="both"/>
-        <w:rPr>
-          <w:lang w:val="ru-RU"/>
-        </w:rPr>
-      </w:pPr>
-      <w:sdt>
-        <w:sdtPr>
-          <w:rPr>
-            <w:lang w:val="ru-RU"/>
-          </w:rPr>
-          <w:id w:val="-1276624507"/>
-          <w:placeholder>
-            <w:docPart w:val="DefaultPlaceholder_1082065159"/>
-          </w:placeholder>
-          <w:comboBox>
-            <w:listItem w:value="Выберите элемент."/>
-            <w:listItem w:displayText="Берлитион (диалипон) " w:value="Берлитион (диалипон) "/>
-            <w:listItem w:displayText="Диалипон " w:value="Диалипон "/>
-            <w:listItem w:displayText="Тиогамма" w:value="Тиогамма"/>
-            <w:listItem w:displayText="Тиоктацид" w:value="Тиоктацид"/>
-            <w:listItem w:displayText="Тиоктацид (диалипон)" w:value="Тиоктацид (диалипон)"/>
-          </w:comboBox>
-        </w:sdtPr>
-        <w:sdtEndPr/>
-        <w:sdtContent>
-          <w:r>
-            <w:rPr>
-              <w:lang w:val="ru-RU"/>
-            </w:rPr>
-            <w:t xml:space="preserve">Диалипон </w:t>
-          </w:r>
-        </w:sdtContent>
-      </w:sdt>
-      <w:r>
-        <w:rPr>
-          <w:lang w:val="ru-RU"/>
-        </w:rPr>
-        <w:t xml:space="preserve"> 600 мг/</w:t>
-      </w:r>
-      <w:proofErr w:type="spellStart"/>
-      <w:r>
-        <w:rPr>
-          <w:lang w:val="ru-RU"/>
-        </w:rPr>
-        <w:t>сут</w:t>
-      </w:r>
-      <w:proofErr w:type="spellEnd"/>
-      <w:r>
-        <w:rPr>
-          <w:lang w:val="ru-RU"/>
-        </w:rPr>
-        <w:t xml:space="preserve">. </w:t>
-      </w:r>
-      <w:r>
-        <w:rPr>
-          <w:lang w:val="ru-RU"/>
-        </w:rPr>
-        <w:t>2-3</w:t>
-      </w:r>
-      <w:r>
-        <w:rPr>
-          <w:lang w:val="ru-RU"/>
-        </w:rPr>
-        <w:t xml:space="preserve"> мес., нейрорубин форте 1т./</w:t>
-      </w:r>
-      <w:proofErr w:type="spellStart"/>
-      <w:r>
-        <w:rPr>
-          <w:lang w:val="ru-RU"/>
-        </w:rPr>
-        <w:t>сут</w:t>
-      </w:r>
-      <w:proofErr w:type="spellEnd"/>
-      <w:r>
-        <w:rPr>
-          <w:lang w:val="ru-RU"/>
-        </w:rPr>
-        <w:t>.</w:t>
-      </w:r>
-      <w:r>
-        <w:rPr>
-          <w:lang w:val="ru-RU"/>
-        </w:rPr>
-        <w:t>, (мильгамма 1т.*3р/д.</w:t>
-      </w:r>
-      <w:r>
-        <w:rPr>
-          <w:lang w:val="ru-RU"/>
-        </w:rPr>
-        <w:t>, витаксон 1т. *</w:t>
-      </w:r>
-      <w:r>
-        <w:rPr>
-          <w:lang w:val="ru-RU"/>
-        </w:rPr>
-        <w:t>3</w:t>
-      </w:r>
-      <w:r>
-        <w:rPr>
-          <w:lang w:val="ru-RU"/>
-        </w:rPr>
-        <w:t>р/д.</w:t>
-      </w:r>
-      <w:r>
-        <w:rPr>
-          <w:lang w:val="ru-RU"/>
-        </w:rPr>
-        <w:t>)</w:t>
-      </w:r>
-      <w:r>
-        <w:rPr>
-          <w:lang w:val="ru-RU"/>
-        </w:rPr>
-        <w:t xml:space="preserve"> </w:t>
-      </w:r>
-      <w:r>
-        <w:rPr>
-          <w:lang w:val="ru-RU"/>
-        </w:rPr>
-        <w:t>1 мес.</w:t>
-      </w:r>
-      <w:r>
-        <w:rPr>
-          <w:lang w:val="ru-RU"/>
-        </w:rPr>
-        <w:t>, актовегин 200 мг *2р/д. 1 мес.</w:t>
-      </w:r>
-    </w:p>
-    <w:p>
-      <w:pPr>
-        <w:numPr>
-          <w:ilvl w:val="0"/>
-          <w:numId w:val="2"/>
-        </w:numPr>
-        <w:jc w:val="both"/>
-        <w:rPr>
-          <w:lang w:val="ru-RU"/>
-        </w:rPr>
-      </w:pPr>
-      <w:r>
-        <w:rPr>
-          <w:lang w:val="ru-RU"/>
-        </w:rPr>
-        <w:t>УЗИ щит</w:t>
-      </w:r>
-      <w:proofErr w:type="gramStart"/>
-      <w:r>
-        <w:rPr>
-          <w:lang w:val="ru-RU"/>
-        </w:rPr>
-        <w:t>.</w:t>
-      </w:r>
-      <w:proofErr w:type="gramEnd"/>
-      <w:r>
-        <w:rPr>
-          <w:lang w:val="ru-RU"/>
-        </w:rPr>
-        <w:t xml:space="preserve"> </w:t>
-      </w:r>
-      <w:proofErr w:type="gramStart"/>
-      <w:r>
-        <w:rPr>
-          <w:lang w:val="ru-RU"/>
-        </w:rPr>
-        <w:t>ж</w:t>
-      </w:r>
-      <w:proofErr w:type="gramEnd"/>
-      <w:r>
-        <w:rPr>
-          <w:lang w:val="ru-RU"/>
-        </w:rPr>
-        <w:t xml:space="preserve">елезы 1р. в год. </w:t>
-      </w:r>
-      <w:r>
-        <w:rPr>
-          <w:lang w:val="ru-RU"/>
-        </w:rPr>
-        <w:t>Контр ТТГ 1р в 6 мес.</w:t>
-      </w:r>
-      <w:r>
-        <w:rPr>
-          <w:lang w:val="ru-RU"/>
-        </w:rPr>
-        <w:t xml:space="preserve"> </w:t>
-      </w:r>
-    </w:p>
-    <w:p>
-      <w:pPr>
-        <w:numPr>
-          <w:ilvl w:val="0"/>
-          <w:numId w:val="2"/>
-        </w:numPr>
-        <w:jc w:val="both"/>
-        <w:rPr>
-          <w:lang w:val="ru-RU"/>
-        </w:rPr>
-      </w:pPr>
-      <w:r>
-        <w:rPr>
-          <w:lang w:val="ru-RU"/>
-        </w:rPr>
-        <w:t>Б/</w:t>
-      </w:r>
-      <w:proofErr w:type="gramStart"/>
-      <w:r>
-        <w:rPr>
-          <w:lang w:val="ru-RU"/>
-        </w:rPr>
-        <w:t>л</w:t>
-      </w:r>
-      <w:proofErr w:type="gramEnd"/>
-      <w:r>
-        <w:rPr>
-          <w:lang w:val="ru-RU"/>
-        </w:rPr>
-        <w:t xml:space="preserve"> серия. </w:t>
-      </w:r>
-      <w:r>
-        <w:rPr>
-          <w:lang w:val="ru-RU"/>
-        </w:rPr>
-        <w:t>АДГ</w:t>
-      </w:r>
-      <w:r>
-        <w:rPr>
-          <w:lang w:val="ru-RU"/>
-        </w:rPr>
-        <w:t xml:space="preserve">  №  </w:t>
-      </w:r>
-      <w:r>
-        <w:rPr>
-          <w:lang w:val="ru-RU"/>
-        </w:rPr>
-        <w:t>6715</w:t>
-      </w:r>
-      <w:r>
-        <w:rPr>
-          <w:lang w:val="ru-RU"/>
-        </w:rPr>
-        <w:t xml:space="preserve">     с  .</w:t>
-      </w:r>
-      <w:r>
-        <w:rPr>
-          <w:lang w:val="ru-RU"/>
-        </w:rPr>
-        <w:t>09.17</w:t>
-      </w:r>
-      <w:r>
-        <w:rPr>
-          <w:lang w:val="ru-RU"/>
-        </w:rPr>
-        <w:t xml:space="preserve"> по  .</w:t>
-      </w:r>
-      <w:r>
-        <w:rPr>
-          <w:lang w:val="ru-RU"/>
-        </w:rPr>
-        <w:t>09.17</w:t>
-      </w:r>
-      <w:r>
-        <w:rPr>
-          <w:lang w:val="ru-RU"/>
-        </w:rPr>
-        <w:t xml:space="preserve">. </w:t>
-      </w:r>
-      <w:r>
-        <w:rPr>
-          <w:lang w:val="ru-RU"/>
-        </w:rPr>
-        <w:t xml:space="preserve">к труду   </w:t>
-      </w:r>
-      <w:r>
-        <w:rPr>
-          <w:lang w:val="ru-RU"/>
-        </w:rPr>
-        <w:t xml:space="preserve"> </w:t>
-      </w:r>
-      <w:r>
-        <w:rPr>
-          <w:lang w:val="ru-RU"/>
-        </w:rPr>
-        <w:t xml:space="preserve"> </w:t>
-      </w:r>
-      <w:r>
-        <w:rPr>
-          <w:lang w:val="ru-RU"/>
-        </w:rPr>
-        <w:t>.</w:t>
-      </w:r>
-      <w:r>
-        <w:rPr>
-          <w:lang w:val="ru-RU"/>
-        </w:rPr>
-        <w:t>09.17</w:t>
-      </w:r>
-      <w:r>
-        <w:rPr>
-          <w:lang w:val="ru-RU"/>
-        </w:rPr>
-        <w:t xml:space="preserve"> </w:t>
-      </w:r>
-    </w:p>
-    <w:p>
-      <w:pPr>
+        <w:tabs>
+          <w:tab w:val="left" w:pos="6743"/>
+        </w:tabs>
         <w:ind w:left="435"/>
         <w:jc w:val="both"/>
         <w:rPr>
           <w:lang w:val="ru-RU"/>
         </w:rPr>
       </w:pPr>
+      <w:r>
+        <w:rPr>
+          <w:lang w:val="ru-RU"/>
+        </w:rPr>
+        <w:tab/>
+      </w:r>
     </w:p>
     <w:p>
       <w:pPr>
@@ -8055,7 +5676,7 @@
             <w:rPr>
               <w:lang w:val="ru-RU"/>
             </w:rPr>
-            <w:t>И/о зав. отд.</w:t>
+            <w:t xml:space="preserve">Зав. отд.  </w:t>
           </w:r>
         </w:sdtContent>
       </w:sdt>
@@ -8084,8 +5705,13 @@
         </w:sdtPr>
         <w:sdtEndPr/>
         <w:sdtContent>
+          <w:proofErr w:type="spellStart"/>
           <w:r>
-            <w:t>Севумян К.Ю.</w:t>
+            <w:t>Еременко</w:t>
+          </w:r>
+          <w:proofErr w:type="spellEnd"/>
+          <w:r>
+            <w:t xml:space="preserve"> Н.В.</w:t>
           </w:r>
         </w:sdtContent>
       </w:sdt>
@@ -9427,7 +7053,7 @@
     </w:docPart>
     <w:docPart>
       <w:docPartPr>
-        <w:name w:val="FBFC6A18E07A484F9E976562E903BEB7"/>
+        <w:name w:val="E0F4D74BC163436F8F23387FC45CEAC6"/>
         <w:category>
           <w:name w:val="Общие"/>
           <w:gallery w:val="placeholder"/>
@@ -9438,70 +7064,12 @@
         <w:behaviors>
           <w:behavior w:val="content"/>
         </w:behaviors>
-        <w:guid w:val="{E5D938F3-E00E-4F48-ACDE-E2E2655275DF}"/>
+        <w:guid w:val="{014E1B60-9C01-49FF-A219-07EDD24565C4}"/>
       </w:docPartPr>
       <w:docPartBody>
         <w:p>
           <w:pPr>
-            <w:pStyle w:val="FBFC6A18E07A484F9E976562E903BEB7"/>
-          </w:pPr>
-          <w:r>
-            <w:rPr>
-              <w:rStyle w:val="a3"/>
-            </w:rPr>
-            <w:t>Выберите элемент.</w:t>
-          </w:r>
-        </w:p>
-      </w:docPartBody>
-    </w:docPart>
-    <w:docPart>
-      <w:docPartPr>
-        <w:name w:val="DB435B1E68954750936FB322747598D2"/>
-        <w:category>
-          <w:name w:val="Общие"/>
-          <w:gallery w:val="placeholder"/>
-        </w:category>
-        <w:types>
-          <w:type w:val="bbPlcHdr"/>
-        </w:types>
-        <w:behaviors>
-          <w:behavior w:val="content"/>
-        </w:behaviors>
-        <w:guid w:val="{7122C427-55FD-49A2-B369-ED6DAFC67A8F}"/>
-      </w:docPartPr>
-      <w:docPartBody>
-        <w:p>
-          <w:pPr>
-            <w:pStyle w:val="DB435B1E68954750936FB322747598D2"/>
-          </w:pPr>
-          <w:r>
-            <w:rPr>
-              <w:rStyle w:val="a3"/>
-            </w:rPr>
-            <w:t>Выберите элемент.</w:t>
-          </w:r>
-        </w:p>
-      </w:docPartBody>
-    </w:docPart>
-    <w:docPart>
-      <w:docPartPr>
-        <w:name w:val="5917FEE754784A0BA4173B51A4E1CE95"/>
-        <w:category>
-          <w:name w:val="Общие"/>
-          <w:gallery w:val="placeholder"/>
-        </w:category>
-        <w:types>
-          <w:type w:val="bbPlcHdr"/>
-        </w:types>
-        <w:behaviors>
-          <w:behavior w:val="content"/>
-        </w:behaviors>
-        <w:guid w:val="{92F74F23-8C0C-424C-A12C-19EB4EDE41E3}"/>
-      </w:docPartPr>
-      <w:docPartBody>
-        <w:p>
-          <w:pPr>
-            <w:pStyle w:val="5917FEE754784A0BA4173B51A4E1CE95"/>
+            <w:pStyle w:val="E0F4D74BC163436F8F23387FC45CEAC6"/>
           </w:pPr>
           <w:r>
             <w:rPr>
@@ -9575,7 +7143,9 @@
     <w:rsid w:val="003E6DA0"/>
     <w:rsid w:val="007527EF"/>
     <w:rsid w:val="0076178A"/>
+    <w:rsid w:val="007F65A5"/>
     <w:rsid w:val="009428DF"/>
+    <w:rsid w:val="00973250"/>
     <w:rsid w:val="009A692F"/>
     <w:rsid w:val="00A5560C"/>
     <w:rsid w:val="00AA6B2C"/>
@@ -9796,7 +7366,7 @@
     <w:basedOn w:val="a0"/>
     <w:uiPriority w:val="99"/>
     <w:semiHidden/>
-    <w:rsid w:val="007527EF"/>
+    <w:rsid w:val="007F65A5"/>
     <w:rPr>
       <w:color w:val="808080"/>
     </w:rPr>
@@ -9870,6 +7440,14 @@
   <w:style w:type="paragraph" w:customStyle="1" w:styleId="D0395AFB2040417F8DE001D6657BED06">
     <w:name w:val="D0395AFB2040417F8DE001D6657BED06"/>
     <w:rsid w:val="007527EF"/>
+  </w:style>
+  <w:style w:type="paragraph" w:customStyle="1" w:styleId="82457C08A62C40F587DAA552520A1197">
+    <w:name w:val="82457C08A62C40F587DAA552520A1197"/>
+    <w:rsid w:val="007F65A5"/>
+  </w:style>
+  <w:style w:type="paragraph" w:customStyle="1" w:styleId="E0F4D74BC163436F8F23387FC45CEAC6">
+    <w:name w:val="E0F4D74BC163436F8F23387FC45CEAC6"/>
+    <w:rsid w:val="007F65A5"/>
   </w:style>
 </w:styles>
 </file>
@@ -10358,7 +7936,7 @@
 </file>
 
 <file path=customXml/itemProps1.xml><?xml version="1.0" encoding="utf-8"?>
-<ds:datastoreItem xmlns:ds="http://schemas.openxmlformats.org/officeDocument/2006/customXml" ds:itemID="{C40EC0E8-54EF-402F-812E-01952BC307B8}">
+<ds:datastoreItem xmlns:ds="http://schemas.openxmlformats.org/officeDocument/2006/customXml" ds:itemID="{54232616-DC48-4129-9B67-D80A11C0AFEE}">
   <ds:schemaRefs>
     <ds:schemaRef ds:uri="http://schemas.openxmlformats.org/officeDocument/2006/bibliography"/>
   </ds:schemaRefs>
